--- a/CS3440 - Data mining/Coursework/Report_datamining.docx
+++ b/CS3440 - Data mining/Coursework/Report_datamining.docx
@@ -1,6 +1,6 @@
 
 <file path=word/document.xml><?xml version="1.0" encoding="utf-8"?>
-<w:document xmlns:wpc="http://schemas.microsoft.com/office/word/2010/wordprocessingCanvas" xmlns:mc="http://schemas.openxmlformats.org/markup-compatibility/2006" xmlns:o="urn:schemas-microsoft-com:office:office" xmlns:r="http://schemas.openxmlformats.org/officeDocument/2006/relationships" xmlns:m="http://schemas.openxmlformats.org/officeDocument/2006/math" xmlns:v="urn:schemas-microsoft-com:vml" xmlns:wp14="http://schemas.microsoft.com/office/word/2010/wordprocessingDrawing" xmlns:wp="http://schemas.openxmlformats.org/drawingml/2006/wordprocessingDrawing" xmlns:w10="urn:schemas-microsoft-com:office:word" xmlns:w="http://schemas.openxmlformats.org/wordprocessingml/2006/main" xmlns:w14="http://schemas.microsoft.com/office/word/2010/wordml" xmlns:w15="http://schemas.microsoft.com/office/word/2012/wordml" xmlns:wpg="http://schemas.microsoft.com/office/word/2010/wordprocessingGroup" xmlns:wpi="http://schemas.microsoft.com/office/word/2010/wordprocessingInk" xmlns:wne="http://schemas.microsoft.com/office/word/2006/wordml" xmlns:wps="http://schemas.microsoft.com/office/word/2010/wordprocessingShape" mc:Ignorable="w14 w15 wp14">
+<w:document xmlns:ve="http://schemas.openxmlformats.org/markup-compatibility/2006" xmlns:o="urn:schemas-microsoft-com:office:office" xmlns:r="http://schemas.openxmlformats.org/officeDocument/2006/relationships" xmlns:m="http://schemas.openxmlformats.org/officeDocument/2006/math" xmlns:v="urn:schemas-microsoft-com:vml" xmlns:wp="http://schemas.openxmlformats.org/drawingml/2006/wordprocessingDrawing" xmlns:w10="urn:schemas-microsoft-com:office:word" xmlns:w="http://schemas.openxmlformats.org/wordprocessingml/2006/main" xmlns:wne="http://schemas.microsoft.com/office/word/2006/wordml">
   <w:body>
     <w:p>
       <w:pPr>
@@ -36,6 +36,44 @@
     </w:p>
     <w:p>
       <w:pPr>
+        <w:rPr>
+          <w:sz w:val="32"/>
+          <w:szCs w:val="32"/>
+        </w:rPr>
+      </w:pPr>
+      <w:r>
+        <w:rPr>
+          <w:sz w:val="32"/>
+          <w:szCs w:val="32"/>
+        </w:rPr>
+        <w:t>https://machinelearningmastery.com/use-ensemble-machine-learning-algorithms-weka/</w:t>
+      </w:r>
+      <w:r>
+        <w:rPr>
+          <w:sz w:val="32"/>
+          <w:szCs w:val="32"/>
+        </w:rPr>
+        <w:t xml:space="preserve"> (voting </w:t>
+      </w:r>
+      <w:proofErr w:type="spellStart"/>
+      <w:r>
+        <w:rPr>
+          <w:sz w:val="32"/>
+          <w:szCs w:val="32"/>
+        </w:rPr>
+        <w:t>commitee</w:t>
+      </w:r>
+      <w:proofErr w:type="spellEnd"/>
+      <w:r>
+        <w:rPr>
+          <w:sz w:val="32"/>
+          <w:szCs w:val="32"/>
+        </w:rPr>
+        <w:t>)</w:t>
+      </w:r>
+    </w:p>
+    <w:p>
+      <w:pPr>
         <w:jc w:val="center"/>
         <w:rPr>
           <w:sz w:val="56"/>
@@ -75,7 +113,23 @@
           <w:sz w:val="24"/>
           <w:szCs w:val="24"/>
         </w:rPr>
-        <w:t xml:space="preserve">In this report we provide a solution to a….. using data from a </w:t>
+        <w:t xml:space="preserve">In this report we provide a solution to a….. </w:t>
+      </w:r>
+      <w:proofErr w:type="gramStart"/>
+      <w:r>
+        <w:rPr>
+          <w:sz w:val="24"/>
+          <w:szCs w:val="24"/>
+        </w:rPr>
+        <w:t>using</w:t>
+      </w:r>
+      <w:proofErr w:type="gramEnd"/>
+      <w:r>
+        <w:rPr>
+          <w:sz w:val="24"/>
+          <w:szCs w:val="24"/>
+        </w:rPr>
+        <w:t xml:space="preserve"> data from a </w:t>
       </w:r>
       <w:r>
         <w:rPr>
@@ -242,7 +296,23 @@
           <w:sz w:val="24"/>
           <w:szCs w:val="24"/>
         </w:rPr>
-        <w:t>The dataset was supplied as an ARFF file ready for use with the Weka data mining toolkit. Initial exploration of the training dataset showed the following features.</w:t>
+        <w:t xml:space="preserve">The dataset was supplied as an ARFF file ready for use with the </w:t>
+      </w:r>
+      <w:proofErr w:type="spellStart"/>
+      <w:r>
+        <w:rPr>
+          <w:sz w:val="24"/>
+          <w:szCs w:val="24"/>
+        </w:rPr>
+        <w:t>Weka</w:t>
+      </w:r>
+      <w:proofErr w:type="spellEnd"/>
+      <w:r>
+        <w:rPr>
+          <w:sz w:val="24"/>
+          <w:szCs w:val="24"/>
+        </w:rPr>
+        <w:t xml:space="preserve"> data mining toolkit. Initial exploration of the training dataset showed the following features.</w:t>
       </w:r>
     </w:p>
     <w:p>
@@ -422,6 +492,7 @@
           <w:sz w:val="24"/>
           <w:szCs w:val="24"/>
         </w:rPr>
+        <w:lastRenderedPageBreak/>
         <w:t>T</w:t>
       </w:r>
       <w:r>
@@ -443,8 +514,8 @@
 </file>
 
 <file path=word/numbering.xml><?xml version="1.0" encoding="utf-8"?>
-<w:numbering xmlns:wpc="http://schemas.microsoft.com/office/word/2010/wordprocessingCanvas" xmlns:mc="http://schemas.openxmlformats.org/markup-compatibility/2006" xmlns:o="urn:schemas-microsoft-com:office:office" xmlns:r="http://schemas.openxmlformats.org/officeDocument/2006/relationships" xmlns:m="http://schemas.openxmlformats.org/officeDocument/2006/math" xmlns:v="urn:schemas-microsoft-com:vml" xmlns:wp14="http://schemas.microsoft.com/office/word/2010/wordprocessingDrawing" xmlns:wp="http://schemas.openxmlformats.org/drawingml/2006/wordprocessingDrawing" xmlns:w10="urn:schemas-microsoft-com:office:word" xmlns:w="http://schemas.openxmlformats.org/wordprocessingml/2006/main" xmlns:w14="http://schemas.microsoft.com/office/word/2010/wordml" xmlns:w15="http://schemas.microsoft.com/office/word/2012/wordml" xmlns:wpg="http://schemas.microsoft.com/office/word/2010/wordprocessingGroup" xmlns:wpi="http://schemas.microsoft.com/office/word/2010/wordprocessingInk" xmlns:wne="http://schemas.microsoft.com/office/word/2006/wordml" xmlns:wps="http://schemas.microsoft.com/office/word/2010/wordprocessingShape" mc:Ignorable="w14 w15 wp14">
-  <w:abstractNum w:abstractNumId="0" w15:restartNumberingAfterBreak="0">
+<w:numbering xmlns:ve="http://schemas.openxmlformats.org/markup-compatibility/2006" xmlns:o="urn:schemas-microsoft-com:office:office" xmlns:r="http://schemas.openxmlformats.org/officeDocument/2006/relationships" xmlns:m="http://schemas.openxmlformats.org/officeDocument/2006/math" xmlns:v="urn:schemas-microsoft-com:vml" xmlns:wp="http://schemas.openxmlformats.org/drawingml/2006/wordprocessingDrawing" xmlns:w10="urn:schemas-microsoft-com:office:word" xmlns:w="http://schemas.openxmlformats.org/wordprocessingml/2006/main" xmlns:wne="http://schemas.microsoft.com/office/word/2006/wordml">
+  <w:abstractNum w:abstractNumId="0">
     <w:nsid w:val="097E4BE1"/>
     <w:multiLevelType w:val="hybridMultilevel"/>
     <w:tmpl w:val="8892AF64"/>
@@ -557,7 +628,7 @@
       </w:rPr>
     </w:lvl>
   </w:abstractNum>
-  <w:abstractNum w:abstractNumId="1" w15:restartNumberingAfterBreak="0">
+  <w:abstractNum w:abstractNumId="1">
     <w:nsid w:val="13862C55"/>
     <w:multiLevelType w:val="hybridMultilevel"/>
     <w:tmpl w:val="65EEB30C"/>
@@ -646,7 +717,7 @@
       </w:pPr>
     </w:lvl>
   </w:abstractNum>
-  <w:abstractNum w:abstractNumId="2" w15:restartNumberingAfterBreak="0">
+  <w:abstractNum w:abstractNumId="2">
     <w:nsid w:val="191B5F22"/>
     <w:multiLevelType w:val="hybridMultilevel"/>
     <w:tmpl w:val="96747EAE"/>
@@ -735,7 +806,7 @@
       </w:pPr>
     </w:lvl>
   </w:abstractNum>
-  <w:abstractNum w:abstractNumId="3" w15:restartNumberingAfterBreak="0">
+  <w:abstractNum w:abstractNumId="3">
     <w:nsid w:val="245466ED"/>
     <w:multiLevelType w:val="hybridMultilevel"/>
     <w:tmpl w:val="F9A01D88"/>
@@ -824,7 +895,7 @@
       </w:pPr>
     </w:lvl>
   </w:abstractNum>
-  <w:abstractNum w:abstractNumId="4" w15:restartNumberingAfterBreak="0">
+  <w:abstractNum w:abstractNumId="4">
     <w:nsid w:val="2F2D7AC7"/>
     <w:multiLevelType w:val="hybridMultilevel"/>
     <w:tmpl w:val="97EA94B2"/>
@@ -913,7 +984,7 @@
       </w:pPr>
     </w:lvl>
   </w:abstractNum>
-  <w:abstractNum w:abstractNumId="5" w15:restartNumberingAfterBreak="0">
+  <w:abstractNum w:abstractNumId="5">
     <w:nsid w:val="6AC96035"/>
     <w:multiLevelType w:val="hybridMultilevel"/>
     <w:tmpl w:val="B9D6B60A"/>
@@ -1024,7 +1095,7 @@
 </file>
 
 <file path=word/styles.xml><?xml version="1.0" encoding="utf-8"?>
-<w:styles xmlns:mc="http://schemas.openxmlformats.org/markup-compatibility/2006" xmlns:r="http://schemas.openxmlformats.org/officeDocument/2006/relationships" xmlns:w="http://schemas.openxmlformats.org/wordprocessingml/2006/main" xmlns:w14="http://schemas.microsoft.com/office/word/2010/wordml" xmlns:w15="http://schemas.microsoft.com/office/word/2012/wordml" mc:Ignorable="w14 w15">
+<w:styles xmlns:r="http://schemas.openxmlformats.org/officeDocument/2006/relationships" xmlns:w="http://schemas.openxmlformats.org/wordprocessingml/2006/main">
   <w:docDefaults>
     <w:rPrDefault>
       <w:rPr>
@@ -1040,386 +1111,154 @@
       </w:pPr>
     </w:pPrDefault>
   </w:docDefaults>
-  <w:latentStyles w:defLockedState="0" w:defUIPriority="99" w:defSemiHidden="0" w:defUnhideWhenUsed="0" w:defQFormat="0" w:count="371">
-    <w:lsdException w:name="Normal" w:uiPriority="0" w:qFormat="1"/>
-    <w:lsdException w:name="heading 1" w:uiPriority="9" w:qFormat="1"/>
-    <w:lsdException w:name="heading 2" w:semiHidden="1" w:uiPriority="9" w:unhideWhenUsed="1" w:qFormat="1"/>
-    <w:lsdException w:name="heading 3" w:semiHidden="1" w:uiPriority="9" w:unhideWhenUsed="1" w:qFormat="1"/>
-    <w:lsdException w:name="heading 4" w:semiHidden="1" w:uiPriority="9" w:unhideWhenUsed="1" w:qFormat="1"/>
-    <w:lsdException w:name="heading 5" w:semiHidden="1" w:uiPriority="9" w:unhideWhenUsed="1" w:qFormat="1"/>
-    <w:lsdException w:name="heading 6" w:semiHidden="1" w:uiPriority="9" w:unhideWhenUsed="1" w:qFormat="1"/>
-    <w:lsdException w:name="heading 7" w:semiHidden="1" w:uiPriority="9" w:unhideWhenUsed="1" w:qFormat="1"/>
-    <w:lsdException w:name="heading 8" w:semiHidden="1" w:uiPriority="9" w:unhideWhenUsed="1" w:qFormat="1"/>
-    <w:lsdException w:name="heading 9" w:semiHidden="1" w:uiPriority="9" w:unhideWhenUsed="1" w:qFormat="1"/>
-    <w:lsdException w:name="index 1" w:semiHidden="1" w:unhideWhenUsed="1"/>
-    <w:lsdException w:name="index 2" w:semiHidden="1" w:unhideWhenUsed="1"/>
-    <w:lsdException w:name="index 3" w:semiHidden="1" w:unhideWhenUsed="1"/>
-    <w:lsdException w:name="index 4" w:semiHidden="1" w:unhideWhenUsed="1"/>
-    <w:lsdException w:name="index 5" w:semiHidden="1" w:unhideWhenUsed="1"/>
-    <w:lsdException w:name="index 6" w:semiHidden="1" w:unhideWhenUsed="1"/>
-    <w:lsdException w:name="index 7" w:semiHidden="1" w:unhideWhenUsed="1"/>
-    <w:lsdException w:name="index 8" w:semiHidden="1" w:unhideWhenUsed="1"/>
-    <w:lsdException w:name="index 9" w:semiHidden="1" w:unhideWhenUsed="1"/>
-    <w:lsdException w:name="toc 1" w:semiHidden="1" w:uiPriority="39" w:unhideWhenUsed="1"/>
-    <w:lsdException w:name="toc 2" w:semiHidden="1" w:uiPriority="39" w:unhideWhenUsed="1"/>
-    <w:lsdException w:name="toc 3" w:semiHidden="1" w:uiPriority="39" w:unhideWhenUsed="1"/>
-    <w:lsdException w:name="toc 4" w:semiHidden="1" w:uiPriority="39" w:unhideWhenUsed="1"/>
-    <w:lsdException w:name="toc 5" w:semiHidden="1" w:uiPriority="39" w:unhideWhenUsed="1"/>
-    <w:lsdException w:name="toc 6" w:semiHidden="1" w:uiPriority="39" w:unhideWhenUsed="1"/>
-    <w:lsdException w:name="toc 7" w:semiHidden="1" w:uiPriority="39" w:unhideWhenUsed="1"/>
-    <w:lsdException w:name="toc 8" w:semiHidden="1" w:uiPriority="39" w:unhideWhenUsed="1"/>
-    <w:lsdException w:name="toc 9" w:semiHidden="1" w:uiPriority="39" w:unhideWhenUsed="1"/>
-    <w:lsdException w:name="Normal Indent" w:semiHidden="1" w:unhideWhenUsed="1"/>
-    <w:lsdException w:name="footnote text" w:semiHidden="1" w:unhideWhenUsed="1"/>
-    <w:lsdException w:name="annotation text" w:semiHidden="1" w:unhideWhenUsed="1"/>
-    <w:lsdException w:name="header" w:semiHidden="1" w:unhideWhenUsed="1"/>
-    <w:lsdException w:name="footer" w:semiHidden="1" w:unhideWhenUsed="1"/>
-    <w:lsdException w:name="index heading" w:semiHidden="1" w:unhideWhenUsed="1"/>
-    <w:lsdException w:name="caption" w:semiHidden="1" w:uiPriority="35" w:unhideWhenUsed="1" w:qFormat="1"/>
-    <w:lsdException w:name="table of figures" w:semiHidden="1" w:unhideWhenUsed="1"/>
-    <w:lsdException w:name="envelope address" w:semiHidden="1" w:unhideWhenUsed="1"/>
-    <w:lsdException w:name="envelope return" w:semiHidden="1" w:unhideWhenUsed="1"/>
-    <w:lsdException w:name="footnote reference" w:semiHidden="1" w:unhideWhenUsed="1"/>
-    <w:lsdException w:name="annotation reference" w:semiHidden="1" w:unhideWhenUsed="1"/>
-    <w:lsdException w:name="line number" w:semiHidden="1" w:unhideWhenUsed="1"/>
-    <w:lsdException w:name="page number" w:semiHidden="1" w:unhideWhenUsed="1"/>
-    <w:lsdException w:name="endnote reference" w:semiHidden="1" w:unhideWhenUsed="1"/>
-    <w:lsdException w:name="endnote text" w:semiHidden="1" w:unhideWhenUsed="1"/>
-    <w:lsdException w:name="table of authorities" w:semiHidden="1" w:unhideWhenUsed="1"/>
-    <w:lsdException w:name="macro" w:semiHidden="1" w:unhideWhenUsed="1"/>
-    <w:lsdException w:name="toa heading" w:semiHidden="1" w:unhideWhenUsed="1"/>
-    <w:lsdException w:name="List" w:semiHidden="1" w:unhideWhenUsed="1"/>
-    <w:lsdException w:name="List Bullet" w:semiHidden="1" w:unhideWhenUsed="1"/>
-    <w:lsdException w:name="List Number" w:semiHidden="1" w:unhideWhenUsed="1"/>
-    <w:lsdException w:name="List 2" w:semiHidden="1" w:unhideWhenUsed="1"/>
-    <w:lsdException w:name="List 3" w:semiHidden="1" w:unhideWhenUsed="1"/>
-    <w:lsdException w:name="List 4" w:semiHidden="1" w:unhideWhenUsed="1"/>
-    <w:lsdException w:name="List 5" w:semiHidden="1" w:unhideWhenUsed="1"/>
-    <w:lsdException w:name="List Bullet 2" w:semiHidden="1" w:unhideWhenUsed="1"/>
-    <w:lsdException w:name="List Bullet 3" w:semiHidden="1" w:unhideWhenUsed="1"/>
-    <w:lsdException w:name="List Bullet 4" w:semiHidden="1" w:unhideWhenUsed="1"/>
-    <w:lsdException w:name="List Bullet 5" w:semiHidden="1" w:unhideWhenUsed="1"/>
-    <w:lsdException w:name="List Number 2" w:semiHidden="1" w:unhideWhenUsed="1"/>
-    <w:lsdException w:name="List Number 3" w:semiHidden="1" w:unhideWhenUsed="1"/>
-    <w:lsdException w:name="List Number 4" w:semiHidden="1" w:unhideWhenUsed="1"/>
-    <w:lsdException w:name="List Number 5" w:semiHidden="1" w:unhideWhenUsed="1"/>
-    <w:lsdException w:name="Title" w:uiPriority="10" w:qFormat="1"/>
-    <w:lsdException w:name="Closing" w:semiHidden="1" w:unhideWhenUsed="1"/>
-    <w:lsdException w:name="Signature" w:semiHidden="1" w:unhideWhenUsed="1"/>
-    <w:lsdException w:name="Default Paragraph Font" w:semiHidden="1" w:uiPriority="1" w:unhideWhenUsed="1"/>
-    <w:lsdException w:name="Body Text" w:semiHidden="1" w:unhideWhenUsed="1"/>
-    <w:lsdException w:name="Body Text Indent" w:semiHidden="1" w:unhideWhenUsed="1"/>
-    <w:lsdException w:name="List Continue" w:semiHidden="1" w:unhideWhenUsed="1"/>
-    <w:lsdException w:name="List Continue 2" w:semiHidden="1" w:unhideWhenUsed="1"/>
-    <w:lsdException w:name="List Continue 3" w:semiHidden="1" w:unhideWhenUsed="1"/>
-    <w:lsdException w:name="List Continue 4" w:semiHidden="1" w:unhideWhenUsed="1"/>
-    <w:lsdException w:name="List Continue 5" w:semiHidden="1" w:unhideWhenUsed="1"/>
-    <w:lsdException w:name="Message Header" w:semiHidden="1" w:unhideWhenUsed="1"/>
-    <w:lsdException w:name="Subtitle" w:uiPriority="11" w:qFormat="1"/>
-    <w:lsdException w:name="Salutation" w:semiHidden="1" w:unhideWhenUsed="1"/>
-    <w:lsdException w:name="Date" w:semiHidden="1" w:unhideWhenUsed="1"/>
-    <w:lsdException w:name="Body Text First Indent" w:semiHidden="1" w:unhideWhenUsed="1"/>
-    <w:lsdException w:name="Body Text First Indent 2" w:semiHidden="1" w:unhideWhenUsed="1"/>
-    <w:lsdException w:name="Note Heading" w:semiHidden="1" w:unhideWhenUsed="1"/>
-    <w:lsdException w:name="Body Text 2" w:semiHidden="1" w:unhideWhenUsed="1"/>
-    <w:lsdException w:name="Body Text 3" w:semiHidden="1" w:unhideWhenUsed="1"/>
-    <w:lsdException w:name="Body Text Indent 2" w:semiHidden="1" w:unhideWhenUsed="1"/>
-    <w:lsdException w:name="Body Text Indent 3" w:semiHidden="1" w:unhideWhenUsed="1"/>
-    <w:lsdException w:name="Block Text" w:semiHidden="1" w:unhideWhenUsed="1"/>
-    <w:lsdException w:name="Hyperlink" w:semiHidden="1" w:unhideWhenUsed="1"/>
-    <w:lsdException w:name="FollowedHyperlink" w:semiHidden="1" w:unhideWhenUsed="1"/>
-    <w:lsdException w:name="Strong" w:uiPriority="22" w:qFormat="1"/>
-    <w:lsdException w:name="Emphasis" w:uiPriority="20" w:qFormat="1"/>
-    <w:lsdException w:name="Document Map" w:semiHidden="1" w:unhideWhenUsed="1"/>
-    <w:lsdException w:name="Plain Text" w:semiHidden="1" w:unhideWhenUsed="1"/>
-    <w:lsdException w:name="E-mail Signature" w:semiHidden="1" w:unhideWhenUsed="1"/>
-    <w:lsdException w:name="HTML Top of Form" w:semiHidden="1" w:unhideWhenUsed="1"/>
-    <w:lsdException w:name="HTML Bottom of Form" w:semiHidden="1" w:unhideWhenUsed="1"/>
-    <w:lsdException w:name="Normal (Web)" w:semiHidden="1" w:unhideWhenUsed="1"/>
-    <w:lsdException w:name="HTML Acronym" w:semiHidden="1" w:unhideWhenUsed="1"/>
-    <w:lsdException w:name="HTML Address" w:semiHidden="1" w:unhideWhenUsed="1"/>
-    <w:lsdException w:name="HTML Cite" w:semiHidden="1" w:unhideWhenUsed="1"/>
-    <w:lsdException w:name="HTML Code" w:semiHidden="1" w:unhideWhenUsed="1"/>
-    <w:lsdException w:name="HTML Definition" w:semiHidden="1" w:unhideWhenUsed="1"/>
-    <w:lsdException w:name="HTML Keyboard" w:semiHidden="1" w:unhideWhenUsed="1"/>
-    <w:lsdException w:name="HTML Preformatted" w:semiHidden="1" w:unhideWhenUsed="1"/>
-    <w:lsdException w:name="HTML Sample" w:semiHidden="1" w:unhideWhenUsed="1"/>
-    <w:lsdException w:name="HTML Typewriter" w:semiHidden="1" w:unhideWhenUsed="1"/>
-    <w:lsdException w:name="HTML Variable" w:semiHidden="1" w:unhideWhenUsed="1"/>
-    <w:lsdException w:name="Normal Table" w:semiHidden="1" w:unhideWhenUsed="1"/>
-    <w:lsdException w:name="annotation subject" w:semiHidden="1" w:unhideWhenUsed="1"/>
-    <w:lsdException w:name="No List" w:semiHidden="1" w:unhideWhenUsed="1"/>
-    <w:lsdException w:name="Outline List 1" w:semiHidden="1" w:unhideWhenUsed="1"/>
-    <w:lsdException w:name="Outline List 2" w:semiHidden="1" w:unhideWhenUsed="1"/>
-    <w:lsdException w:name="Outline List 3" w:semiHidden="1" w:unhideWhenUsed="1"/>
-    <w:lsdException w:name="Table Simple 1" w:semiHidden="1" w:unhideWhenUsed="1"/>
-    <w:lsdException w:name="Table Simple 2" w:semiHidden="1" w:unhideWhenUsed="1"/>
-    <w:lsdException w:name="Table Simple 3" w:semiHidden="1" w:unhideWhenUsed="1"/>
-    <w:lsdException w:name="Table Classic 1" w:semiHidden="1" w:unhideWhenUsed="1"/>
-    <w:lsdException w:name="Table Classic 2" w:semiHidden="1" w:unhideWhenUsed="1"/>
-    <w:lsdException w:name="Table Classic 3" w:semiHidden="1" w:unhideWhenUsed="1"/>
-    <w:lsdException w:name="Table Classic 4" w:semiHidden="1" w:unhideWhenUsed="1"/>
-    <w:lsdException w:name="Table Colorful 1" w:semiHidden="1" w:unhideWhenUsed="1"/>
-    <w:lsdException w:name="Table Colorful 2" w:semiHidden="1" w:unhideWhenUsed="1"/>
-    <w:lsdException w:name="Table Colorful 3" w:semiHidden="1" w:unhideWhenUsed="1"/>
-    <w:lsdException w:name="Table Columns 1" w:semiHidden="1" w:unhideWhenUsed="1"/>
-    <w:lsdException w:name="Table Columns 2" w:semiHidden="1" w:unhideWhenUsed="1"/>
-    <w:lsdException w:name="Table Columns 3" w:semiHidden="1" w:unhideWhenUsed="1"/>
-    <w:lsdException w:name="Table Columns 4" w:semiHidden="1" w:unhideWhenUsed="1"/>
-    <w:lsdException w:name="Table Columns 5" w:semiHidden="1" w:unhideWhenUsed="1"/>
-    <w:lsdException w:name="Table Grid 1" w:semiHidden="1" w:unhideWhenUsed="1"/>
-    <w:lsdException w:name="Table Grid 2" w:semiHidden="1" w:unhideWhenUsed="1"/>
-    <w:lsdException w:name="Table Grid 3" w:semiHidden="1" w:unhideWhenUsed="1"/>
-    <w:lsdException w:name="Table Grid 4" w:semiHidden="1" w:unhideWhenUsed="1"/>
-    <w:lsdException w:name="Table Grid 5" w:semiHidden="1" w:unhideWhenUsed="1"/>
-    <w:lsdException w:name="Table Grid 6" w:semiHidden="1" w:unhideWhenUsed="1"/>
-    <w:lsdException w:name="Table Grid 7" w:semiHidden="1" w:unhideWhenUsed="1"/>
-    <w:lsdException w:name="Table Grid 8" w:semiHidden="1" w:unhideWhenUsed="1"/>
-    <w:lsdException w:name="Table List 1" w:semiHidden="1" w:unhideWhenUsed="1"/>
-    <w:lsdException w:name="Table List 2" w:semiHidden="1" w:unhideWhenUsed="1"/>
-    <w:lsdException w:name="Table List 3" w:semiHidden="1" w:unhideWhenUsed="1"/>
-    <w:lsdException w:name="Table List 4" w:semiHidden="1" w:unhideWhenUsed="1"/>
-    <w:lsdException w:name="Table List 5" w:semiHidden="1" w:unhideWhenUsed="1"/>
-    <w:lsdException w:name="Table List 6" w:semiHidden="1" w:unhideWhenUsed="1"/>
-    <w:lsdException w:name="Table List 7" w:semiHidden="1" w:unhideWhenUsed="1"/>
-    <w:lsdException w:name="Table List 8" w:semiHidden="1" w:unhideWhenUsed="1"/>
-    <w:lsdException w:name="Table 3D effects 1" w:semiHidden="1" w:unhideWhenUsed="1"/>
-    <w:lsdException w:name="Table 3D effects 2" w:semiHidden="1" w:unhideWhenUsed="1"/>
-    <w:lsdException w:name="Table 3D effects 3" w:semiHidden="1" w:unhideWhenUsed="1"/>
-    <w:lsdException w:name="Table Contemporary" w:semiHidden="1" w:unhideWhenUsed="1"/>
-    <w:lsdException w:name="Table Elegant" w:semiHidden="1" w:unhideWhenUsed="1"/>
-    <w:lsdException w:name="Table Professional" w:semiHidden="1" w:unhideWhenUsed="1"/>
-    <w:lsdException w:name="Table Subtle 1" w:semiHidden="1" w:unhideWhenUsed="1"/>
-    <w:lsdException w:name="Table Subtle 2" w:semiHidden="1" w:unhideWhenUsed="1"/>
-    <w:lsdException w:name="Table Web 1" w:semiHidden="1" w:unhideWhenUsed="1"/>
-    <w:lsdException w:name="Table Web 2" w:semiHidden="1" w:unhideWhenUsed="1"/>
-    <w:lsdException w:name="Table Web 3" w:semiHidden="1" w:unhideWhenUsed="1"/>
-    <w:lsdException w:name="Balloon Text" w:semiHidden="1" w:unhideWhenUsed="1"/>
-    <w:lsdException w:name="Table Grid" w:uiPriority="39"/>
-    <w:lsdException w:name="Table Theme" w:semiHidden="1" w:unhideWhenUsed="1"/>
-    <w:lsdException w:name="Placeholder Text" w:semiHidden="1"/>
-    <w:lsdException w:name="No Spacing" w:uiPriority="1" w:qFormat="1"/>
-    <w:lsdException w:name="Light Shading" w:uiPriority="60"/>
-    <w:lsdException w:name="Light List" w:uiPriority="61"/>
-    <w:lsdException w:name="Light Grid" w:uiPriority="62"/>
-    <w:lsdException w:name="Medium Shading 1" w:uiPriority="63"/>
-    <w:lsdException w:name="Medium Shading 2" w:uiPriority="64"/>
-    <w:lsdException w:name="Medium List 1" w:uiPriority="65"/>
-    <w:lsdException w:name="Medium List 2" w:uiPriority="66"/>
-    <w:lsdException w:name="Medium Grid 1" w:uiPriority="67"/>
-    <w:lsdException w:name="Medium Grid 2" w:uiPriority="68"/>
-    <w:lsdException w:name="Medium Grid 3" w:uiPriority="69"/>
-    <w:lsdException w:name="Dark List" w:uiPriority="70"/>
-    <w:lsdException w:name="Colorful Shading" w:uiPriority="71"/>
-    <w:lsdException w:name="Colorful List" w:uiPriority="72"/>
-    <w:lsdException w:name="Colorful Grid" w:uiPriority="73"/>
-    <w:lsdException w:name="Light Shading Accent 1" w:uiPriority="60"/>
-    <w:lsdException w:name="Light List Accent 1" w:uiPriority="61"/>
-    <w:lsdException w:name="Light Grid Accent 1" w:uiPriority="62"/>
-    <w:lsdException w:name="Medium Shading 1 Accent 1" w:uiPriority="63"/>
-    <w:lsdException w:name="Medium Shading 2 Accent 1" w:uiPriority="64"/>
-    <w:lsdException w:name="Medium List 1 Accent 1" w:uiPriority="65"/>
-    <w:lsdException w:name="Revision" w:semiHidden="1"/>
-    <w:lsdException w:name="List Paragraph" w:uiPriority="34" w:qFormat="1"/>
-    <w:lsdException w:name="Quote" w:uiPriority="29" w:qFormat="1"/>
-    <w:lsdException w:name="Intense Quote" w:uiPriority="30" w:qFormat="1"/>
-    <w:lsdException w:name="Medium List 2 Accent 1" w:uiPriority="66"/>
-    <w:lsdException w:name="Medium Grid 1 Accent 1" w:uiPriority="67"/>
-    <w:lsdException w:name="Medium Grid 2 Accent 1" w:uiPriority="68"/>
-    <w:lsdException w:name="Medium Grid 3 Accent 1" w:uiPriority="69"/>
-    <w:lsdException w:name="Dark List Accent 1" w:uiPriority="70"/>
-    <w:lsdException w:name="Colorful Shading Accent 1" w:uiPriority="71"/>
-    <w:lsdException w:name="Colorful List Accent 1" w:uiPriority="72"/>
-    <w:lsdException w:name="Colorful Grid Accent 1" w:uiPriority="73"/>
-    <w:lsdException w:name="Light Shading Accent 2" w:uiPriority="60"/>
-    <w:lsdException w:name="Light List Accent 2" w:uiPriority="61"/>
-    <w:lsdException w:name="Light Grid Accent 2" w:uiPriority="62"/>
-    <w:lsdException w:name="Medium Shading 1 Accent 2" w:uiPriority="63"/>
-    <w:lsdException w:name="Medium Shading 2 Accent 2" w:uiPriority="64"/>
-    <w:lsdException w:name="Medium List 1 Accent 2" w:uiPriority="65"/>
-    <w:lsdException w:name="Medium List 2 Accent 2" w:uiPriority="66"/>
-    <w:lsdException w:name="Medium Grid 1 Accent 2" w:uiPriority="67"/>
-    <w:lsdException w:name="Medium Grid 2 Accent 2" w:uiPriority="68"/>
-    <w:lsdException w:name="Medium Grid 3 Accent 2" w:uiPriority="69"/>
-    <w:lsdException w:name="Dark List Accent 2" w:uiPriority="70"/>
-    <w:lsdException w:name="Colorful Shading Accent 2" w:uiPriority="71"/>
-    <w:lsdException w:name="Colorful List Accent 2" w:uiPriority="72"/>
-    <w:lsdException w:name="Colorful Grid Accent 2" w:uiPriority="73"/>
-    <w:lsdException w:name="Light Shading Accent 3" w:uiPriority="60"/>
-    <w:lsdException w:name="Light List Accent 3" w:uiPriority="61"/>
-    <w:lsdException w:name="Light Grid Accent 3" w:uiPriority="62"/>
-    <w:lsdException w:name="Medium Shading 1 Accent 3" w:uiPriority="63"/>
-    <w:lsdException w:name="Medium Shading 2 Accent 3" w:uiPriority="64"/>
-    <w:lsdException w:name="Medium List 1 Accent 3" w:uiPriority="65"/>
-    <w:lsdException w:name="Medium List 2 Accent 3" w:uiPriority="66"/>
-    <w:lsdException w:name="Medium Grid 1 Accent 3" w:uiPriority="67"/>
-    <w:lsdException w:name="Medium Grid 2 Accent 3" w:uiPriority="68"/>
-    <w:lsdException w:name="Medium Grid 3 Accent 3" w:uiPriority="69"/>
-    <w:lsdException w:name="Dark List Accent 3" w:uiPriority="70"/>
-    <w:lsdException w:name="Colorful Shading Accent 3" w:uiPriority="71"/>
-    <w:lsdException w:name="Colorful List Accent 3" w:uiPriority="72"/>
-    <w:lsdException w:name="Colorful Grid Accent 3" w:uiPriority="73"/>
-    <w:lsdException w:name="Light Shading Accent 4" w:uiPriority="60"/>
-    <w:lsdException w:name="Light List Accent 4" w:uiPriority="61"/>
-    <w:lsdException w:name="Light Grid Accent 4" w:uiPriority="62"/>
-    <w:lsdException w:name="Medium Shading 1 Accent 4" w:uiPriority="63"/>
-    <w:lsdException w:name="Medium Shading 2 Accent 4" w:uiPriority="64"/>
-    <w:lsdException w:name="Medium List 1 Accent 4" w:uiPriority="65"/>
-    <w:lsdException w:name="Medium List 2 Accent 4" w:uiPriority="66"/>
-    <w:lsdException w:name="Medium Grid 1 Accent 4" w:uiPriority="67"/>
-    <w:lsdException w:name="Medium Grid 2 Accent 4" w:uiPriority="68"/>
-    <w:lsdException w:name="Medium Grid 3 Accent 4" w:uiPriority="69"/>
-    <w:lsdException w:name="Dark List Accent 4" w:uiPriority="70"/>
-    <w:lsdException w:name="Colorful Shading Accent 4" w:uiPriority="71"/>
-    <w:lsdException w:name="Colorful List Accent 4" w:uiPriority="72"/>
-    <w:lsdException w:name="Colorful Grid Accent 4" w:uiPriority="73"/>
-    <w:lsdException w:name="Light Shading Accent 5" w:uiPriority="60"/>
-    <w:lsdException w:name="Light List Accent 5" w:uiPriority="61"/>
-    <w:lsdException w:name="Light Grid Accent 5" w:uiPriority="62"/>
-    <w:lsdException w:name="Medium Shading 1 Accent 5" w:uiPriority="63"/>
-    <w:lsdException w:name="Medium Shading 2 Accent 5" w:uiPriority="64"/>
-    <w:lsdException w:name="Medium List 1 Accent 5" w:uiPriority="65"/>
-    <w:lsdException w:name="Medium List 2 Accent 5" w:uiPriority="66"/>
-    <w:lsdException w:name="Medium Grid 1 Accent 5" w:uiPriority="67"/>
-    <w:lsdException w:name="Medium Grid 2 Accent 5" w:uiPriority="68"/>
-    <w:lsdException w:name="Medium Grid 3 Accent 5" w:uiPriority="69"/>
-    <w:lsdException w:name="Dark List Accent 5" w:uiPriority="70"/>
-    <w:lsdException w:name="Colorful Shading Accent 5" w:uiPriority="71"/>
-    <w:lsdException w:name="Colorful List Accent 5" w:uiPriority="72"/>
-    <w:lsdException w:name="Colorful Grid Accent 5" w:uiPriority="73"/>
-    <w:lsdException w:name="Light Shading Accent 6" w:uiPriority="60"/>
-    <w:lsdException w:name="Light List Accent 6" w:uiPriority="61"/>
-    <w:lsdException w:name="Light Grid Accent 6" w:uiPriority="62"/>
-    <w:lsdException w:name="Medium Shading 1 Accent 6" w:uiPriority="63"/>
-    <w:lsdException w:name="Medium Shading 2 Accent 6" w:uiPriority="64"/>
-    <w:lsdException w:name="Medium List 1 Accent 6" w:uiPriority="65"/>
-    <w:lsdException w:name="Medium List 2 Accent 6" w:uiPriority="66"/>
-    <w:lsdException w:name="Medium Grid 1 Accent 6" w:uiPriority="67"/>
-    <w:lsdException w:name="Medium Grid 2 Accent 6" w:uiPriority="68"/>
-    <w:lsdException w:name="Medium Grid 3 Accent 6" w:uiPriority="69"/>
-    <w:lsdException w:name="Dark List Accent 6" w:uiPriority="70"/>
-    <w:lsdException w:name="Colorful Shading Accent 6" w:uiPriority="71"/>
-    <w:lsdException w:name="Colorful List Accent 6" w:uiPriority="72"/>
-    <w:lsdException w:name="Colorful Grid Accent 6" w:uiPriority="73"/>
-    <w:lsdException w:name="Subtle Emphasis" w:uiPriority="19" w:qFormat="1"/>
-    <w:lsdException w:name="Intense Emphasis" w:uiPriority="21" w:qFormat="1"/>
-    <w:lsdException w:name="Subtle Reference" w:uiPriority="31" w:qFormat="1"/>
-    <w:lsdException w:name="Intense Reference" w:uiPriority="32" w:qFormat="1"/>
-    <w:lsdException w:name="Book Title" w:uiPriority="33" w:qFormat="1"/>
-    <w:lsdException w:name="Bibliography" w:semiHidden="1" w:uiPriority="37" w:unhideWhenUsed="1"/>
-    <w:lsdException w:name="TOC Heading" w:semiHidden="1" w:uiPriority="39" w:unhideWhenUsed="1" w:qFormat="1"/>
-    <w:lsdException w:name="Plain Table 1" w:uiPriority="41"/>
-    <w:lsdException w:name="Plain Table 2" w:uiPriority="42"/>
-    <w:lsdException w:name="Plain Table 3" w:uiPriority="43"/>
-    <w:lsdException w:name="Plain Table 4" w:uiPriority="44"/>
-    <w:lsdException w:name="Plain Table 5" w:uiPriority="45"/>
-    <w:lsdException w:name="Grid Table Light" w:uiPriority="40"/>
-    <w:lsdException w:name="Grid Table 1 Light" w:uiPriority="46"/>
-    <w:lsdException w:name="Grid Table 2" w:uiPriority="47"/>
-    <w:lsdException w:name="Grid Table 3" w:uiPriority="48"/>
-    <w:lsdException w:name="Grid Table 4" w:uiPriority="49"/>
-    <w:lsdException w:name="Grid Table 5 Dark" w:uiPriority="50"/>
-    <w:lsdException w:name="Grid Table 6 Colorful" w:uiPriority="51"/>
-    <w:lsdException w:name="Grid Table 7 Colorful" w:uiPriority="52"/>
-    <w:lsdException w:name="Grid Table 1 Light Accent 1" w:uiPriority="46"/>
-    <w:lsdException w:name="Grid Table 2 Accent 1" w:uiPriority="47"/>
-    <w:lsdException w:name="Grid Table 3 Accent 1" w:uiPriority="48"/>
-    <w:lsdException w:name="Grid Table 4 Accent 1" w:uiPriority="49"/>
-    <w:lsdException w:name="Grid Table 5 Dark Accent 1" w:uiPriority="50"/>
-    <w:lsdException w:name="Grid Table 6 Colorful Accent 1" w:uiPriority="51"/>
-    <w:lsdException w:name="Grid Table 7 Colorful Accent 1" w:uiPriority="52"/>
-    <w:lsdException w:name="Grid Table 1 Light Accent 2" w:uiPriority="46"/>
-    <w:lsdException w:name="Grid Table 2 Accent 2" w:uiPriority="47"/>
-    <w:lsdException w:name="Grid Table 3 Accent 2" w:uiPriority="48"/>
-    <w:lsdException w:name="Grid Table 4 Accent 2" w:uiPriority="49"/>
-    <w:lsdException w:name="Grid Table 5 Dark Accent 2" w:uiPriority="50"/>
-    <w:lsdException w:name="Grid Table 6 Colorful Accent 2" w:uiPriority="51"/>
-    <w:lsdException w:name="Grid Table 7 Colorful Accent 2" w:uiPriority="52"/>
-    <w:lsdException w:name="Grid Table 1 Light Accent 3" w:uiPriority="46"/>
-    <w:lsdException w:name="Grid Table 2 Accent 3" w:uiPriority="47"/>
-    <w:lsdException w:name="Grid Table 3 Accent 3" w:uiPriority="48"/>
-    <w:lsdException w:name="Grid Table 4 Accent 3" w:uiPriority="49"/>
-    <w:lsdException w:name="Grid Table 5 Dark Accent 3" w:uiPriority="50"/>
-    <w:lsdException w:name="Grid Table 6 Colorful Accent 3" w:uiPriority="51"/>
-    <w:lsdException w:name="Grid Table 7 Colorful Accent 3" w:uiPriority="52"/>
-    <w:lsdException w:name="Grid Table 1 Light Accent 4" w:uiPriority="46"/>
-    <w:lsdException w:name="Grid Table 2 Accent 4" w:uiPriority="47"/>
-    <w:lsdException w:name="Grid Table 3 Accent 4" w:uiPriority="48"/>
-    <w:lsdException w:name="Grid Table 4 Accent 4" w:uiPriority="49"/>
-    <w:lsdException w:name="Grid Table 5 Dark Accent 4" w:uiPriority="50"/>
-    <w:lsdException w:name="Grid Table 6 Colorful Accent 4" w:uiPriority="51"/>
-    <w:lsdException w:name="Grid Table 7 Colorful Accent 4" w:uiPriority="52"/>
-    <w:lsdException w:name="Grid Table 1 Light Accent 5" w:uiPriority="46"/>
-    <w:lsdException w:name="Grid Table 2 Accent 5" w:uiPriority="47"/>
-    <w:lsdException w:name="Grid Table 3 Accent 5" w:uiPriority="48"/>
-    <w:lsdException w:name="Grid Table 4 Accent 5" w:uiPriority="49"/>
-    <w:lsdException w:name="Grid Table 5 Dark Accent 5" w:uiPriority="50"/>
-    <w:lsdException w:name="Grid Table 6 Colorful Accent 5" w:uiPriority="51"/>
-    <w:lsdException w:name="Grid Table 7 Colorful Accent 5" w:uiPriority="52"/>
-    <w:lsdException w:name="Grid Table 1 Light Accent 6" w:uiPriority="46"/>
-    <w:lsdException w:name="Grid Table 2 Accent 6" w:uiPriority="47"/>
-    <w:lsdException w:name="Grid Table 3 Accent 6" w:uiPriority="48"/>
-    <w:lsdException w:name="Grid Table 4 Accent 6" w:uiPriority="49"/>
-    <w:lsdException w:name="Grid Table 5 Dark Accent 6" w:uiPriority="50"/>
-    <w:lsdException w:name="Grid Table 6 Colorful Accent 6" w:uiPriority="51"/>
-    <w:lsdException w:name="Grid Table 7 Colorful Accent 6" w:uiPriority="52"/>
-    <w:lsdException w:name="List Table 1 Light" w:uiPriority="46"/>
-    <w:lsdException w:name="List Table 2" w:uiPriority="47"/>
-    <w:lsdException w:name="List Table 3" w:uiPriority="48"/>
-    <w:lsdException w:name="List Table 4" w:uiPriority="49"/>
-    <w:lsdException w:name="List Table 5 Dark" w:uiPriority="50"/>
-    <w:lsdException w:name="List Table 6 Colorful" w:uiPriority="51"/>
-    <w:lsdException w:name="List Table 7 Colorful" w:uiPriority="52"/>
-    <w:lsdException w:name="List Table 1 Light Accent 1" w:uiPriority="46"/>
-    <w:lsdException w:name="List Table 2 Accent 1" w:uiPriority="47"/>
-    <w:lsdException w:name="List Table 3 Accent 1" w:uiPriority="48"/>
-    <w:lsdException w:name="List Table 4 Accent 1" w:uiPriority="49"/>
-    <w:lsdException w:name="List Table 5 Dark Accent 1" w:uiPriority="50"/>
-    <w:lsdException w:name="List Table 6 Colorful Accent 1" w:uiPriority="51"/>
-    <w:lsdException w:name="List Table 7 Colorful Accent 1" w:uiPriority="52"/>
-    <w:lsdException w:name="List Table 1 Light Accent 2" w:uiPriority="46"/>
-    <w:lsdException w:name="List Table 2 Accent 2" w:uiPriority="47"/>
-    <w:lsdException w:name="List Table 3 Accent 2" w:uiPriority="48"/>
-    <w:lsdException w:name="List Table 4 Accent 2" w:uiPriority="49"/>
-    <w:lsdException w:name="List Table 5 Dark Accent 2" w:uiPriority="50"/>
-    <w:lsdException w:name="List Table 6 Colorful Accent 2" w:uiPriority="51"/>
-    <w:lsdException w:name="List Table 7 Colorful Accent 2" w:uiPriority="52"/>
-    <w:lsdException w:name="List Table 1 Light Accent 3" w:uiPriority="46"/>
-    <w:lsdException w:name="List Table 2 Accent 3" w:uiPriority="47"/>
-    <w:lsdException w:name="List Table 3 Accent 3" w:uiPriority="48"/>
-    <w:lsdException w:name="List Table 4 Accent 3" w:uiPriority="49"/>
-    <w:lsdException w:name="List Table 5 Dark Accent 3" w:uiPriority="50"/>
-    <w:lsdException w:name="List Table 6 Colorful Accent 3" w:uiPriority="51"/>
-    <w:lsdException w:name="List Table 7 Colorful Accent 3" w:uiPriority="52"/>
-    <w:lsdException w:name="List Table 1 Light Accent 4" w:uiPriority="46"/>
-    <w:lsdException w:name="List Table 2 Accent 4" w:uiPriority="47"/>
-    <w:lsdException w:name="List Table 3 Accent 4" w:uiPriority="48"/>
-    <w:lsdException w:name="List Table 4 Accent 4" w:uiPriority="49"/>
-    <w:lsdException w:name="List Table 5 Dark Accent 4" w:uiPriority="50"/>
-    <w:lsdException w:name="List Table 6 Colorful Accent 4" w:uiPriority="51"/>
-    <w:lsdException w:name="List Table 7 Colorful Accent 4" w:uiPriority="52"/>
-    <w:lsdException w:name="List Table 1 Light Accent 5" w:uiPriority="46"/>
-    <w:lsdException w:name="List Table 2 Accent 5" w:uiPriority="47"/>
-    <w:lsdException w:name="List Table 3 Accent 5" w:uiPriority="48"/>
-    <w:lsdException w:name="List Table 4 Accent 5" w:uiPriority="49"/>
-    <w:lsdException w:name="List Table 5 Dark Accent 5" w:uiPriority="50"/>
-    <w:lsdException w:name="List Table 6 Colorful Accent 5" w:uiPriority="51"/>
-    <w:lsdException w:name="List Table 7 Colorful Accent 5" w:uiPriority="52"/>
-    <w:lsdException w:name="List Table 1 Light Accent 6" w:uiPriority="46"/>
-    <w:lsdException w:name="List Table 2 Accent 6" w:uiPriority="47"/>
-    <w:lsdException w:name="List Table 3 Accent 6" w:uiPriority="48"/>
-    <w:lsdException w:name="List Table 4 Accent 6" w:uiPriority="49"/>
-    <w:lsdException w:name="List Table 5 Dark Accent 6" w:uiPriority="50"/>
-    <w:lsdException w:name="List Table 6 Colorful Accent 6" w:uiPriority="51"/>
-    <w:lsdException w:name="List Table 7 Colorful Accent 6" w:uiPriority="52"/>
+  <w:latentStyles w:defLockedState="0" w:defUIPriority="99" w:defSemiHidden="1" w:defUnhideWhenUsed="1" w:defQFormat="0" w:count="267">
+    <w:lsdException w:name="Normal" w:semiHidden="0" w:uiPriority="0" w:unhideWhenUsed="0" w:qFormat="1"/>
+    <w:lsdException w:name="heading 1" w:semiHidden="0" w:uiPriority="9" w:unhideWhenUsed="0" w:qFormat="1"/>
+    <w:lsdException w:name="heading 2" w:uiPriority="9" w:qFormat="1"/>
+    <w:lsdException w:name="heading 3" w:uiPriority="9" w:qFormat="1"/>
+    <w:lsdException w:name="heading 4" w:uiPriority="9" w:qFormat="1"/>
+    <w:lsdException w:name="heading 5" w:uiPriority="9" w:qFormat="1"/>
+    <w:lsdException w:name="heading 6" w:uiPriority="9" w:qFormat="1"/>
+    <w:lsdException w:name="heading 7" w:uiPriority="9" w:qFormat="1"/>
+    <w:lsdException w:name="heading 8" w:uiPriority="9" w:qFormat="1"/>
+    <w:lsdException w:name="heading 9" w:uiPriority="9" w:qFormat="1"/>
+    <w:lsdException w:name="toc 1" w:uiPriority="39"/>
+    <w:lsdException w:name="toc 2" w:uiPriority="39"/>
+    <w:lsdException w:name="toc 3" w:uiPriority="39"/>
+    <w:lsdException w:name="toc 4" w:uiPriority="39"/>
+    <w:lsdException w:name="toc 5" w:uiPriority="39"/>
+    <w:lsdException w:name="toc 6" w:uiPriority="39"/>
+    <w:lsdException w:name="toc 7" w:uiPriority="39"/>
+    <w:lsdException w:name="toc 8" w:uiPriority="39"/>
+    <w:lsdException w:name="toc 9" w:uiPriority="39"/>
+    <w:lsdException w:name="caption" w:uiPriority="35" w:qFormat="1"/>
+    <w:lsdException w:name="Title" w:semiHidden="0" w:uiPriority="10" w:unhideWhenUsed="0" w:qFormat="1"/>
+    <w:lsdException w:name="Default Paragraph Font" w:uiPriority="1"/>
+    <w:lsdException w:name="Subtitle" w:semiHidden="0" w:uiPriority="11" w:unhideWhenUsed="0" w:qFormat="1"/>
+    <w:lsdException w:name="Strong" w:semiHidden="0" w:uiPriority="22" w:unhideWhenUsed="0" w:qFormat="1"/>
+    <w:lsdException w:name="Emphasis" w:semiHidden="0" w:uiPriority="20" w:unhideWhenUsed="0" w:qFormat="1"/>
+    <w:lsdException w:name="Table Grid" w:semiHidden="0" w:uiPriority="39" w:unhideWhenUsed="0"/>
+    <w:lsdException w:name="Placeholder Text" w:unhideWhenUsed="0"/>
+    <w:lsdException w:name="No Spacing" w:semiHidden="0" w:uiPriority="1" w:unhideWhenUsed="0" w:qFormat="1"/>
+    <w:lsdException w:name="Light Shading" w:semiHidden="0" w:uiPriority="60" w:unhideWhenUsed="0"/>
+    <w:lsdException w:name="Light List" w:semiHidden="0" w:uiPriority="61" w:unhideWhenUsed="0"/>
+    <w:lsdException w:name="Light Grid" w:semiHidden="0" w:uiPriority="62" w:unhideWhenUsed="0"/>
+    <w:lsdException w:name="Medium Shading 1" w:semiHidden="0" w:uiPriority="63" w:unhideWhenUsed="0"/>
+    <w:lsdException w:name="Medium Shading 2" w:semiHidden="0" w:uiPriority="64" w:unhideWhenUsed="0"/>
+    <w:lsdException w:name="Medium List 1" w:semiHidden="0" w:uiPriority="65" w:unhideWhenUsed="0"/>
+    <w:lsdException w:name="Medium List 2" w:semiHidden="0" w:uiPriority="66" w:unhideWhenUsed="0"/>
+    <w:lsdException w:name="Medium Grid 1" w:semiHidden="0" w:uiPriority="67" w:unhideWhenUsed="0"/>
+    <w:lsdException w:name="Medium Grid 2" w:semiHidden="0" w:uiPriority="68" w:unhideWhenUsed="0"/>
+    <w:lsdException w:name="Medium Grid 3" w:semiHidden="0" w:uiPriority="69" w:unhideWhenUsed="0"/>
+    <w:lsdException w:name="Dark List" w:semiHidden="0" w:uiPriority="70" w:unhideWhenUsed="0"/>
+    <w:lsdException w:name="Colorful Shading" w:semiHidden="0" w:uiPriority="71" w:unhideWhenUsed="0"/>
+    <w:lsdException w:name="Colorful List" w:semiHidden="0" w:uiPriority="72" w:unhideWhenUsed="0"/>
+    <w:lsdException w:name="Colorful Grid" w:semiHidden="0" w:uiPriority="73" w:unhideWhenUsed="0"/>
+    <w:lsdException w:name="Light Shading Accent 1" w:semiHidden="0" w:uiPriority="60" w:unhideWhenUsed="0"/>
+    <w:lsdException w:name="Light List Accent 1" w:semiHidden="0" w:uiPriority="61" w:unhideWhenUsed="0"/>
+    <w:lsdException w:name="Light Grid Accent 1" w:semiHidden="0" w:uiPriority="62" w:unhideWhenUsed="0"/>
+    <w:lsdException w:name="Medium Shading 1 Accent 1" w:semiHidden="0" w:uiPriority="63" w:unhideWhenUsed="0"/>
+    <w:lsdException w:name="Medium Shading 2 Accent 1" w:semiHidden="0" w:uiPriority="64" w:unhideWhenUsed="0"/>
+    <w:lsdException w:name="Medium List 1 Accent 1" w:semiHidden="0" w:uiPriority="65" w:unhideWhenUsed="0"/>
+    <w:lsdException w:name="Revision" w:unhideWhenUsed="0"/>
+    <w:lsdException w:name="List Paragraph" w:semiHidden="0" w:uiPriority="34" w:unhideWhenUsed="0" w:qFormat="1"/>
+    <w:lsdException w:name="Quote" w:semiHidden="0" w:uiPriority="29" w:unhideWhenUsed="0" w:qFormat="1"/>
+    <w:lsdException w:name="Intense Quote" w:semiHidden="0" w:uiPriority="30" w:unhideWhenUsed="0" w:qFormat="1"/>
+    <w:lsdException w:name="Medium List 2 Accent 1" w:semiHidden="0" w:uiPriority="66" w:unhideWhenUsed="0"/>
+    <w:lsdException w:name="Medium Grid 1 Accent 1" w:semiHidden="0" w:uiPriority="67" w:unhideWhenUsed="0"/>
+    <w:lsdException w:name="Medium Grid 2 Accent 1" w:semiHidden="0" w:uiPriority="68" w:unhideWhenUsed="0"/>
+    <w:lsdException w:name="Medium Grid 3 Accent 1" w:semiHidden="0" w:uiPriority="69" w:unhideWhenUsed="0"/>
+    <w:lsdException w:name="Dark List Accent 1" w:semiHidden="0" w:uiPriority="70" w:unhideWhenUsed="0"/>
+    <w:lsdException w:name="Colorful Shading Accent 1" w:semiHidden="0" w:uiPriority="71" w:unhideWhenUsed="0"/>
+    <w:lsdException w:name="Colorful List Accent 1" w:semiHidden="0" w:uiPriority="72" w:unhideWhenUsed="0"/>
+    <w:lsdException w:name="Colorful Grid Accent 1" w:semiHidden="0" w:uiPriority="73" w:unhideWhenUsed="0"/>
+    <w:lsdException w:name="Light Shading Accent 2" w:semiHidden="0" w:uiPriority="60" w:unhideWhenUsed="0"/>
+    <w:lsdException w:name="Light List Accent 2" w:semiHidden="0" w:uiPriority="61" w:unhideWhenUsed="0"/>
+    <w:lsdException w:name="Light Grid Accent 2" w:semiHidden="0" w:uiPriority="62" w:unhideWhenUsed="0"/>
+    <w:lsdException w:name="Medium Shading 1 Accent 2" w:semiHidden="0" w:uiPriority="63" w:unhideWhenUsed="0"/>
+    <w:lsdException w:name="Medium Shading 2 Accent 2" w:semiHidden="0" w:uiPriority="64" w:unhideWhenUsed="0"/>
+    <w:lsdException w:name="Medium List 1 Accent 2" w:semiHidden="0" w:uiPriority="65" w:unhideWhenUsed="0"/>
+    <w:lsdException w:name="Medium List 2 Accent 2" w:semiHidden="0" w:uiPriority="66" w:unhideWhenUsed="0"/>
+    <w:lsdException w:name="Medium Grid 1 Accent 2" w:semiHidden="0" w:uiPriority="67" w:unhideWhenUsed="0"/>
+    <w:lsdException w:name="Medium Grid 2 Accent 2" w:semiHidden="0" w:uiPriority="68" w:unhideWhenUsed="0"/>
+    <w:lsdException w:name="Medium Grid 3 Accent 2" w:semiHidden="0" w:uiPriority="69" w:unhideWhenUsed="0"/>
+    <w:lsdException w:name="Dark List Accent 2" w:semiHidden="0" w:uiPriority="70" w:unhideWhenUsed="0"/>
+    <w:lsdException w:name="Colorful Shading Accent 2" w:semiHidden="0" w:uiPriority="71" w:unhideWhenUsed="0"/>
+    <w:lsdException w:name="Colorful List Accent 2" w:semiHidden="0" w:uiPriority="72" w:unhideWhenUsed="0"/>
+    <w:lsdException w:name="Colorful Grid Accent 2" w:semiHidden="0" w:uiPriority="73" w:unhideWhenUsed="0"/>
+    <w:lsdException w:name="Light Shading Accent 3" w:semiHidden="0" w:uiPriority="60" w:unhideWhenUsed="0"/>
+    <w:lsdException w:name="Light List Accent 3" w:semiHidden="0" w:uiPriority="61" w:unhideWhenUsed="0"/>
+    <w:lsdException w:name="Light Grid Accent 3" w:semiHidden="0" w:uiPriority="62" w:unhideWhenUsed="0"/>
+    <w:lsdException w:name="Medium Shading 1 Accent 3" w:semiHidden="0" w:uiPriority="63" w:unhideWhenUsed="0"/>
+    <w:lsdException w:name="Medium Shading 2 Accent 3" w:semiHidden="0" w:uiPriority="64" w:unhideWhenUsed="0"/>
+    <w:lsdException w:name="Medium List 1 Accent 3" w:semiHidden="0" w:uiPriority="65" w:unhideWhenUsed="0"/>
+    <w:lsdException w:name="Medium List 2 Accent 3" w:semiHidden="0" w:uiPriority="66" w:unhideWhenUsed="0"/>
+    <w:lsdException w:name="Medium Grid 1 Accent 3" w:semiHidden="0" w:uiPriority="67" w:unhideWhenUsed="0"/>
+    <w:lsdException w:name="Medium Grid 2 Accent 3" w:semiHidden="0" w:uiPriority="68" w:unhideWhenUsed="0"/>
+    <w:lsdException w:name="Medium Grid 3 Accent 3" w:semiHidden="0" w:uiPriority="69" w:unhideWhenUsed="0"/>
+    <w:lsdException w:name="Dark List Accent 3" w:semiHidden="0" w:uiPriority="70" w:unhideWhenUsed="0"/>
+    <w:lsdException w:name="Colorful Shading Accent 3" w:semiHidden="0" w:uiPriority="71" w:unhideWhenUsed="0"/>
+    <w:lsdException w:name="Colorful List Accent 3" w:semiHidden="0" w:uiPriority="72" w:unhideWhenUsed="0"/>
+    <w:lsdException w:name="Colorful Grid Accent 3" w:semiHidden="0" w:uiPriority="73" w:unhideWhenUsed="0"/>
+    <w:lsdException w:name="Light Shading Accent 4" w:semiHidden="0" w:uiPriority="60" w:unhideWhenUsed="0"/>
+    <w:lsdException w:name="Light List Accent 4" w:semiHidden="0" w:uiPriority="61" w:unhideWhenUsed="0"/>
+    <w:lsdException w:name="Light Grid Accent 4" w:semiHidden="0" w:uiPriority="62" w:unhideWhenUsed="0"/>
+    <w:lsdException w:name="Medium Shading 1 Accent 4" w:semiHidden="0" w:uiPriority="63" w:unhideWhenUsed="0"/>
+    <w:lsdException w:name="Medium Shading 2 Accent 4" w:semiHidden="0" w:uiPriority="64" w:unhideWhenUsed="0"/>
+    <w:lsdException w:name="Medium List 1 Accent 4" w:semiHidden="0" w:uiPriority="65" w:unhideWhenUsed="0"/>
+    <w:lsdException w:name="Medium List 2 Accent 4" w:semiHidden="0" w:uiPriority="66" w:unhideWhenUsed="0"/>
+    <w:lsdException w:name="Medium Grid 1 Accent 4" w:semiHidden="0" w:uiPriority="67" w:unhideWhenUsed="0"/>
+    <w:lsdException w:name="Medium Grid 2 Accent 4" w:semiHidden="0" w:uiPriority="68" w:unhideWhenUsed="0"/>
+    <w:lsdException w:name="Medium Grid 3 Accent 4" w:semiHidden="0" w:uiPriority="69" w:unhideWhenUsed="0"/>
+    <w:lsdException w:name="Dark List Accent 4" w:semiHidden="0" w:uiPriority="70" w:unhideWhenUsed="0"/>
+    <w:lsdException w:name="Colorful Shading Accent 4" w:semiHidden="0" w:uiPriority="71" w:unhideWhenUsed="0"/>
+    <w:lsdException w:name="Colorful List Accent 4" w:semiHidden="0" w:uiPriority="72" w:unhideWhenUsed="0"/>
+    <w:lsdException w:name="Colorful Grid Accent 4" w:semiHidden="0" w:uiPriority="73" w:unhideWhenUsed="0"/>
+    <w:lsdException w:name="Light Shading Accent 5" w:semiHidden="0" w:uiPriority="60" w:unhideWhenUsed="0"/>
+    <w:lsdException w:name="Light List Accent 5" w:semiHidden="0" w:uiPriority="61" w:unhideWhenUsed="0"/>
+    <w:lsdException w:name="Light Grid Accent 5" w:semiHidden="0" w:uiPriority="62" w:unhideWhenUsed="0"/>
+    <w:lsdException w:name="Medium Shading 1 Accent 5" w:semiHidden="0" w:uiPriority="63" w:unhideWhenUsed="0"/>
+    <w:lsdException w:name="Medium Shading 2 Accent 5" w:semiHidden="0" w:uiPriority="64" w:unhideWhenUsed="0"/>
+    <w:lsdException w:name="Medium List 1 Accent 5" w:semiHidden="0" w:uiPriority="65" w:unhideWhenUsed="0"/>
+    <w:lsdException w:name="Medium List 2 Accent 5" w:semiHidden="0" w:uiPriority="66" w:unhideWhenUsed="0"/>
+    <w:lsdException w:name="Medium Grid 1 Accent 5" w:semiHidden="0" w:uiPriority="67" w:unhideWhenUsed="0"/>
+    <w:lsdException w:name="Medium Grid 2 Accent 5" w:semiHidden="0" w:uiPriority="68" w:unhideWhenUsed="0"/>
+    <w:lsdException w:name="Medium Grid 3 Accent 5" w:semiHidden="0" w:uiPriority="69" w:unhideWhenUsed="0"/>
+    <w:lsdException w:name="Dark List Accent 5" w:semiHidden="0" w:uiPriority="70" w:unhideWhenUsed="0"/>
+    <w:lsdException w:name="Colorful Shading Accent 5" w:semiHidden="0" w:uiPriority="71" w:unhideWhenUsed="0"/>
+    <w:lsdException w:name="Colorful List Accent 5" w:semiHidden="0" w:uiPriority="72" w:unhideWhenUsed="0"/>
+    <w:lsdException w:name="Colorful Grid Accent 5" w:semiHidden="0" w:uiPriority="73" w:unhideWhenUsed="0"/>
+    <w:lsdException w:name="Light Shading Accent 6" w:semiHidden="0" w:uiPriority="60" w:unhideWhenUsed="0"/>
+    <w:lsdException w:name="Light List Accent 6" w:semiHidden="0" w:uiPriority="61" w:unhideWhenUsed="0"/>
+    <w:lsdException w:name="Light Grid Accent 6" w:semiHidden="0" w:uiPriority="62" w:unhideWhenUsed="0"/>
+    <w:lsdException w:name="Medium Shading 1 Accent 6" w:semiHidden="0" w:uiPriority="63" w:unhideWhenUsed="0"/>
+    <w:lsdException w:name="Medium Shading 2 Accent 6" w:semiHidden="0" w:uiPriority="64" w:unhideWhenUsed="0"/>
+    <w:lsdException w:name="Medium List 1 Accent 6" w:semiHidden="0" w:uiPriority="65" w:unhideWhenUsed="0"/>
+    <w:lsdException w:name="Medium List 2 Accent 6" w:semiHidden="0" w:uiPriority="66" w:unhideWhenUsed="0"/>
+    <w:lsdException w:name="Medium Grid 1 Accent 6" w:semiHidden="0" w:uiPriority="67" w:unhideWhenUsed="0"/>
+    <w:lsdException w:name="Medium Grid 2 Accent 6" w:semiHidden="0" w:uiPriority="68" w:unhideWhenUsed="0"/>
+    <w:lsdException w:name="Medium Grid 3 Accent 6" w:semiHidden="0" w:uiPriority="69" w:unhideWhenUsed="0"/>
+    <w:lsdException w:name="Dark List Accent 6" w:semiHidden="0" w:uiPriority="70" w:unhideWhenUsed="0"/>
+    <w:lsdException w:name="Colorful Shading Accent 6" w:semiHidden="0" w:uiPriority="71" w:unhideWhenUsed="0"/>
+    <w:lsdException w:name="Colorful List Accent 6" w:semiHidden="0" w:uiPriority="72" w:unhideWhenUsed="0"/>
+    <w:lsdException w:name="Colorful Grid Accent 6" w:semiHidden="0" w:uiPriority="73" w:unhideWhenUsed="0"/>
+    <w:lsdException w:name="Subtle Emphasis" w:semiHidden="0" w:uiPriority="19" w:unhideWhenUsed="0" w:qFormat="1"/>
+    <w:lsdException w:name="Intense Emphasis" w:semiHidden="0" w:uiPriority="21" w:unhideWhenUsed="0" w:qFormat="1"/>
+    <w:lsdException w:name="Subtle Reference" w:semiHidden="0" w:uiPriority="31" w:unhideWhenUsed="0" w:qFormat="1"/>
+    <w:lsdException w:name="Intense Reference" w:semiHidden="0" w:uiPriority="32" w:unhideWhenUsed="0" w:qFormat="1"/>
+    <w:lsdException w:name="Book Title" w:semiHidden="0" w:uiPriority="33" w:unhideWhenUsed="0" w:qFormat="1"/>
+    <w:lsdException w:name="Bibliography" w:uiPriority="37"/>
+    <w:lsdException w:name="TOC Heading" w:uiPriority="39" w:qFormat="1"/>
   </w:latentStyles>
   <w:style w:type="paragraph" w:default="1" w:styleId="Normal">
     <w:name w:val="Normal"/>
     <w:qFormat/>
+    <w:rsid w:val="00A6652B"/>
   </w:style>
   <w:style w:type="character" w:default="1" w:styleId="DefaultParagraphFont">
     <w:name w:val="Default Paragraph Font"/>
     <w:uiPriority w:val="1"/>
+    <w:semiHidden/>
     <w:unhideWhenUsed/>
   </w:style>
   <w:style w:type="table" w:default="1" w:styleId="TableNormal">
@@ -1427,6 +1266,7 @@
     <w:uiPriority w:val="99"/>
     <w:semiHidden/>
     <w:unhideWhenUsed/>
+    <w:qFormat/>
     <w:tblPr>
       <w:tblInd w:w="0" w:type="dxa"/>
       <w:tblCellMar>
@@ -1500,7 +1340,7 @@
     </a:clrScheme>
     <a:fontScheme name="Office">
       <a:majorFont>
-        <a:latin typeface="Calibri Light" panose="020F0302020204030204"/>
+        <a:latin typeface="Calibri Light"/>
         <a:ea typeface=""/>
         <a:cs typeface=""/>
         <a:font script="Jpan" typeface="ＭＳ ゴシック"/>
@@ -1535,7 +1375,7 @@
         <a:font script="Geor" typeface="Sylfaen"/>
       </a:majorFont>
       <a:minorFont>
-        <a:latin typeface="Calibri" panose="020F0502020204030204"/>
+        <a:latin typeface="Calibri"/>
         <a:ea typeface=""/>
         <a:cs typeface=""/>
         <a:font script="Jpan" typeface="ＭＳ 明朝"/>
@@ -1712,7 +1552,7 @@
   <a:extraClrSchemeLst/>
   <a:extLst>
     <a:ext uri="{05A4C25C-085E-4340-85A3-A5531E510DB2}">
-      <thm15:themeFamily xmlns:thm15="http://schemas.microsoft.com/office/thememl/2012/main" name="Office Theme" id="{62F939B6-93AF-4DB8-9C6B-D6C7DFDC589F}" vid="{4A3C46E8-61CC-4603-A589-7422A47A8E4A}"/>
+      <thm15:themeFamily xmlns:thm15="http://schemas.microsoft.com/office/thememl/2012/main" xmlns="" name="Office Theme" id="{62F939B6-93AF-4DB8-9C6B-D6C7DFDC589F}" vid="{4A3C46E8-61CC-4603-A589-7422A47A8E4A}"/>
     </a:ext>
   </a:extLst>
 </a:theme>

--- a/CS3440 - Data mining/Coursework/Report_datamining.docx
+++ b/CS3440 - Data mining/Coursework/Report_datamining.docx
@@ -493,6 +493,21 @@
           <w:szCs w:val="24"/>
         </w:rPr>
         <w:lastRenderedPageBreak/>
+        <w:t>The maximum achieved by anyone was 82%. The test dataset contains 34 good examples and 16 bad examples, so the default rule (classifying every example as good) has an accuracy of 68%</w:t>
+      </w:r>
+    </w:p>
+    <w:p>
+      <w:pPr>
+        <w:rPr>
+          <w:sz w:val="24"/>
+          <w:szCs w:val="24"/>
+        </w:rPr>
+      </w:pPr>
+      <w:r>
+        <w:rPr>
+          <w:sz w:val="24"/>
+          <w:szCs w:val="24"/>
+        </w:rPr>
         <w:t>T</w:t>
       </w:r>
       <w:r>
@@ -1258,7 +1273,6 @@
   <w:style w:type="character" w:default="1" w:styleId="DefaultParagraphFont">
     <w:name w:val="Default Paragraph Font"/>
     <w:uiPriority w:val="1"/>
-    <w:semiHidden/>
     <w:unhideWhenUsed/>
   </w:style>
   <w:style w:type="table" w:default="1" w:styleId="TableNormal">
@@ -1552,7 +1566,7 @@
   <a:extraClrSchemeLst/>
   <a:extLst>
     <a:ext uri="{05A4C25C-085E-4340-85A3-A5531E510DB2}">
-      <thm15:themeFamily xmlns:thm15="http://schemas.microsoft.com/office/thememl/2012/main" xmlns="" name="Office Theme" id="{62F939B6-93AF-4DB8-9C6B-D6C7DFDC589F}" vid="{4A3C46E8-61CC-4603-A589-7422A47A8E4A}"/>
+      <thm15:themeFamily xmlns="" xmlns:thm15="http://schemas.microsoft.com/office/thememl/2012/main" name="Office Theme" id="{62F939B6-93AF-4DB8-9C6B-D6C7DFDC589F}" vid="{4A3C46E8-61CC-4603-A589-7422A47A8E4A}"/>
     </a:ext>
   </a:extLst>
 </a:theme>

--- a/CS3440 - Data mining/Coursework/Report_datamining.docx
+++ b/CS3440 - Data mining/Coursework/Report_datamining.docx
@@ -329,32 +329,184 @@
       </w:pPr>
       <w:r>
         <w:rPr>
-          <w:i/>
           <w:iCs/>
           <w:sz w:val="24"/>
           <w:szCs w:val="24"/>
         </w:rPr>
-        <w:t>To be written….</w:t>
+        <w:t xml:space="preserve">Approximately </w:t>
+      </w:r>
+      <w:r>
+        <w:rPr>
+          <w:iCs/>
+          <w:sz w:val="24"/>
+          <w:szCs w:val="24"/>
+        </w:rPr>
+        <w:t>88</w:t>
+      </w:r>
+      <w:r>
+        <w:rPr>
+          <w:iCs/>
+          <w:sz w:val="24"/>
+          <w:szCs w:val="24"/>
+        </w:rPr>
+        <w:t>% of the data belongs to the ‘</w:t>
+      </w:r>
+      <w:r>
+        <w:rPr>
+          <w:iCs/>
+          <w:sz w:val="24"/>
+          <w:szCs w:val="24"/>
+        </w:rPr>
+        <w:t>no'</w:t>
+      </w:r>
+      <w:r>
+        <w:rPr>
+          <w:iCs/>
+          <w:sz w:val="24"/>
+          <w:szCs w:val="24"/>
+        </w:rPr>
+        <w:t xml:space="preserve"> class. This is the accuracy of the default classifier.</w:t>
       </w:r>
       <w:bookmarkStart w:id="0" w:name="_GoBack"/>
       <w:bookmarkEnd w:id="0"/>
     </w:p>
     <w:p>
       <w:pPr>
-        <w:rPr>
-          <w:b/>
-          <w:bCs/>
-          <w:sz w:val="32"/>
-          <w:szCs w:val="32"/>
-        </w:rPr>
-      </w:pPr>
-      <w:r>
-        <w:rPr>
-          <w:b/>
-          <w:bCs/>
-          <w:sz w:val="32"/>
-          <w:szCs w:val="32"/>
-        </w:rPr>
+        <w:pStyle w:val="ListParagraph"/>
+        <w:numPr>
+          <w:ilvl w:val="0"/>
+          <w:numId w:val="6"/>
+        </w:numPr>
+        <w:rPr>
+          <w:sz w:val="24"/>
+          <w:szCs w:val="24"/>
+        </w:rPr>
+      </w:pPr>
+      <w:r>
+        <w:rPr>
+          <w:iCs/>
+          <w:sz w:val="24"/>
+          <w:szCs w:val="24"/>
+        </w:rPr>
+        <w:t xml:space="preserve">The 'no' class made up roughly 88% of the data. </w:t>
+      </w:r>
+      <w:r>
+        <w:rPr>
+          <w:iCs/>
+          <w:sz w:val="24"/>
+          <w:szCs w:val="24"/>
+        </w:rPr>
+        <w:t>This is the accuracy of the default classifier</w:t>
+      </w:r>
+    </w:p>
+    <w:p>
+      <w:pPr>
+        <w:pStyle w:val="ListParagraph"/>
+        <w:numPr>
+          <w:ilvl w:val="0"/>
+          <w:numId w:val="6"/>
+        </w:numPr>
+        <w:rPr>
+          <w:sz w:val="24"/>
+          <w:szCs w:val="24"/>
+        </w:rPr>
+      </w:pPr>
+      <w:r>
+        <w:rPr>
+          <w:iCs/>
+          <w:sz w:val="24"/>
+          <w:szCs w:val="24"/>
+        </w:rPr>
+        <w:t>The data set has no missing values.</w:t>
+      </w:r>
+    </w:p>
+    <w:p>
+      <w:pPr>
+        <w:pStyle w:val="ListParagraph"/>
+        <w:numPr>
+          <w:ilvl w:val="0"/>
+          <w:numId w:val="6"/>
+        </w:numPr>
+        <w:rPr>
+          <w:sz w:val="24"/>
+          <w:szCs w:val="24"/>
+        </w:rPr>
+      </w:pPr>
+      <w:r>
+        <w:rPr>
+          <w:i/>
+          <w:sz w:val="24"/>
+          <w:szCs w:val="24"/>
+        </w:rPr>
+        <w:t>Viewing the histograms for each variable showed that there were no variables that were strongly predictive of the class</w:t>
+      </w:r>
+      <w:r>
+        <w:rPr>
+          <w:sz w:val="24"/>
+          <w:szCs w:val="24"/>
+        </w:rPr>
+        <w:t>.</w:t>
+      </w:r>
+      <w:r>
+        <w:rPr>
+          <w:sz w:val="24"/>
+          <w:szCs w:val="24"/>
+        </w:rPr>
+        <w:t xml:space="preserve"> (In the histogram of the 'default' attribute, it might look like that a 'yes' label of this attribute</w:t>
+      </w:r>
+      <w:r>
+        <w:rPr>
+          <w:sz w:val="24"/>
+          <w:szCs w:val="24"/>
+        </w:rPr>
+        <w:t xml:space="preserve"> would</w:t>
+      </w:r>
+      <w:r>
+        <w:rPr>
+          <w:sz w:val="24"/>
+          <w:szCs w:val="24"/>
+        </w:rPr>
+        <w:t xml:space="preserve"> </w:t>
+      </w:r>
+      <w:r>
+        <w:rPr>
+          <w:sz w:val="24"/>
+          <w:szCs w:val="24"/>
+        </w:rPr>
+        <w:t>belong to</w:t>
+      </w:r>
+      <w:r>
+        <w:rPr>
+          <w:sz w:val="24"/>
+          <w:szCs w:val="24"/>
+        </w:rPr>
+        <w:t xml:space="preserve"> class 'no'. But inspecting the scatter plot showing that there are small number of instances with </w:t>
+      </w:r>
+      <w:r>
+        <w:rPr>
+          <w:sz w:val="24"/>
+          <w:szCs w:val="24"/>
+        </w:rPr>
+        <w:t>label 'yes' belong to class 'yes'</w:t>
+      </w:r>
+    </w:p>
+    <w:p>
+      <w:pPr>
+        <w:rPr>
+          <w:b/>
+          <w:bCs/>
+          <w:sz w:val="32"/>
+          <w:szCs w:val="32"/>
+        </w:rPr>
+      </w:pPr>
+      <w:r>
+        <w:rPr>
+          <w:b/>
+          <w:bCs/>
+          <w:sz w:val="32"/>
+          <w:szCs w:val="32"/>
+        </w:rPr>
+        <w:lastRenderedPageBreak/>
         <w:t xml:space="preserve">3. </w:t>
       </w:r>
       <w:r>
@@ -492,7 +644,6 @@
           <w:sz w:val="24"/>
           <w:szCs w:val="24"/>
         </w:rPr>
-        <w:lastRenderedPageBreak/>
         <w:t>The maximum achieved by anyone was 82%. The test dataset contains 34 good examples and 16 bad examples, so the default rule (classifying every example as good) has an accuracy of 68%</w:t>
       </w:r>
     </w:p>
@@ -1566,7 +1717,7 @@
   <a:extraClrSchemeLst/>
   <a:extLst>
     <a:ext uri="{05A4C25C-085E-4340-85A3-A5531E510DB2}">
-      <thm15:themeFamily xmlns="" xmlns:thm15="http://schemas.microsoft.com/office/thememl/2012/main" name="Office Theme" id="{62F939B6-93AF-4DB8-9C6B-D6C7DFDC589F}" vid="{4A3C46E8-61CC-4603-A589-7422A47A8E4A}"/>
+      <thm15:themeFamily xmlns:thm15="http://schemas.microsoft.com/office/thememl/2012/main" xmlns="" name="Office Theme" id="{62F939B6-93AF-4DB8-9C6B-D6C7DFDC589F}" vid="{4A3C46E8-61CC-4603-A589-7422A47A8E4A}"/>
     </a:ext>
   </a:extLst>
 </a:theme>

--- a/CS3440 - Data mining/Coursework/Report_datamining.docx
+++ b/CS3440 - Data mining/Coursework/Report_datamining.docx
@@ -583,6 +583,33 @@
           <w:szCs w:val="28"/>
         </w:rPr>
         <w:t>4.2</w:t>
+      </w:r>
+      <w:r>
+        <w:rPr>
+          <w:b/>
+          <w:bCs/>
+          <w:sz w:val="28"/>
+          <w:szCs w:val="28"/>
+        </w:rPr>
+        <w:t xml:space="preserve"> Attribute selection</w:t>
+      </w:r>
+    </w:p>
+    <w:p>
+      <w:pPr>
+        <w:rPr>
+          <w:bCs/>
+          <w:sz w:val="24"/>
+          <w:szCs w:val="24"/>
+        </w:rPr>
+      </w:pPr>
+      <w:r>
+        <w:rPr>
+          <w:b/>
+          <w:bCs/>
+          <w:sz w:val="28"/>
+          <w:szCs w:val="28"/>
+        </w:rPr>
+        <w:tab/>
       </w:r>
     </w:p>
     <w:p>
@@ -1424,6 +1451,7 @@
   <w:style w:type="character" w:default="1" w:styleId="DefaultParagraphFont">
     <w:name w:val="Default Paragraph Font"/>
     <w:uiPriority w:val="1"/>
+    <w:semiHidden/>
     <w:unhideWhenUsed/>
   </w:style>
   <w:style w:type="table" w:default="1" w:styleId="TableNormal">
@@ -1717,7 +1745,7 @@
   <a:extraClrSchemeLst/>
   <a:extLst>
     <a:ext uri="{05A4C25C-085E-4340-85A3-A5531E510DB2}">
-      <thm15:themeFamily xmlns:thm15="http://schemas.microsoft.com/office/thememl/2012/main" xmlns="" name="Office Theme" id="{62F939B6-93AF-4DB8-9C6B-D6C7DFDC589F}" vid="{4A3C46E8-61CC-4603-A589-7422A47A8E4A}"/>
+      <thm15:themeFamily xmlns="" xmlns:thm15="http://schemas.microsoft.com/office/thememl/2012/main" name="Office Theme" id="{62F939B6-93AF-4DB8-9C6B-D6C7DFDC589F}" vid="{4A3C46E8-61CC-4603-A589-7422A47A8E4A}"/>
     </a:ext>
   </a:extLst>
 </a:theme>

--- a/CS3440 - Data mining/Coursework/Report_datamining.docx
+++ b/CS3440 - Data mining/Coursework/Report_datamining.docx
@@ -1,6 +1,6 @@
 
 <file path=word/document.xml><?xml version="1.0" encoding="utf-8"?>
-<w:document xmlns:ve="http://schemas.openxmlformats.org/markup-compatibility/2006" xmlns:o="urn:schemas-microsoft-com:office:office" xmlns:r="http://schemas.openxmlformats.org/officeDocument/2006/relationships" xmlns:m="http://schemas.openxmlformats.org/officeDocument/2006/math" xmlns:v="urn:schemas-microsoft-com:vml" xmlns:wp="http://schemas.openxmlformats.org/drawingml/2006/wordprocessingDrawing" xmlns:w10="urn:schemas-microsoft-com:office:word" xmlns:w="http://schemas.openxmlformats.org/wordprocessingml/2006/main" xmlns:wne="http://schemas.microsoft.com/office/word/2006/wordml">
+<w:document xmlns:wpc="http://schemas.microsoft.com/office/word/2010/wordprocessingCanvas" xmlns:mc="http://schemas.openxmlformats.org/markup-compatibility/2006" xmlns:o="urn:schemas-microsoft-com:office:office" xmlns:r="http://schemas.openxmlformats.org/officeDocument/2006/relationships" xmlns:m="http://schemas.openxmlformats.org/officeDocument/2006/math" xmlns:v="urn:schemas-microsoft-com:vml" xmlns:wp14="http://schemas.microsoft.com/office/word/2010/wordprocessingDrawing" xmlns:wp="http://schemas.openxmlformats.org/drawingml/2006/wordprocessingDrawing" xmlns:w10="urn:schemas-microsoft-com:office:word" xmlns:w="http://schemas.openxmlformats.org/wordprocessingml/2006/main" xmlns:w14="http://schemas.microsoft.com/office/word/2010/wordml" xmlns:w15="http://schemas.microsoft.com/office/word/2012/wordml" xmlns:wpg="http://schemas.microsoft.com/office/word/2010/wordprocessingGroup" xmlns:wpi="http://schemas.microsoft.com/office/word/2010/wordprocessingInk" xmlns:wne="http://schemas.microsoft.com/office/word/2006/wordml" xmlns:wps="http://schemas.microsoft.com/office/word/2010/wordprocessingShape" mc:Ignorable="w14 w15 wp14">
   <w:body>
     <w:p>
       <w:pPr>
@@ -53,23 +53,7 @@
           <w:sz w:val="32"/>
           <w:szCs w:val="32"/>
         </w:rPr>
-        <w:t xml:space="preserve"> (voting </w:t>
-      </w:r>
-      <w:proofErr w:type="spellStart"/>
-      <w:r>
-        <w:rPr>
-          <w:sz w:val="32"/>
-          <w:szCs w:val="32"/>
-        </w:rPr>
-        <w:t>commitee</w:t>
-      </w:r>
-      <w:proofErr w:type="spellEnd"/>
-      <w:r>
-        <w:rPr>
-          <w:sz w:val="32"/>
-          <w:szCs w:val="32"/>
-        </w:rPr>
-        <w:t>)</w:t>
+        <w:t xml:space="preserve"> (voting commitee)</w:t>
       </w:r>
     </w:p>
     <w:p>
@@ -113,23 +97,7 @@
           <w:sz w:val="24"/>
           <w:szCs w:val="24"/>
         </w:rPr>
-        <w:t xml:space="preserve">In this report we provide a solution to a….. </w:t>
-      </w:r>
-      <w:proofErr w:type="gramStart"/>
-      <w:r>
-        <w:rPr>
-          <w:sz w:val="24"/>
-          <w:szCs w:val="24"/>
-        </w:rPr>
-        <w:t>using</w:t>
-      </w:r>
-      <w:proofErr w:type="gramEnd"/>
-      <w:r>
-        <w:rPr>
-          <w:sz w:val="24"/>
-          <w:szCs w:val="24"/>
-        </w:rPr>
-        <w:t xml:space="preserve"> data from a </w:t>
+        <w:t xml:space="preserve">In this report we provide a solution to a….. using data from a </w:t>
       </w:r>
       <w:r>
         <w:rPr>
@@ -296,23 +264,7 @@
           <w:sz w:val="24"/>
           <w:szCs w:val="24"/>
         </w:rPr>
-        <w:t xml:space="preserve">The dataset was supplied as an ARFF file ready for use with the </w:t>
-      </w:r>
-      <w:proofErr w:type="spellStart"/>
-      <w:r>
-        <w:rPr>
-          <w:sz w:val="24"/>
-          <w:szCs w:val="24"/>
-        </w:rPr>
-        <w:t>Weka</w:t>
-      </w:r>
-      <w:proofErr w:type="spellEnd"/>
-      <w:r>
-        <w:rPr>
-          <w:sz w:val="24"/>
-          <w:szCs w:val="24"/>
-        </w:rPr>
-        <w:t xml:space="preserve"> data mining toolkit. Initial exploration of the training dataset showed the following features.</w:t>
+        <w:t>The dataset was supplied as an ARFF file ready for use with the Weka data mining toolkit. Initial exploration of the training dataset showed the following features.</w:t>
       </w:r>
     </w:p>
     <w:p>
@@ -367,8 +319,6 @@
         </w:rPr>
         <w:t xml:space="preserve"> class. This is the accuracy of the default classifier.</w:t>
       </w:r>
-      <w:bookmarkStart w:id="0" w:name="_GoBack"/>
-      <w:bookmarkEnd w:id="0"/>
     </w:p>
     <w:p>
       <w:pPr>
@@ -518,6 +468,38 @@
         </w:rPr>
         <w:t>Data pre-processing</w:t>
       </w:r>
+    </w:p>
+    <w:p>
+      <w:pPr>
+        <w:rPr>
+          <w:sz w:val="32"/>
+          <w:szCs w:val="32"/>
+        </w:rPr>
+      </w:pPr>
+      <w:r>
+        <w:rPr>
+          <w:sz w:val="32"/>
+          <w:szCs w:val="32"/>
+        </w:rPr>
+        <w:t>Principal component for in attribute selection to plot scatter plot</w:t>
+      </w:r>
+      <w:r>
+        <w:rPr>
+          <w:sz w:val="32"/>
+          <w:szCs w:val="32"/>
+        </w:rPr>
+        <w:t>.</w:t>
+      </w:r>
+      <w:r>
+        <w:rPr>
+          <w:sz w:val="32"/>
+          <w:szCs w:val="32"/>
+        </w:rPr>
+        <w:br/>
+        <w:t>add expression</w:t>
+      </w:r>
+      <w:bookmarkStart w:id="0" w:name="_GoBack"/>
+      <w:bookmarkEnd w:id="0"/>
     </w:p>
     <w:p>
       <w:pPr>
@@ -680,8 +662,8 @@
 </file>
 
 <file path=word/numbering.xml><?xml version="1.0" encoding="utf-8"?>
-<w:numbering xmlns:ve="http://schemas.openxmlformats.org/markup-compatibility/2006" xmlns:o="urn:schemas-microsoft-com:office:office" xmlns:r="http://schemas.openxmlformats.org/officeDocument/2006/relationships" xmlns:m="http://schemas.openxmlformats.org/officeDocument/2006/math" xmlns:v="urn:schemas-microsoft-com:vml" xmlns:wp="http://schemas.openxmlformats.org/drawingml/2006/wordprocessingDrawing" xmlns:w10="urn:schemas-microsoft-com:office:word" xmlns:w="http://schemas.openxmlformats.org/wordprocessingml/2006/main" xmlns:wne="http://schemas.microsoft.com/office/word/2006/wordml">
-  <w:abstractNum w:abstractNumId="0">
+<w:numbering xmlns:wpc="http://schemas.microsoft.com/office/word/2010/wordprocessingCanvas" xmlns:mc="http://schemas.openxmlformats.org/markup-compatibility/2006" xmlns:o="urn:schemas-microsoft-com:office:office" xmlns:r="http://schemas.openxmlformats.org/officeDocument/2006/relationships" xmlns:m="http://schemas.openxmlformats.org/officeDocument/2006/math" xmlns:v="urn:schemas-microsoft-com:vml" xmlns:wp14="http://schemas.microsoft.com/office/word/2010/wordprocessingDrawing" xmlns:wp="http://schemas.openxmlformats.org/drawingml/2006/wordprocessingDrawing" xmlns:w10="urn:schemas-microsoft-com:office:word" xmlns:w="http://schemas.openxmlformats.org/wordprocessingml/2006/main" xmlns:w14="http://schemas.microsoft.com/office/word/2010/wordml" xmlns:w15="http://schemas.microsoft.com/office/word/2012/wordml" xmlns:wpg="http://schemas.microsoft.com/office/word/2010/wordprocessingGroup" xmlns:wpi="http://schemas.microsoft.com/office/word/2010/wordprocessingInk" xmlns:wne="http://schemas.microsoft.com/office/word/2006/wordml" xmlns:wps="http://schemas.microsoft.com/office/word/2010/wordprocessingShape" mc:Ignorable="w14 w15 wp14">
+  <w:abstractNum w:abstractNumId="0" w15:restartNumberingAfterBreak="0">
     <w:nsid w:val="097E4BE1"/>
     <w:multiLevelType w:val="hybridMultilevel"/>
     <w:tmpl w:val="8892AF64"/>
@@ -794,7 +776,7 @@
       </w:rPr>
     </w:lvl>
   </w:abstractNum>
-  <w:abstractNum w:abstractNumId="1">
+  <w:abstractNum w:abstractNumId="1" w15:restartNumberingAfterBreak="0">
     <w:nsid w:val="13862C55"/>
     <w:multiLevelType w:val="hybridMultilevel"/>
     <w:tmpl w:val="65EEB30C"/>
@@ -883,7 +865,7 @@
       </w:pPr>
     </w:lvl>
   </w:abstractNum>
-  <w:abstractNum w:abstractNumId="2">
+  <w:abstractNum w:abstractNumId="2" w15:restartNumberingAfterBreak="0">
     <w:nsid w:val="191B5F22"/>
     <w:multiLevelType w:val="hybridMultilevel"/>
     <w:tmpl w:val="96747EAE"/>
@@ -972,7 +954,7 @@
       </w:pPr>
     </w:lvl>
   </w:abstractNum>
-  <w:abstractNum w:abstractNumId="3">
+  <w:abstractNum w:abstractNumId="3" w15:restartNumberingAfterBreak="0">
     <w:nsid w:val="245466ED"/>
     <w:multiLevelType w:val="hybridMultilevel"/>
     <w:tmpl w:val="F9A01D88"/>
@@ -1061,7 +1043,7 @@
       </w:pPr>
     </w:lvl>
   </w:abstractNum>
-  <w:abstractNum w:abstractNumId="4">
+  <w:abstractNum w:abstractNumId="4" w15:restartNumberingAfterBreak="0">
     <w:nsid w:val="2F2D7AC7"/>
     <w:multiLevelType w:val="hybridMultilevel"/>
     <w:tmpl w:val="97EA94B2"/>
@@ -1150,7 +1132,7 @@
       </w:pPr>
     </w:lvl>
   </w:abstractNum>
-  <w:abstractNum w:abstractNumId="5">
+  <w:abstractNum w:abstractNumId="5" w15:restartNumberingAfterBreak="0">
     <w:nsid w:val="6AC96035"/>
     <w:multiLevelType w:val="hybridMultilevel"/>
     <w:tmpl w:val="B9D6B60A"/>
@@ -1261,7 +1243,7 @@
 </file>
 
 <file path=word/styles.xml><?xml version="1.0" encoding="utf-8"?>
-<w:styles xmlns:r="http://schemas.openxmlformats.org/officeDocument/2006/relationships" xmlns:w="http://schemas.openxmlformats.org/wordprocessingml/2006/main">
+<w:styles xmlns:mc="http://schemas.openxmlformats.org/markup-compatibility/2006" xmlns:r="http://schemas.openxmlformats.org/officeDocument/2006/relationships" xmlns:w="http://schemas.openxmlformats.org/wordprocessingml/2006/main" xmlns:w14="http://schemas.microsoft.com/office/word/2010/wordml" xmlns:w15="http://schemas.microsoft.com/office/word/2012/wordml" mc:Ignorable="w14 w15">
   <w:docDefaults>
     <w:rPrDefault>
       <w:rPr>
@@ -1277,144 +1259,378 @@
       </w:pPr>
     </w:pPrDefault>
   </w:docDefaults>
-  <w:latentStyles w:defLockedState="0" w:defUIPriority="99" w:defSemiHidden="1" w:defUnhideWhenUsed="1" w:defQFormat="0" w:count="267">
-    <w:lsdException w:name="Normal" w:semiHidden="0" w:uiPriority="0" w:unhideWhenUsed="0" w:qFormat="1"/>
-    <w:lsdException w:name="heading 1" w:semiHidden="0" w:uiPriority="9" w:unhideWhenUsed="0" w:qFormat="1"/>
-    <w:lsdException w:name="heading 2" w:uiPriority="9" w:qFormat="1"/>
-    <w:lsdException w:name="heading 3" w:uiPriority="9" w:qFormat="1"/>
-    <w:lsdException w:name="heading 4" w:uiPriority="9" w:qFormat="1"/>
-    <w:lsdException w:name="heading 5" w:uiPriority="9" w:qFormat="1"/>
-    <w:lsdException w:name="heading 6" w:uiPriority="9" w:qFormat="1"/>
-    <w:lsdException w:name="heading 7" w:uiPriority="9" w:qFormat="1"/>
-    <w:lsdException w:name="heading 8" w:uiPriority="9" w:qFormat="1"/>
-    <w:lsdException w:name="heading 9" w:uiPriority="9" w:qFormat="1"/>
-    <w:lsdException w:name="toc 1" w:uiPriority="39"/>
-    <w:lsdException w:name="toc 2" w:uiPriority="39"/>
-    <w:lsdException w:name="toc 3" w:uiPriority="39"/>
-    <w:lsdException w:name="toc 4" w:uiPriority="39"/>
-    <w:lsdException w:name="toc 5" w:uiPriority="39"/>
-    <w:lsdException w:name="toc 6" w:uiPriority="39"/>
-    <w:lsdException w:name="toc 7" w:uiPriority="39"/>
-    <w:lsdException w:name="toc 8" w:uiPriority="39"/>
-    <w:lsdException w:name="toc 9" w:uiPriority="39"/>
-    <w:lsdException w:name="caption" w:uiPriority="35" w:qFormat="1"/>
-    <w:lsdException w:name="Title" w:semiHidden="0" w:uiPriority="10" w:unhideWhenUsed="0" w:qFormat="1"/>
-    <w:lsdException w:name="Default Paragraph Font" w:uiPriority="1"/>
-    <w:lsdException w:name="Subtitle" w:semiHidden="0" w:uiPriority="11" w:unhideWhenUsed="0" w:qFormat="1"/>
-    <w:lsdException w:name="Strong" w:semiHidden="0" w:uiPriority="22" w:unhideWhenUsed="0" w:qFormat="1"/>
-    <w:lsdException w:name="Emphasis" w:semiHidden="0" w:uiPriority="20" w:unhideWhenUsed="0" w:qFormat="1"/>
-    <w:lsdException w:name="Table Grid" w:semiHidden="0" w:uiPriority="39" w:unhideWhenUsed="0"/>
-    <w:lsdException w:name="Placeholder Text" w:unhideWhenUsed="0"/>
-    <w:lsdException w:name="No Spacing" w:semiHidden="0" w:uiPriority="1" w:unhideWhenUsed="0" w:qFormat="1"/>
-    <w:lsdException w:name="Light Shading" w:semiHidden="0" w:uiPriority="60" w:unhideWhenUsed="0"/>
-    <w:lsdException w:name="Light List" w:semiHidden="0" w:uiPriority="61" w:unhideWhenUsed="0"/>
-    <w:lsdException w:name="Light Grid" w:semiHidden="0" w:uiPriority="62" w:unhideWhenUsed="0"/>
-    <w:lsdException w:name="Medium Shading 1" w:semiHidden="0" w:uiPriority="63" w:unhideWhenUsed="0"/>
-    <w:lsdException w:name="Medium Shading 2" w:semiHidden="0" w:uiPriority="64" w:unhideWhenUsed="0"/>
-    <w:lsdException w:name="Medium List 1" w:semiHidden="0" w:uiPriority="65" w:unhideWhenUsed="0"/>
-    <w:lsdException w:name="Medium List 2" w:semiHidden="0" w:uiPriority="66" w:unhideWhenUsed="0"/>
-    <w:lsdException w:name="Medium Grid 1" w:semiHidden="0" w:uiPriority="67" w:unhideWhenUsed="0"/>
-    <w:lsdException w:name="Medium Grid 2" w:semiHidden="0" w:uiPriority="68" w:unhideWhenUsed="0"/>
-    <w:lsdException w:name="Medium Grid 3" w:semiHidden="0" w:uiPriority="69" w:unhideWhenUsed="0"/>
-    <w:lsdException w:name="Dark List" w:semiHidden="0" w:uiPriority="70" w:unhideWhenUsed="0"/>
-    <w:lsdException w:name="Colorful Shading" w:semiHidden="0" w:uiPriority="71" w:unhideWhenUsed="0"/>
-    <w:lsdException w:name="Colorful List" w:semiHidden="0" w:uiPriority="72" w:unhideWhenUsed="0"/>
-    <w:lsdException w:name="Colorful Grid" w:semiHidden="0" w:uiPriority="73" w:unhideWhenUsed="0"/>
-    <w:lsdException w:name="Light Shading Accent 1" w:semiHidden="0" w:uiPriority="60" w:unhideWhenUsed="0"/>
-    <w:lsdException w:name="Light List Accent 1" w:semiHidden="0" w:uiPriority="61" w:unhideWhenUsed="0"/>
-    <w:lsdException w:name="Light Grid Accent 1" w:semiHidden="0" w:uiPriority="62" w:unhideWhenUsed="0"/>
-    <w:lsdException w:name="Medium Shading 1 Accent 1" w:semiHidden="0" w:uiPriority="63" w:unhideWhenUsed="0"/>
-    <w:lsdException w:name="Medium Shading 2 Accent 1" w:semiHidden="0" w:uiPriority="64" w:unhideWhenUsed="0"/>
-    <w:lsdException w:name="Medium List 1 Accent 1" w:semiHidden="0" w:uiPriority="65" w:unhideWhenUsed="0"/>
-    <w:lsdException w:name="Revision" w:unhideWhenUsed="0"/>
-    <w:lsdException w:name="List Paragraph" w:semiHidden="0" w:uiPriority="34" w:unhideWhenUsed="0" w:qFormat="1"/>
-    <w:lsdException w:name="Quote" w:semiHidden="0" w:uiPriority="29" w:unhideWhenUsed="0" w:qFormat="1"/>
-    <w:lsdException w:name="Intense Quote" w:semiHidden="0" w:uiPriority="30" w:unhideWhenUsed="0" w:qFormat="1"/>
-    <w:lsdException w:name="Medium List 2 Accent 1" w:semiHidden="0" w:uiPriority="66" w:unhideWhenUsed="0"/>
-    <w:lsdException w:name="Medium Grid 1 Accent 1" w:semiHidden="0" w:uiPriority="67" w:unhideWhenUsed="0"/>
-    <w:lsdException w:name="Medium Grid 2 Accent 1" w:semiHidden="0" w:uiPriority="68" w:unhideWhenUsed="0"/>
-    <w:lsdException w:name="Medium Grid 3 Accent 1" w:semiHidden="0" w:uiPriority="69" w:unhideWhenUsed="0"/>
-    <w:lsdException w:name="Dark List Accent 1" w:semiHidden="0" w:uiPriority="70" w:unhideWhenUsed="0"/>
-    <w:lsdException w:name="Colorful Shading Accent 1" w:semiHidden="0" w:uiPriority="71" w:unhideWhenUsed="0"/>
-    <w:lsdException w:name="Colorful List Accent 1" w:semiHidden="0" w:uiPriority="72" w:unhideWhenUsed="0"/>
-    <w:lsdException w:name="Colorful Grid Accent 1" w:semiHidden="0" w:uiPriority="73" w:unhideWhenUsed="0"/>
-    <w:lsdException w:name="Light Shading Accent 2" w:semiHidden="0" w:uiPriority="60" w:unhideWhenUsed="0"/>
-    <w:lsdException w:name="Light List Accent 2" w:semiHidden="0" w:uiPriority="61" w:unhideWhenUsed="0"/>
-    <w:lsdException w:name="Light Grid Accent 2" w:semiHidden="0" w:uiPriority="62" w:unhideWhenUsed="0"/>
-    <w:lsdException w:name="Medium Shading 1 Accent 2" w:semiHidden="0" w:uiPriority="63" w:unhideWhenUsed="0"/>
-    <w:lsdException w:name="Medium Shading 2 Accent 2" w:semiHidden="0" w:uiPriority="64" w:unhideWhenUsed="0"/>
-    <w:lsdException w:name="Medium List 1 Accent 2" w:semiHidden="0" w:uiPriority="65" w:unhideWhenUsed="0"/>
-    <w:lsdException w:name="Medium List 2 Accent 2" w:semiHidden="0" w:uiPriority="66" w:unhideWhenUsed="0"/>
-    <w:lsdException w:name="Medium Grid 1 Accent 2" w:semiHidden="0" w:uiPriority="67" w:unhideWhenUsed="0"/>
-    <w:lsdException w:name="Medium Grid 2 Accent 2" w:semiHidden="0" w:uiPriority="68" w:unhideWhenUsed="0"/>
-    <w:lsdException w:name="Medium Grid 3 Accent 2" w:semiHidden="0" w:uiPriority="69" w:unhideWhenUsed="0"/>
-    <w:lsdException w:name="Dark List Accent 2" w:semiHidden="0" w:uiPriority="70" w:unhideWhenUsed="0"/>
-    <w:lsdException w:name="Colorful Shading Accent 2" w:semiHidden="0" w:uiPriority="71" w:unhideWhenUsed="0"/>
-    <w:lsdException w:name="Colorful List Accent 2" w:semiHidden="0" w:uiPriority="72" w:unhideWhenUsed="0"/>
-    <w:lsdException w:name="Colorful Grid Accent 2" w:semiHidden="0" w:uiPriority="73" w:unhideWhenUsed="0"/>
-    <w:lsdException w:name="Light Shading Accent 3" w:semiHidden="0" w:uiPriority="60" w:unhideWhenUsed="0"/>
-    <w:lsdException w:name="Light List Accent 3" w:semiHidden="0" w:uiPriority="61" w:unhideWhenUsed="0"/>
-    <w:lsdException w:name="Light Grid Accent 3" w:semiHidden="0" w:uiPriority="62" w:unhideWhenUsed="0"/>
-    <w:lsdException w:name="Medium Shading 1 Accent 3" w:semiHidden="0" w:uiPriority="63" w:unhideWhenUsed="0"/>
-    <w:lsdException w:name="Medium Shading 2 Accent 3" w:semiHidden="0" w:uiPriority="64" w:unhideWhenUsed="0"/>
-    <w:lsdException w:name="Medium List 1 Accent 3" w:semiHidden="0" w:uiPriority="65" w:unhideWhenUsed="0"/>
-    <w:lsdException w:name="Medium List 2 Accent 3" w:semiHidden="0" w:uiPriority="66" w:unhideWhenUsed="0"/>
-    <w:lsdException w:name="Medium Grid 1 Accent 3" w:semiHidden="0" w:uiPriority="67" w:unhideWhenUsed="0"/>
-    <w:lsdException w:name="Medium Grid 2 Accent 3" w:semiHidden="0" w:uiPriority="68" w:unhideWhenUsed="0"/>
-    <w:lsdException w:name="Medium Grid 3 Accent 3" w:semiHidden="0" w:uiPriority="69" w:unhideWhenUsed="0"/>
-    <w:lsdException w:name="Dark List Accent 3" w:semiHidden="0" w:uiPriority="70" w:unhideWhenUsed="0"/>
-    <w:lsdException w:name="Colorful Shading Accent 3" w:semiHidden="0" w:uiPriority="71" w:unhideWhenUsed="0"/>
-    <w:lsdException w:name="Colorful List Accent 3" w:semiHidden="0" w:uiPriority="72" w:unhideWhenUsed="0"/>
-    <w:lsdException w:name="Colorful Grid Accent 3" w:semiHidden="0" w:uiPriority="73" w:unhideWhenUsed="0"/>
-    <w:lsdException w:name="Light Shading Accent 4" w:semiHidden="0" w:uiPriority="60" w:unhideWhenUsed="0"/>
-    <w:lsdException w:name="Light List Accent 4" w:semiHidden="0" w:uiPriority="61" w:unhideWhenUsed="0"/>
-    <w:lsdException w:name="Light Grid Accent 4" w:semiHidden="0" w:uiPriority="62" w:unhideWhenUsed="0"/>
-    <w:lsdException w:name="Medium Shading 1 Accent 4" w:semiHidden="0" w:uiPriority="63" w:unhideWhenUsed="0"/>
-    <w:lsdException w:name="Medium Shading 2 Accent 4" w:semiHidden="0" w:uiPriority="64" w:unhideWhenUsed="0"/>
-    <w:lsdException w:name="Medium List 1 Accent 4" w:semiHidden="0" w:uiPriority="65" w:unhideWhenUsed="0"/>
-    <w:lsdException w:name="Medium List 2 Accent 4" w:semiHidden="0" w:uiPriority="66" w:unhideWhenUsed="0"/>
-    <w:lsdException w:name="Medium Grid 1 Accent 4" w:semiHidden="0" w:uiPriority="67" w:unhideWhenUsed="0"/>
-    <w:lsdException w:name="Medium Grid 2 Accent 4" w:semiHidden="0" w:uiPriority="68" w:unhideWhenUsed="0"/>
-    <w:lsdException w:name="Medium Grid 3 Accent 4" w:semiHidden="0" w:uiPriority="69" w:unhideWhenUsed="0"/>
-    <w:lsdException w:name="Dark List Accent 4" w:semiHidden="0" w:uiPriority="70" w:unhideWhenUsed="0"/>
-    <w:lsdException w:name="Colorful Shading Accent 4" w:semiHidden="0" w:uiPriority="71" w:unhideWhenUsed="0"/>
-    <w:lsdException w:name="Colorful List Accent 4" w:semiHidden="0" w:uiPriority="72" w:unhideWhenUsed="0"/>
-    <w:lsdException w:name="Colorful Grid Accent 4" w:semiHidden="0" w:uiPriority="73" w:unhideWhenUsed="0"/>
-    <w:lsdException w:name="Light Shading Accent 5" w:semiHidden="0" w:uiPriority="60" w:unhideWhenUsed="0"/>
-    <w:lsdException w:name="Light List Accent 5" w:semiHidden="0" w:uiPriority="61" w:unhideWhenUsed="0"/>
-    <w:lsdException w:name="Light Grid Accent 5" w:semiHidden="0" w:uiPriority="62" w:unhideWhenUsed="0"/>
-    <w:lsdException w:name="Medium Shading 1 Accent 5" w:semiHidden="0" w:uiPriority="63" w:unhideWhenUsed="0"/>
-    <w:lsdException w:name="Medium Shading 2 Accent 5" w:semiHidden="0" w:uiPriority="64" w:unhideWhenUsed="0"/>
-    <w:lsdException w:name="Medium List 1 Accent 5" w:semiHidden="0" w:uiPriority="65" w:unhideWhenUsed="0"/>
-    <w:lsdException w:name="Medium List 2 Accent 5" w:semiHidden="0" w:uiPriority="66" w:unhideWhenUsed="0"/>
-    <w:lsdException w:name="Medium Grid 1 Accent 5" w:semiHidden="0" w:uiPriority="67" w:unhideWhenUsed="0"/>
-    <w:lsdException w:name="Medium Grid 2 Accent 5" w:semiHidden="0" w:uiPriority="68" w:unhideWhenUsed="0"/>
-    <w:lsdException w:name="Medium Grid 3 Accent 5" w:semiHidden="0" w:uiPriority="69" w:unhideWhenUsed="0"/>
-    <w:lsdException w:name="Dark List Accent 5" w:semiHidden="0" w:uiPriority="70" w:unhideWhenUsed="0"/>
-    <w:lsdException w:name="Colorful Shading Accent 5" w:semiHidden="0" w:uiPriority="71" w:unhideWhenUsed="0"/>
-    <w:lsdException w:name="Colorful List Accent 5" w:semiHidden="0" w:uiPriority="72" w:unhideWhenUsed="0"/>
-    <w:lsdException w:name="Colorful Grid Accent 5" w:semiHidden="0" w:uiPriority="73" w:unhideWhenUsed="0"/>
-    <w:lsdException w:name="Light Shading Accent 6" w:semiHidden="0" w:uiPriority="60" w:unhideWhenUsed="0"/>
-    <w:lsdException w:name="Light List Accent 6" w:semiHidden="0" w:uiPriority="61" w:unhideWhenUsed="0"/>
-    <w:lsdException w:name="Light Grid Accent 6" w:semiHidden="0" w:uiPriority="62" w:unhideWhenUsed="0"/>
-    <w:lsdException w:name="Medium Shading 1 Accent 6" w:semiHidden="0" w:uiPriority="63" w:unhideWhenUsed="0"/>
-    <w:lsdException w:name="Medium Shading 2 Accent 6" w:semiHidden="0" w:uiPriority="64" w:unhideWhenUsed="0"/>
-    <w:lsdException w:name="Medium List 1 Accent 6" w:semiHidden="0" w:uiPriority="65" w:unhideWhenUsed="0"/>
-    <w:lsdException w:name="Medium List 2 Accent 6" w:semiHidden="0" w:uiPriority="66" w:unhideWhenUsed="0"/>
-    <w:lsdException w:name="Medium Grid 1 Accent 6" w:semiHidden="0" w:uiPriority="67" w:unhideWhenUsed="0"/>
-    <w:lsdException w:name="Medium Grid 2 Accent 6" w:semiHidden="0" w:uiPriority="68" w:unhideWhenUsed="0"/>
-    <w:lsdException w:name="Medium Grid 3 Accent 6" w:semiHidden="0" w:uiPriority="69" w:unhideWhenUsed="0"/>
-    <w:lsdException w:name="Dark List Accent 6" w:semiHidden="0" w:uiPriority="70" w:unhideWhenUsed="0"/>
-    <w:lsdException w:name="Colorful Shading Accent 6" w:semiHidden="0" w:uiPriority="71" w:unhideWhenUsed="0"/>
-    <w:lsdException w:name="Colorful List Accent 6" w:semiHidden="0" w:uiPriority="72" w:unhideWhenUsed="0"/>
-    <w:lsdException w:name="Colorful Grid Accent 6" w:semiHidden="0" w:uiPriority="73" w:unhideWhenUsed="0"/>
-    <w:lsdException w:name="Subtle Emphasis" w:semiHidden="0" w:uiPriority="19" w:unhideWhenUsed="0" w:qFormat="1"/>
-    <w:lsdException w:name="Intense Emphasis" w:semiHidden="0" w:uiPriority="21" w:unhideWhenUsed="0" w:qFormat="1"/>
-    <w:lsdException w:name="Subtle Reference" w:semiHidden="0" w:uiPriority="31" w:unhideWhenUsed="0" w:qFormat="1"/>
-    <w:lsdException w:name="Intense Reference" w:semiHidden="0" w:uiPriority="32" w:unhideWhenUsed="0" w:qFormat="1"/>
-    <w:lsdException w:name="Book Title" w:semiHidden="0" w:uiPriority="33" w:unhideWhenUsed="0" w:qFormat="1"/>
-    <w:lsdException w:name="Bibliography" w:uiPriority="37"/>
-    <w:lsdException w:name="TOC Heading" w:uiPriority="39" w:qFormat="1"/>
+  <w:latentStyles w:defLockedState="0" w:defUIPriority="99" w:defSemiHidden="0" w:defUnhideWhenUsed="0" w:defQFormat="0" w:count="371">
+    <w:lsdException w:name="Normal" w:uiPriority="0" w:qFormat="1"/>
+    <w:lsdException w:name="heading 1" w:uiPriority="9" w:qFormat="1"/>
+    <w:lsdException w:name="heading 2" w:semiHidden="1" w:uiPriority="9" w:unhideWhenUsed="1" w:qFormat="1"/>
+    <w:lsdException w:name="heading 3" w:semiHidden="1" w:uiPriority="9" w:unhideWhenUsed="1" w:qFormat="1"/>
+    <w:lsdException w:name="heading 4" w:semiHidden="1" w:uiPriority="9" w:unhideWhenUsed="1" w:qFormat="1"/>
+    <w:lsdException w:name="heading 5" w:semiHidden="1" w:uiPriority="9" w:unhideWhenUsed="1" w:qFormat="1"/>
+    <w:lsdException w:name="heading 6" w:semiHidden="1" w:uiPriority="9" w:unhideWhenUsed="1" w:qFormat="1"/>
+    <w:lsdException w:name="heading 7" w:semiHidden="1" w:uiPriority="9" w:unhideWhenUsed="1" w:qFormat="1"/>
+    <w:lsdException w:name="heading 8" w:semiHidden="1" w:uiPriority="9" w:unhideWhenUsed="1" w:qFormat="1"/>
+    <w:lsdException w:name="heading 9" w:semiHidden="1" w:uiPriority="9" w:unhideWhenUsed="1" w:qFormat="1"/>
+    <w:lsdException w:name="index 1" w:semiHidden="1" w:unhideWhenUsed="1"/>
+    <w:lsdException w:name="index 2" w:semiHidden="1" w:unhideWhenUsed="1"/>
+    <w:lsdException w:name="index 3" w:semiHidden="1" w:unhideWhenUsed="1"/>
+    <w:lsdException w:name="index 4" w:semiHidden="1" w:unhideWhenUsed="1"/>
+    <w:lsdException w:name="index 5" w:semiHidden="1" w:unhideWhenUsed="1"/>
+    <w:lsdException w:name="index 6" w:semiHidden="1" w:unhideWhenUsed="1"/>
+    <w:lsdException w:name="index 7" w:semiHidden="1" w:unhideWhenUsed="1"/>
+    <w:lsdException w:name="index 8" w:semiHidden="1" w:unhideWhenUsed="1"/>
+    <w:lsdException w:name="index 9" w:semiHidden="1" w:unhideWhenUsed="1"/>
+    <w:lsdException w:name="toc 1" w:semiHidden="1" w:uiPriority="39" w:unhideWhenUsed="1"/>
+    <w:lsdException w:name="toc 2" w:semiHidden="1" w:uiPriority="39" w:unhideWhenUsed="1"/>
+    <w:lsdException w:name="toc 3" w:semiHidden="1" w:uiPriority="39" w:unhideWhenUsed="1"/>
+    <w:lsdException w:name="toc 4" w:semiHidden="1" w:uiPriority="39" w:unhideWhenUsed="1"/>
+    <w:lsdException w:name="toc 5" w:semiHidden="1" w:uiPriority="39" w:unhideWhenUsed="1"/>
+    <w:lsdException w:name="toc 6" w:semiHidden="1" w:uiPriority="39" w:unhideWhenUsed="1"/>
+    <w:lsdException w:name="toc 7" w:semiHidden="1" w:uiPriority="39" w:unhideWhenUsed="1"/>
+    <w:lsdException w:name="toc 8" w:semiHidden="1" w:uiPriority="39" w:unhideWhenUsed="1"/>
+    <w:lsdException w:name="toc 9" w:semiHidden="1" w:uiPriority="39" w:unhideWhenUsed="1"/>
+    <w:lsdException w:name="Normal Indent" w:semiHidden="1" w:unhideWhenUsed="1"/>
+    <w:lsdException w:name="footnote text" w:semiHidden="1" w:unhideWhenUsed="1"/>
+    <w:lsdException w:name="annotation text" w:semiHidden="1" w:unhideWhenUsed="1"/>
+    <w:lsdException w:name="header" w:semiHidden="1" w:unhideWhenUsed="1"/>
+    <w:lsdException w:name="footer" w:semiHidden="1" w:unhideWhenUsed="1"/>
+    <w:lsdException w:name="index heading" w:semiHidden="1" w:unhideWhenUsed="1"/>
+    <w:lsdException w:name="caption" w:semiHidden="1" w:uiPriority="35" w:unhideWhenUsed="1" w:qFormat="1"/>
+    <w:lsdException w:name="table of figures" w:semiHidden="1" w:unhideWhenUsed="1"/>
+    <w:lsdException w:name="envelope address" w:semiHidden="1" w:unhideWhenUsed="1"/>
+    <w:lsdException w:name="envelope return" w:semiHidden="1" w:unhideWhenUsed="1"/>
+    <w:lsdException w:name="footnote reference" w:semiHidden="1" w:unhideWhenUsed="1"/>
+    <w:lsdException w:name="annotation reference" w:semiHidden="1" w:unhideWhenUsed="1"/>
+    <w:lsdException w:name="line number" w:semiHidden="1" w:unhideWhenUsed="1"/>
+    <w:lsdException w:name="page number" w:semiHidden="1" w:unhideWhenUsed="1"/>
+    <w:lsdException w:name="endnote reference" w:semiHidden="1" w:unhideWhenUsed="1"/>
+    <w:lsdException w:name="endnote text" w:semiHidden="1" w:unhideWhenUsed="1"/>
+    <w:lsdException w:name="table of authorities" w:semiHidden="1" w:unhideWhenUsed="1"/>
+    <w:lsdException w:name="macro" w:semiHidden="1" w:unhideWhenUsed="1"/>
+    <w:lsdException w:name="toa heading" w:semiHidden="1" w:unhideWhenUsed="1"/>
+    <w:lsdException w:name="List" w:semiHidden="1" w:unhideWhenUsed="1"/>
+    <w:lsdException w:name="List Bullet" w:semiHidden="1" w:unhideWhenUsed="1"/>
+    <w:lsdException w:name="List Number" w:semiHidden="1" w:unhideWhenUsed="1"/>
+    <w:lsdException w:name="List 2" w:semiHidden="1" w:unhideWhenUsed="1"/>
+    <w:lsdException w:name="List 3" w:semiHidden="1" w:unhideWhenUsed="1"/>
+    <w:lsdException w:name="List 4" w:semiHidden="1" w:unhideWhenUsed="1"/>
+    <w:lsdException w:name="List 5" w:semiHidden="1" w:unhideWhenUsed="1"/>
+    <w:lsdException w:name="List Bullet 2" w:semiHidden="1" w:unhideWhenUsed="1"/>
+    <w:lsdException w:name="List Bullet 3" w:semiHidden="1" w:unhideWhenUsed="1"/>
+    <w:lsdException w:name="List Bullet 4" w:semiHidden="1" w:unhideWhenUsed="1"/>
+    <w:lsdException w:name="List Bullet 5" w:semiHidden="1" w:unhideWhenUsed="1"/>
+    <w:lsdException w:name="List Number 2" w:semiHidden="1" w:unhideWhenUsed="1"/>
+    <w:lsdException w:name="List Number 3" w:semiHidden="1" w:unhideWhenUsed="1"/>
+    <w:lsdException w:name="List Number 4" w:semiHidden="1" w:unhideWhenUsed="1"/>
+    <w:lsdException w:name="List Number 5" w:semiHidden="1" w:unhideWhenUsed="1"/>
+    <w:lsdException w:name="Title" w:uiPriority="10" w:qFormat="1"/>
+    <w:lsdException w:name="Closing" w:semiHidden="1" w:unhideWhenUsed="1"/>
+    <w:lsdException w:name="Signature" w:semiHidden="1" w:unhideWhenUsed="1"/>
+    <w:lsdException w:name="Default Paragraph Font" w:semiHidden="1" w:uiPriority="1" w:unhideWhenUsed="1"/>
+    <w:lsdException w:name="Body Text" w:semiHidden="1" w:unhideWhenUsed="1"/>
+    <w:lsdException w:name="Body Text Indent" w:semiHidden="1" w:unhideWhenUsed="1"/>
+    <w:lsdException w:name="List Continue" w:semiHidden="1" w:unhideWhenUsed="1"/>
+    <w:lsdException w:name="List Continue 2" w:semiHidden="1" w:unhideWhenUsed="1"/>
+    <w:lsdException w:name="List Continue 3" w:semiHidden="1" w:unhideWhenUsed="1"/>
+    <w:lsdException w:name="List Continue 4" w:semiHidden="1" w:unhideWhenUsed="1"/>
+    <w:lsdException w:name="List Continue 5" w:semiHidden="1" w:unhideWhenUsed="1"/>
+    <w:lsdException w:name="Message Header" w:semiHidden="1" w:unhideWhenUsed="1"/>
+    <w:lsdException w:name="Subtitle" w:uiPriority="11" w:qFormat="1"/>
+    <w:lsdException w:name="Salutation" w:semiHidden="1" w:unhideWhenUsed="1"/>
+    <w:lsdException w:name="Date" w:semiHidden="1" w:unhideWhenUsed="1"/>
+    <w:lsdException w:name="Body Text First Indent" w:semiHidden="1" w:unhideWhenUsed="1"/>
+    <w:lsdException w:name="Body Text First Indent 2" w:semiHidden="1" w:unhideWhenUsed="1"/>
+    <w:lsdException w:name="Note Heading" w:semiHidden="1" w:unhideWhenUsed="1"/>
+    <w:lsdException w:name="Body Text 2" w:semiHidden="1" w:unhideWhenUsed="1"/>
+    <w:lsdException w:name="Body Text 3" w:semiHidden="1" w:unhideWhenUsed="1"/>
+    <w:lsdException w:name="Body Text Indent 2" w:semiHidden="1" w:unhideWhenUsed="1"/>
+    <w:lsdException w:name="Body Text Indent 3" w:semiHidden="1" w:unhideWhenUsed="1"/>
+    <w:lsdException w:name="Block Text" w:semiHidden="1" w:unhideWhenUsed="1"/>
+    <w:lsdException w:name="Hyperlink" w:semiHidden="1" w:unhideWhenUsed="1"/>
+    <w:lsdException w:name="FollowedHyperlink" w:semiHidden="1" w:unhideWhenUsed="1"/>
+    <w:lsdException w:name="Strong" w:uiPriority="22" w:qFormat="1"/>
+    <w:lsdException w:name="Emphasis" w:uiPriority="20" w:qFormat="1"/>
+    <w:lsdException w:name="Document Map" w:semiHidden="1" w:unhideWhenUsed="1"/>
+    <w:lsdException w:name="Plain Text" w:semiHidden="1" w:unhideWhenUsed="1"/>
+    <w:lsdException w:name="E-mail Signature" w:semiHidden="1" w:unhideWhenUsed="1"/>
+    <w:lsdException w:name="HTML Top of Form" w:semiHidden="1" w:unhideWhenUsed="1"/>
+    <w:lsdException w:name="HTML Bottom of Form" w:semiHidden="1" w:unhideWhenUsed="1"/>
+    <w:lsdException w:name="Normal (Web)" w:semiHidden="1" w:unhideWhenUsed="1"/>
+    <w:lsdException w:name="HTML Acronym" w:semiHidden="1" w:unhideWhenUsed="1"/>
+    <w:lsdException w:name="HTML Address" w:semiHidden="1" w:unhideWhenUsed="1"/>
+    <w:lsdException w:name="HTML Cite" w:semiHidden="1" w:unhideWhenUsed="1"/>
+    <w:lsdException w:name="HTML Code" w:semiHidden="1" w:unhideWhenUsed="1"/>
+    <w:lsdException w:name="HTML Definition" w:semiHidden="1" w:unhideWhenUsed="1"/>
+    <w:lsdException w:name="HTML Keyboard" w:semiHidden="1" w:unhideWhenUsed="1"/>
+    <w:lsdException w:name="HTML Preformatted" w:semiHidden="1" w:unhideWhenUsed="1"/>
+    <w:lsdException w:name="HTML Sample" w:semiHidden="1" w:unhideWhenUsed="1"/>
+    <w:lsdException w:name="HTML Typewriter" w:semiHidden="1" w:unhideWhenUsed="1"/>
+    <w:lsdException w:name="HTML Variable" w:semiHidden="1" w:unhideWhenUsed="1"/>
+    <w:lsdException w:name="Normal Table" w:semiHidden="1" w:unhideWhenUsed="1"/>
+    <w:lsdException w:name="annotation subject" w:semiHidden="1" w:unhideWhenUsed="1"/>
+    <w:lsdException w:name="No List" w:semiHidden="1" w:unhideWhenUsed="1"/>
+    <w:lsdException w:name="Outline List 1" w:semiHidden="1" w:unhideWhenUsed="1"/>
+    <w:lsdException w:name="Outline List 2" w:semiHidden="1" w:unhideWhenUsed="1"/>
+    <w:lsdException w:name="Outline List 3" w:semiHidden="1" w:unhideWhenUsed="1"/>
+    <w:lsdException w:name="Table Simple 1" w:semiHidden="1" w:unhideWhenUsed="1"/>
+    <w:lsdException w:name="Table Simple 2" w:semiHidden="1" w:unhideWhenUsed="1"/>
+    <w:lsdException w:name="Table Simple 3" w:semiHidden="1" w:unhideWhenUsed="1"/>
+    <w:lsdException w:name="Table Classic 1" w:semiHidden="1" w:unhideWhenUsed="1"/>
+    <w:lsdException w:name="Table Classic 2" w:semiHidden="1" w:unhideWhenUsed="1"/>
+    <w:lsdException w:name="Table Classic 3" w:semiHidden="1" w:unhideWhenUsed="1"/>
+    <w:lsdException w:name="Table Classic 4" w:semiHidden="1" w:unhideWhenUsed="1"/>
+    <w:lsdException w:name="Table Colorful 1" w:semiHidden="1" w:unhideWhenUsed="1"/>
+    <w:lsdException w:name="Table Colorful 2" w:semiHidden="1" w:unhideWhenUsed="1"/>
+    <w:lsdException w:name="Table Colorful 3" w:semiHidden="1" w:unhideWhenUsed="1"/>
+    <w:lsdException w:name="Table Columns 1" w:semiHidden="1" w:unhideWhenUsed="1"/>
+    <w:lsdException w:name="Table Columns 2" w:semiHidden="1" w:unhideWhenUsed="1"/>
+    <w:lsdException w:name="Table Columns 3" w:semiHidden="1" w:unhideWhenUsed="1"/>
+    <w:lsdException w:name="Table Columns 4" w:semiHidden="1" w:unhideWhenUsed="1"/>
+    <w:lsdException w:name="Table Columns 5" w:semiHidden="1" w:unhideWhenUsed="1"/>
+    <w:lsdException w:name="Table Grid 1" w:semiHidden="1" w:unhideWhenUsed="1"/>
+    <w:lsdException w:name="Table Grid 2" w:semiHidden="1" w:unhideWhenUsed="1"/>
+    <w:lsdException w:name="Table Grid 3" w:semiHidden="1" w:unhideWhenUsed="1"/>
+    <w:lsdException w:name="Table Grid 4" w:semiHidden="1" w:unhideWhenUsed="1"/>
+    <w:lsdException w:name="Table Grid 5" w:semiHidden="1" w:unhideWhenUsed="1"/>
+    <w:lsdException w:name="Table Grid 6" w:semiHidden="1" w:unhideWhenUsed="1"/>
+    <w:lsdException w:name="Table Grid 7" w:semiHidden="1" w:unhideWhenUsed="1"/>
+    <w:lsdException w:name="Table Grid 8" w:semiHidden="1" w:unhideWhenUsed="1"/>
+    <w:lsdException w:name="Table List 1" w:semiHidden="1" w:unhideWhenUsed="1"/>
+    <w:lsdException w:name="Table List 2" w:semiHidden="1" w:unhideWhenUsed="1"/>
+    <w:lsdException w:name="Table List 3" w:semiHidden="1" w:unhideWhenUsed="1"/>
+    <w:lsdException w:name="Table List 4" w:semiHidden="1" w:unhideWhenUsed="1"/>
+    <w:lsdException w:name="Table List 5" w:semiHidden="1" w:unhideWhenUsed="1"/>
+    <w:lsdException w:name="Table List 6" w:semiHidden="1" w:unhideWhenUsed="1"/>
+    <w:lsdException w:name="Table List 7" w:semiHidden="1" w:unhideWhenUsed="1"/>
+    <w:lsdException w:name="Table List 8" w:semiHidden="1" w:unhideWhenUsed="1"/>
+    <w:lsdException w:name="Table 3D effects 1" w:semiHidden="1" w:unhideWhenUsed="1"/>
+    <w:lsdException w:name="Table 3D effects 2" w:semiHidden="1" w:unhideWhenUsed="1"/>
+    <w:lsdException w:name="Table 3D effects 3" w:semiHidden="1" w:unhideWhenUsed="1"/>
+    <w:lsdException w:name="Table Contemporary" w:semiHidden="1" w:unhideWhenUsed="1"/>
+    <w:lsdException w:name="Table Elegant" w:semiHidden="1" w:unhideWhenUsed="1"/>
+    <w:lsdException w:name="Table Professional" w:semiHidden="1" w:unhideWhenUsed="1"/>
+    <w:lsdException w:name="Table Subtle 1" w:semiHidden="1" w:unhideWhenUsed="1"/>
+    <w:lsdException w:name="Table Subtle 2" w:semiHidden="1" w:unhideWhenUsed="1"/>
+    <w:lsdException w:name="Table Web 1" w:semiHidden="1" w:unhideWhenUsed="1"/>
+    <w:lsdException w:name="Table Web 2" w:semiHidden="1" w:unhideWhenUsed="1"/>
+    <w:lsdException w:name="Table Web 3" w:semiHidden="1" w:unhideWhenUsed="1"/>
+    <w:lsdException w:name="Balloon Text" w:semiHidden="1" w:unhideWhenUsed="1"/>
+    <w:lsdException w:name="Table Grid" w:uiPriority="39"/>
+    <w:lsdException w:name="Table Theme" w:semiHidden="1" w:unhideWhenUsed="1"/>
+    <w:lsdException w:name="Placeholder Text" w:semiHidden="1"/>
+    <w:lsdException w:name="No Spacing" w:uiPriority="1" w:qFormat="1"/>
+    <w:lsdException w:name="Light Shading" w:uiPriority="60"/>
+    <w:lsdException w:name="Light List" w:uiPriority="61"/>
+    <w:lsdException w:name="Light Grid" w:uiPriority="62"/>
+    <w:lsdException w:name="Medium Shading 1" w:uiPriority="63"/>
+    <w:lsdException w:name="Medium Shading 2" w:uiPriority="64"/>
+    <w:lsdException w:name="Medium List 1" w:uiPriority="65"/>
+    <w:lsdException w:name="Medium List 2" w:uiPriority="66"/>
+    <w:lsdException w:name="Medium Grid 1" w:uiPriority="67"/>
+    <w:lsdException w:name="Medium Grid 2" w:uiPriority="68"/>
+    <w:lsdException w:name="Medium Grid 3" w:uiPriority="69"/>
+    <w:lsdException w:name="Dark List" w:uiPriority="70"/>
+    <w:lsdException w:name="Colorful Shading" w:uiPriority="71"/>
+    <w:lsdException w:name="Colorful List" w:uiPriority="72"/>
+    <w:lsdException w:name="Colorful Grid" w:uiPriority="73"/>
+    <w:lsdException w:name="Light Shading Accent 1" w:uiPriority="60"/>
+    <w:lsdException w:name="Light List Accent 1" w:uiPriority="61"/>
+    <w:lsdException w:name="Light Grid Accent 1" w:uiPriority="62"/>
+    <w:lsdException w:name="Medium Shading 1 Accent 1" w:uiPriority="63"/>
+    <w:lsdException w:name="Medium Shading 2 Accent 1" w:uiPriority="64"/>
+    <w:lsdException w:name="Medium List 1 Accent 1" w:uiPriority="65"/>
+    <w:lsdException w:name="Revision" w:semiHidden="1"/>
+    <w:lsdException w:name="List Paragraph" w:uiPriority="34" w:qFormat="1"/>
+    <w:lsdException w:name="Quote" w:uiPriority="29" w:qFormat="1"/>
+    <w:lsdException w:name="Intense Quote" w:uiPriority="30" w:qFormat="1"/>
+    <w:lsdException w:name="Medium List 2 Accent 1" w:uiPriority="66"/>
+    <w:lsdException w:name="Medium Grid 1 Accent 1" w:uiPriority="67"/>
+    <w:lsdException w:name="Medium Grid 2 Accent 1" w:uiPriority="68"/>
+    <w:lsdException w:name="Medium Grid 3 Accent 1" w:uiPriority="69"/>
+    <w:lsdException w:name="Dark List Accent 1" w:uiPriority="70"/>
+    <w:lsdException w:name="Colorful Shading Accent 1" w:uiPriority="71"/>
+    <w:lsdException w:name="Colorful List Accent 1" w:uiPriority="72"/>
+    <w:lsdException w:name="Colorful Grid Accent 1" w:uiPriority="73"/>
+    <w:lsdException w:name="Light Shading Accent 2" w:uiPriority="60"/>
+    <w:lsdException w:name="Light List Accent 2" w:uiPriority="61"/>
+    <w:lsdException w:name="Light Grid Accent 2" w:uiPriority="62"/>
+    <w:lsdException w:name="Medium Shading 1 Accent 2" w:uiPriority="63"/>
+    <w:lsdException w:name="Medium Shading 2 Accent 2" w:uiPriority="64"/>
+    <w:lsdException w:name="Medium List 1 Accent 2" w:uiPriority="65"/>
+    <w:lsdException w:name="Medium List 2 Accent 2" w:uiPriority="66"/>
+    <w:lsdException w:name="Medium Grid 1 Accent 2" w:uiPriority="67"/>
+    <w:lsdException w:name="Medium Grid 2 Accent 2" w:uiPriority="68"/>
+    <w:lsdException w:name="Medium Grid 3 Accent 2" w:uiPriority="69"/>
+    <w:lsdException w:name="Dark List Accent 2" w:uiPriority="70"/>
+    <w:lsdException w:name="Colorful Shading Accent 2" w:uiPriority="71"/>
+    <w:lsdException w:name="Colorful List Accent 2" w:uiPriority="72"/>
+    <w:lsdException w:name="Colorful Grid Accent 2" w:uiPriority="73"/>
+    <w:lsdException w:name="Light Shading Accent 3" w:uiPriority="60"/>
+    <w:lsdException w:name="Light List Accent 3" w:uiPriority="61"/>
+    <w:lsdException w:name="Light Grid Accent 3" w:uiPriority="62"/>
+    <w:lsdException w:name="Medium Shading 1 Accent 3" w:uiPriority="63"/>
+    <w:lsdException w:name="Medium Shading 2 Accent 3" w:uiPriority="64"/>
+    <w:lsdException w:name="Medium List 1 Accent 3" w:uiPriority="65"/>
+    <w:lsdException w:name="Medium List 2 Accent 3" w:uiPriority="66"/>
+    <w:lsdException w:name="Medium Grid 1 Accent 3" w:uiPriority="67"/>
+    <w:lsdException w:name="Medium Grid 2 Accent 3" w:uiPriority="68"/>
+    <w:lsdException w:name="Medium Grid 3 Accent 3" w:uiPriority="69"/>
+    <w:lsdException w:name="Dark List Accent 3" w:uiPriority="70"/>
+    <w:lsdException w:name="Colorful Shading Accent 3" w:uiPriority="71"/>
+    <w:lsdException w:name="Colorful List Accent 3" w:uiPriority="72"/>
+    <w:lsdException w:name="Colorful Grid Accent 3" w:uiPriority="73"/>
+    <w:lsdException w:name="Light Shading Accent 4" w:uiPriority="60"/>
+    <w:lsdException w:name="Light List Accent 4" w:uiPriority="61"/>
+    <w:lsdException w:name="Light Grid Accent 4" w:uiPriority="62"/>
+    <w:lsdException w:name="Medium Shading 1 Accent 4" w:uiPriority="63"/>
+    <w:lsdException w:name="Medium Shading 2 Accent 4" w:uiPriority="64"/>
+    <w:lsdException w:name="Medium List 1 Accent 4" w:uiPriority="65"/>
+    <w:lsdException w:name="Medium List 2 Accent 4" w:uiPriority="66"/>
+    <w:lsdException w:name="Medium Grid 1 Accent 4" w:uiPriority="67"/>
+    <w:lsdException w:name="Medium Grid 2 Accent 4" w:uiPriority="68"/>
+    <w:lsdException w:name="Medium Grid 3 Accent 4" w:uiPriority="69"/>
+    <w:lsdException w:name="Dark List Accent 4" w:uiPriority="70"/>
+    <w:lsdException w:name="Colorful Shading Accent 4" w:uiPriority="71"/>
+    <w:lsdException w:name="Colorful List Accent 4" w:uiPriority="72"/>
+    <w:lsdException w:name="Colorful Grid Accent 4" w:uiPriority="73"/>
+    <w:lsdException w:name="Light Shading Accent 5" w:uiPriority="60"/>
+    <w:lsdException w:name="Light List Accent 5" w:uiPriority="61"/>
+    <w:lsdException w:name="Light Grid Accent 5" w:uiPriority="62"/>
+    <w:lsdException w:name="Medium Shading 1 Accent 5" w:uiPriority="63"/>
+    <w:lsdException w:name="Medium Shading 2 Accent 5" w:uiPriority="64"/>
+    <w:lsdException w:name="Medium List 1 Accent 5" w:uiPriority="65"/>
+    <w:lsdException w:name="Medium List 2 Accent 5" w:uiPriority="66"/>
+    <w:lsdException w:name="Medium Grid 1 Accent 5" w:uiPriority="67"/>
+    <w:lsdException w:name="Medium Grid 2 Accent 5" w:uiPriority="68"/>
+    <w:lsdException w:name="Medium Grid 3 Accent 5" w:uiPriority="69"/>
+    <w:lsdException w:name="Dark List Accent 5" w:uiPriority="70"/>
+    <w:lsdException w:name="Colorful Shading Accent 5" w:uiPriority="71"/>
+    <w:lsdException w:name="Colorful List Accent 5" w:uiPriority="72"/>
+    <w:lsdException w:name="Colorful Grid Accent 5" w:uiPriority="73"/>
+    <w:lsdException w:name="Light Shading Accent 6" w:uiPriority="60"/>
+    <w:lsdException w:name="Light List Accent 6" w:uiPriority="61"/>
+    <w:lsdException w:name="Light Grid Accent 6" w:uiPriority="62"/>
+    <w:lsdException w:name="Medium Shading 1 Accent 6" w:uiPriority="63"/>
+    <w:lsdException w:name="Medium Shading 2 Accent 6" w:uiPriority="64"/>
+    <w:lsdException w:name="Medium List 1 Accent 6" w:uiPriority="65"/>
+    <w:lsdException w:name="Medium List 2 Accent 6" w:uiPriority="66"/>
+    <w:lsdException w:name="Medium Grid 1 Accent 6" w:uiPriority="67"/>
+    <w:lsdException w:name="Medium Grid 2 Accent 6" w:uiPriority="68"/>
+    <w:lsdException w:name="Medium Grid 3 Accent 6" w:uiPriority="69"/>
+    <w:lsdException w:name="Dark List Accent 6" w:uiPriority="70"/>
+    <w:lsdException w:name="Colorful Shading Accent 6" w:uiPriority="71"/>
+    <w:lsdException w:name="Colorful List Accent 6" w:uiPriority="72"/>
+    <w:lsdException w:name="Colorful Grid Accent 6" w:uiPriority="73"/>
+    <w:lsdException w:name="Subtle Emphasis" w:uiPriority="19" w:qFormat="1"/>
+    <w:lsdException w:name="Intense Emphasis" w:uiPriority="21" w:qFormat="1"/>
+    <w:lsdException w:name="Subtle Reference" w:uiPriority="31" w:qFormat="1"/>
+    <w:lsdException w:name="Intense Reference" w:uiPriority="32" w:qFormat="1"/>
+    <w:lsdException w:name="Book Title" w:uiPriority="33" w:qFormat="1"/>
+    <w:lsdException w:name="Bibliography" w:semiHidden="1" w:uiPriority="37" w:unhideWhenUsed="1"/>
+    <w:lsdException w:name="TOC Heading" w:semiHidden="1" w:uiPriority="39" w:unhideWhenUsed="1" w:qFormat="1"/>
+    <w:lsdException w:name="Plain Table 1" w:uiPriority="41"/>
+    <w:lsdException w:name="Plain Table 2" w:uiPriority="42"/>
+    <w:lsdException w:name="Plain Table 3" w:uiPriority="43"/>
+    <w:lsdException w:name="Plain Table 4" w:uiPriority="44"/>
+    <w:lsdException w:name="Plain Table 5" w:uiPriority="45"/>
+    <w:lsdException w:name="Grid Table Light" w:uiPriority="40"/>
+    <w:lsdException w:name="Grid Table 1 Light" w:uiPriority="46"/>
+    <w:lsdException w:name="Grid Table 2" w:uiPriority="47"/>
+    <w:lsdException w:name="Grid Table 3" w:uiPriority="48"/>
+    <w:lsdException w:name="Grid Table 4" w:uiPriority="49"/>
+    <w:lsdException w:name="Grid Table 5 Dark" w:uiPriority="50"/>
+    <w:lsdException w:name="Grid Table 6 Colorful" w:uiPriority="51"/>
+    <w:lsdException w:name="Grid Table 7 Colorful" w:uiPriority="52"/>
+    <w:lsdException w:name="Grid Table 1 Light Accent 1" w:uiPriority="46"/>
+    <w:lsdException w:name="Grid Table 2 Accent 1" w:uiPriority="47"/>
+    <w:lsdException w:name="Grid Table 3 Accent 1" w:uiPriority="48"/>
+    <w:lsdException w:name="Grid Table 4 Accent 1" w:uiPriority="49"/>
+    <w:lsdException w:name="Grid Table 5 Dark Accent 1" w:uiPriority="50"/>
+    <w:lsdException w:name="Grid Table 6 Colorful Accent 1" w:uiPriority="51"/>
+    <w:lsdException w:name="Grid Table 7 Colorful Accent 1" w:uiPriority="52"/>
+    <w:lsdException w:name="Grid Table 1 Light Accent 2" w:uiPriority="46"/>
+    <w:lsdException w:name="Grid Table 2 Accent 2" w:uiPriority="47"/>
+    <w:lsdException w:name="Grid Table 3 Accent 2" w:uiPriority="48"/>
+    <w:lsdException w:name="Grid Table 4 Accent 2" w:uiPriority="49"/>
+    <w:lsdException w:name="Grid Table 5 Dark Accent 2" w:uiPriority="50"/>
+    <w:lsdException w:name="Grid Table 6 Colorful Accent 2" w:uiPriority="51"/>
+    <w:lsdException w:name="Grid Table 7 Colorful Accent 2" w:uiPriority="52"/>
+    <w:lsdException w:name="Grid Table 1 Light Accent 3" w:uiPriority="46"/>
+    <w:lsdException w:name="Grid Table 2 Accent 3" w:uiPriority="47"/>
+    <w:lsdException w:name="Grid Table 3 Accent 3" w:uiPriority="48"/>
+    <w:lsdException w:name="Grid Table 4 Accent 3" w:uiPriority="49"/>
+    <w:lsdException w:name="Grid Table 5 Dark Accent 3" w:uiPriority="50"/>
+    <w:lsdException w:name="Grid Table 6 Colorful Accent 3" w:uiPriority="51"/>
+    <w:lsdException w:name="Grid Table 7 Colorful Accent 3" w:uiPriority="52"/>
+    <w:lsdException w:name="Grid Table 1 Light Accent 4" w:uiPriority="46"/>
+    <w:lsdException w:name="Grid Table 2 Accent 4" w:uiPriority="47"/>
+    <w:lsdException w:name="Grid Table 3 Accent 4" w:uiPriority="48"/>
+    <w:lsdException w:name="Grid Table 4 Accent 4" w:uiPriority="49"/>
+    <w:lsdException w:name="Grid Table 5 Dark Accent 4" w:uiPriority="50"/>
+    <w:lsdException w:name="Grid Table 6 Colorful Accent 4" w:uiPriority="51"/>
+    <w:lsdException w:name="Grid Table 7 Colorful Accent 4" w:uiPriority="52"/>
+    <w:lsdException w:name="Grid Table 1 Light Accent 5" w:uiPriority="46"/>
+    <w:lsdException w:name="Grid Table 2 Accent 5" w:uiPriority="47"/>
+    <w:lsdException w:name="Grid Table 3 Accent 5" w:uiPriority="48"/>
+    <w:lsdException w:name="Grid Table 4 Accent 5" w:uiPriority="49"/>
+    <w:lsdException w:name="Grid Table 5 Dark Accent 5" w:uiPriority="50"/>
+    <w:lsdException w:name="Grid Table 6 Colorful Accent 5" w:uiPriority="51"/>
+    <w:lsdException w:name="Grid Table 7 Colorful Accent 5" w:uiPriority="52"/>
+    <w:lsdException w:name="Grid Table 1 Light Accent 6" w:uiPriority="46"/>
+    <w:lsdException w:name="Grid Table 2 Accent 6" w:uiPriority="47"/>
+    <w:lsdException w:name="Grid Table 3 Accent 6" w:uiPriority="48"/>
+    <w:lsdException w:name="Grid Table 4 Accent 6" w:uiPriority="49"/>
+    <w:lsdException w:name="Grid Table 5 Dark Accent 6" w:uiPriority="50"/>
+    <w:lsdException w:name="Grid Table 6 Colorful Accent 6" w:uiPriority="51"/>
+    <w:lsdException w:name="Grid Table 7 Colorful Accent 6" w:uiPriority="52"/>
+    <w:lsdException w:name="List Table 1 Light" w:uiPriority="46"/>
+    <w:lsdException w:name="List Table 2" w:uiPriority="47"/>
+    <w:lsdException w:name="List Table 3" w:uiPriority="48"/>
+    <w:lsdException w:name="List Table 4" w:uiPriority="49"/>
+    <w:lsdException w:name="List Table 5 Dark" w:uiPriority="50"/>
+    <w:lsdException w:name="List Table 6 Colorful" w:uiPriority="51"/>
+    <w:lsdException w:name="List Table 7 Colorful" w:uiPriority="52"/>
+    <w:lsdException w:name="List Table 1 Light Accent 1" w:uiPriority="46"/>
+    <w:lsdException w:name="List Table 2 Accent 1" w:uiPriority="47"/>
+    <w:lsdException w:name="List Table 3 Accent 1" w:uiPriority="48"/>
+    <w:lsdException w:name="List Table 4 Accent 1" w:uiPriority="49"/>
+    <w:lsdException w:name="List Table 5 Dark Accent 1" w:uiPriority="50"/>
+    <w:lsdException w:name="List Table 6 Colorful Accent 1" w:uiPriority="51"/>
+    <w:lsdException w:name="List Table 7 Colorful Accent 1" w:uiPriority="52"/>
+    <w:lsdException w:name="List Table 1 Light Accent 2" w:uiPriority="46"/>
+    <w:lsdException w:name="List Table 2 Accent 2" w:uiPriority="47"/>
+    <w:lsdException w:name="List Table 3 Accent 2" w:uiPriority="48"/>
+    <w:lsdException w:name="List Table 4 Accent 2" w:uiPriority="49"/>
+    <w:lsdException w:name="List Table 5 Dark Accent 2" w:uiPriority="50"/>
+    <w:lsdException w:name="List Table 6 Colorful Accent 2" w:uiPriority="51"/>
+    <w:lsdException w:name="List Table 7 Colorful Accent 2" w:uiPriority="52"/>
+    <w:lsdException w:name="List Table 1 Light Accent 3" w:uiPriority="46"/>
+    <w:lsdException w:name="List Table 2 Accent 3" w:uiPriority="47"/>
+    <w:lsdException w:name="List Table 3 Accent 3" w:uiPriority="48"/>
+    <w:lsdException w:name="List Table 4 Accent 3" w:uiPriority="49"/>
+    <w:lsdException w:name="List Table 5 Dark Accent 3" w:uiPriority="50"/>
+    <w:lsdException w:name="List Table 6 Colorful Accent 3" w:uiPriority="51"/>
+    <w:lsdException w:name="List Table 7 Colorful Accent 3" w:uiPriority="52"/>
+    <w:lsdException w:name="List Table 1 Light Accent 4" w:uiPriority="46"/>
+    <w:lsdException w:name="List Table 2 Accent 4" w:uiPriority="47"/>
+    <w:lsdException w:name="List Table 3 Accent 4" w:uiPriority="48"/>
+    <w:lsdException w:name="List Table 4 Accent 4" w:uiPriority="49"/>
+    <w:lsdException w:name="List Table 5 Dark Accent 4" w:uiPriority="50"/>
+    <w:lsdException w:name="List Table 6 Colorful Accent 4" w:uiPriority="51"/>
+    <w:lsdException w:name="List Table 7 Colorful Accent 4" w:uiPriority="52"/>
+    <w:lsdException w:name="List Table 1 Light Accent 5" w:uiPriority="46"/>
+    <w:lsdException w:name="List Table 2 Accent 5" w:uiPriority="47"/>
+    <w:lsdException w:name="List Table 3 Accent 5" w:uiPriority="48"/>
+    <w:lsdException w:name="List Table 4 Accent 5" w:uiPriority="49"/>
+    <w:lsdException w:name="List Table 5 Dark Accent 5" w:uiPriority="50"/>
+    <w:lsdException w:name="List Table 6 Colorful Accent 5" w:uiPriority="51"/>
+    <w:lsdException w:name="List Table 7 Colorful Accent 5" w:uiPriority="52"/>
+    <w:lsdException w:name="List Table 1 Light Accent 6" w:uiPriority="46"/>
+    <w:lsdException w:name="List Table 2 Accent 6" w:uiPriority="47"/>
+    <w:lsdException w:name="List Table 3 Accent 6" w:uiPriority="48"/>
+    <w:lsdException w:name="List Table 4 Accent 6" w:uiPriority="49"/>
+    <w:lsdException w:name="List Table 5 Dark Accent 6" w:uiPriority="50"/>
+    <w:lsdException w:name="List Table 6 Colorful Accent 6" w:uiPriority="51"/>
+    <w:lsdException w:name="List Table 7 Colorful Accent 6" w:uiPriority="52"/>
   </w:latentStyles>
   <w:style w:type="paragraph" w:default="1" w:styleId="Normal">
     <w:name w:val="Normal"/>
@@ -1424,6 +1640,7 @@
   <w:style w:type="character" w:default="1" w:styleId="DefaultParagraphFont">
     <w:name w:val="Default Paragraph Font"/>
     <w:uiPriority w:val="1"/>
+    <w:semiHidden/>
     <w:unhideWhenUsed/>
   </w:style>
   <w:style w:type="table" w:default="1" w:styleId="TableNormal">
@@ -1431,7 +1648,6 @@
     <w:uiPriority w:val="99"/>
     <w:semiHidden/>
     <w:unhideWhenUsed/>
-    <w:qFormat/>
     <w:tblPr>
       <w:tblInd w:w="0" w:type="dxa"/>
       <w:tblCellMar>
@@ -1717,7 +1933,7 @@
   <a:extraClrSchemeLst/>
   <a:extLst>
     <a:ext uri="{05A4C25C-085E-4340-85A3-A5531E510DB2}">
-      <thm15:themeFamily xmlns:thm15="http://schemas.microsoft.com/office/thememl/2012/main" xmlns="" name="Office Theme" id="{62F939B6-93AF-4DB8-9C6B-D6C7DFDC589F}" vid="{4A3C46E8-61CC-4603-A589-7422A47A8E4A}"/>
+      <thm15:themeFamily xmlns:thm15="http://schemas.microsoft.com/office/thememl/2012/main" name="Office Theme" id="{62F939B6-93AF-4DB8-9C6B-D6C7DFDC589F}" vid="{4A3C46E8-61CC-4603-A589-7422A47A8E4A}"/>
     </a:ext>
   </a:extLst>
 </a:theme>

--- a/CS3440 - Data mining/Coursework/Report_datamining.docx
+++ b/CS3440 - Data mining/Coursework/Report_datamining.docx
@@ -53,7 +53,23 @@
           <w:sz w:val="32"/>
           <w:szCs w:val="32"/>
         </w:rPr>
-        <w:t xml:space="preserve"> (voting commitee)</w:t>
+        <w:t xml:space="preserve"> (voting </w:t>
+      </w:r>
+      <w:proofErr w:type="spellStart"/>
+      <w:r>
+        <w:rPr>
+          <w:sz w:val="32"/>
+          <w:szCs w:val="32"/>
+        </w:rPr>
+        <w:t>commitee</w:t>
+      </w:r>
+      <w:proofErr w:type="spellEnd"/>
+      <w:r>
+        <w:rPr>
+          <w:sz w:val="32"/>
+          <w:szCs w:val="32"/>
+        </w:rPr>
+        <w:t>)</w:t>
       </w:r>
     </w:p>
     <w:p>
@@ -97,7 +113,21 @@
           <w:sz w:val="24"/>
           <w:szCs w:val="24"/>
         </w:rPr>
-        <w:t xml:space="preserve">In this report we provide a solution to a….. using data from a </w:t>
+        <w:t xml:space="preserve">In this report we provide a solution to a….. </w:t>
+      </w:r>
+      <w:r>
+        <w:rPr>
+          <w:sz w:val="24"/>
+          <w:szCs w:val="24"/>
+        </w:rPr>
+        <w:t>Using</w:t>
+      </w:r>
+      <w:r>
+        <w:rPr>
+          <w:sz w:val="24"/>
+          <w:szCs w:val="24"/>
+        </w:rPr>
+        <w:t xml:space="preserve"> data from a </w:t>
       </w:r>
       <w:r>
         <w:rPr>
@@ -113,6 +143,8 @@
         </w:rPr>
         <w:t xml:space="preserve"> of a banking institution…</w:t>
       </w:r>
+      <w:bookmarkStart w:id="0" w:name="_GoBack"/>
+      <w:bookmarkEnd w:id="0"/>
     </w:p>
     <w:p>
       <w:pPr>
@@ -285,7 +317,7 @@
           <w:sz w:val="24"/>
           <w:szCs w:val="24"/>
         </w:rPr>
-        <w:t xml:space="preserve">Approximately </w:t>
+        <w:t xml:space="preserve">The 'no' class made up roughly 88% of the data. </w:t>
       </w:r>
       <w:r>
         <w:rPr>
@@ -293,31 +325,7 @@
           <w:sz w:val="24"/>
           <w:szCs w:val="24"/>
         </w:rPr>
-        <w:t>88</w:t>
-      </w:r>
-      <w:r>
-        <w:rPr>
-          <w:iCs/>
-          <w:sz w:val="24"/>
-          <w:szCs w:val="24"/>
-        </w:rPr>
-        <w:t>% of the data belongs to the ‘</w:t>
-      </w:r>
-      <w:r>
-        <w:rPr>
-          <w:iCs/>
-          <w:sz w:val="24"/>
-          <w:szCs w:val="24"/>
-        </w:rPr>
-        <w:t>no'</w:t>
-      </w:r>
-      <w:r>
-        <w:rPr>
-          <w:iCs/>
-          <w:sz w:val="24"/>
-          <w:szCs w:val="24"/>
-        </w:rPr>
-        <w:t xml:space="preserve"> class. This is the accuracy of the default classifier.</w:t>
+        <w:t>This is the accuracy of the default classifier</w:t>
       </w:r>
     </w:p>
     <w:p>
@@ -338,15 +346,7 @@
           <w:sz w:val="24"/>
           <w:szCs w:val="24"/>
         </w:rPr>
-        <w:t xml:space="preserve">The 'no' class made up roughly 88% of the data. </w:t>
-      </w:r>
-      <w:r>
-        <w:rPr>
-          <w:iCs/>
-          <w:sz w:val="24"/>
-          <w:szCs w:val="24"/>
-        </w:rPr>
-        <w:t>This is the accuracy of the default classifier</w:t>
+        <w:t>The data set has no missing values.</w:t>
       </w:r>
     </w:p>
     <w:p>
@@ -363,27 +363,6 @@
       </w:pPr>
       <w:r>
         <w:rPr>
-          <w:iCs/>
-          <w:sz w:val="24"/>
-          <w:szCs w:val="24"/>
-        </w:rPr>
-        <w:t>The data set has no missing values.</w:t>
-      </w:r>
-    </w:p>
-    <w:p>
-      <w:pPr>
-        <w:pStyle w:val="ListParagraph"/>
-        <w:numPr>
-          <w:ilvl w:val="0"/>
-          <w:numId w:val="6"/>
-        </w:numPr>
-        <w:rPr>
-          <w:sz w:val="24"/>
-          <w:szCs w:val="24"/>
-        </w:rPr>
-      </w:pPr>
-      <w:r>
-        <w:rPr>
           <w:i/>
           <w:sz w:val="24"/>
           <w:szCs w:val="24"/>
@@ -456,31 +435,31 @@
           <w:sz w:val="32"/>
           <w:szCs w:val="32"/>
         </w:rPr>
+        <w:t xml:space="preserve">3. </w:t>
+      </w:r>
+      <w:r>
+        <w:rPr>
+          <w:b/>
+          <w:bCs/>
+          <w:sz w:val="32"/>
+          <w:szCs w:val="32"/>
+        </w:rPr>
+        <w:t>Data pre-processing</w:t>
+      </w:r>
+    </w:p>
+    <w:p>
+      <w:pPr>
+        <w:rPr>
+          <w:sz w:val="32"/>
+          <w:szCs w:val="32"/>
+        </w:rPr>
+      </w:pPr>
+      <w:r>
+        <w:rPr>
+          <w:sz w:val="32"/>
+          <w:szCs w:val="32"/>
+        </w:rPr>
         <w:lastRenderedPageBreak/>
-        <w:t xml:space="preserve">3. </w:t>
-      </w:r>
-      <w:r>
-        <w:rPr>
-          <w:b/>
-          <w:bCs/>
-          <w:sz w:val="32"/>
-          <w:szCs w:val="32"/>
-        </w:rPr>
-        <w:t>Data pre-processing</w:t>
-      </w:r>
-    </w:p>
-    <w:p>
-      <w:pPr>
-        <w:rPr>
-          <w:sz w:val="32"/>
-          <w:szCs w:val="32"/>
-        </w:rPr>
-      </w:pPr>
-      <w:r>
-        <w:rPr>
-          <w:sz w:val="32"/>
-          <w:szCs w:val="32"/>
-        </w:rPr>
         <w:t>Principal component for in attribute selection to plot scatter plot</w:t>
       </w:r>
       <w:r>
@@ -496,10 +475,23 @@
           <w:szCs w:val="32"/>
         </w:rPr>
         <w:br/>
-        <w:t>add expression</w:t>
-      </w:r>
-      <w:bookmarkStart w:id="0" w:name="_GoBack"/>
-      <w:bookmarkEnd w:id="0"/>
+      </w:r>
+      <w:proofErr w:type="gramStart"/>
+      <w:r>
+        <w:rPr>
+          <w:sz w:val="32"/>
+          <w:szCs w:val="32"/>
+        </w:rPr>
+        <w:t>add</w:t>
+      </w:r>
+      <w:proofErr w:type="gramEnd"/>
+      <w:r>
+        <w:rPr>
+          <w:sz w:val="32"/>
+          <w:szCs w:val="32"/>
+        </w:rPr>
+        <w:t xml:space="preserve"> expression</w:t>
+      </w:r>
     </w:p>
     <w:p>
       <w:pPr>

--- a/CS3440 - Data mining/Coursework/Report_datamining.docx
+++ b/CS3440 - Data mining/Coursework/Report_datamining.docx
@@ -143,8 +143,6 @@
         </w:rPr>
         <w:t xml:space="preserve"> of a banking institution…</w:t>
       </w:r>
-      <w:bookmarkStart w:id="0" w:name="_GoBack"/>
-      <w:bookmarkEnd w:id="0"/>
     </w:p>
     <w:p>
       <w:pPr>
@@ -363,11 +361,133 @@
       </w:pPr>
       <w:r>
         <w:rPr>
+          <w:iCs/>
+          <w:sz w:val="24"/>
+          <w:szCs w:val="24"/>
+        </w:rPr>
+        <w:t xml:space="preserve">The data set has 17 attributes and 36,000 instances. </w:t>
+      </w:r>
+      <w:r>
+        <w:rPr>
+          <w:iCs/>
+          <w:sz w:val="24"/>
+          <w:szCs w:val="24"/>
+        </w:rPr>
+        <w:t xml:space="preserve">Since we have a large amount of data, reducing the number of attributes might not be necessary. We would try to reduce the data set anyway… </w:t>
+      </w:r>
+    </w:p>
+    <w:p>
+      <w:pPr>
+        <w:pStyle w:val="ListParagraph"/>
+        <w:numPr>
+          <w:ilvl w:val="0"/>
+          <w:numId w:val="6"/>
+        </w:numPr>
+        <w:rPr>
+          <w:sz w:val="24"/>
+          <w:szCs w:val="24"/>
+        </w:rPr>
+      </w:pPr>
+      <w:r>
+        <w:rPr>
+          <w:sz w:val="24"/>
+          <w:szCs w:val="24"/>
+        </w:rPr>
+        <w:t>Some attributes have imb</w:t>
+      </w:r>
+      <w:r>
+        <w:rPr>
+          <w:sz w:val="24"/>
+          <w:szCs w:val="24"/>
+        </w:rPr>
+        <w:t>alanced distributions of values:</w:t>
+      </w:r>
+    </w:p>
+    <w:p>
+      <w:pPr>
+        <w:pStyle w:val="ListParagraph"/>
+        <w:numPr>
+          <w:ilvl w:val="1"/>
+          <w:numId w:val="6"/>
+        </w:numPr>
+        <w:rPr>
+          <w:sz w:val="24"/>
+          <w:szCs w:val="24"/>
+        </w:rPr>
+      </w:pPr>
+      <w:r>
+        <w:rPr>
+          <w:sz w:val="24"/>
+          <w:szCs w:val="24"/>
+        </w:rPr>
+        <w:t xml:space="preserve">Default: More than 95% of the data </w:t>
+      </w:r>
+      <w:r>
+        <w:rPr>
+          <w:sz w:val="24"/>
+          <w:szCs w:val="24"/>
+        </w:rPr>
+        <w:t>have value ‘yes’</w:t>
+      </w:r>
+    </w:p>
+    <w:p>
+      <w:pPr>
+        <w:pStyle w:val="ListParagraph"/>
+        <w:numPr>
+          <w:ilvl w:val="1"/>
+          <w:numId w:val="6"/>
+        </w:numPr>
+        <w:rPr>
+          <w:sz w:val="24"/>
+          <w:szCs w:val="24"/>
+        </w:rPr>
+      </w:pPr>
+      <w:r>
+        <w:rPr>
+          <w:sz w:val="24"/>
+          <w:szCs w:val="24"/>
+        </w:rPr>
+        <w:t>Loan: Most of the data have value ‘no’</w:t>
+      </w:r>
+    </w:p>
+    <w:p>
+      <w:pPr>
+        <w:pStyle w:val="ListParagraph"/>
+        <w:numPr>
+          <w:ilvl w:val="0"/>
+          <w:numId w:val="6"/>
+        </w:numPr>
+        <w:rPr>
+          <w:sz w:val="24"/>
+          <w:szCs w:val="24"/>
+        </w:rPr>
+      </w:pPr>
+      <w:r>
+        <w:rPr>
+          <w:iCs/>
+          <w:sz w:val="24"/>
+          <w:szCs w:val="24"/>
+        </w:rPr>
+        <w:t xml:space="preserve">Looking at the histograms of each attribute, there were no attribute that were strongly predictive of the class. </w:t>
+      </w:r>
+      <w:r>
+        <w:rPr>
           <w:i/>
           <w:sz w:val="24"/>
           <w:szCs w:val="24"/>
-        </w:rPr>
-        <w:t>Viewing the histograms for each variable showed that there were no variables that were strongly predictive of the class</w:t>
+          <w:u w:val="single"/>
+        </w:rPr>
+        <w:t xml:space="preserve">Viewing the histograms for each variable showed </w:t>
+      </w:r>
+      <w:r>
+        <w:rPr>
+          <w:i/>
+          <w:sz w:val="24"/>
+          <w:szCs w:val="24"/>
+          <w:u w:val="single"/>
+        </w:rPr>
+        <w:lastRenderedPageBreak/>
+        <w:t>that there were no variables that were strongly predictive of the class</w:t>
       </w:r>
       <w:r>
         <w:rPr>
@@ -428,15 +548,16 @@
           <w:szCs w:val="32"/>
         </w:rPr>
       </w:pPr>
-      <w:r>
+    </w:p>
+    <w:p>
+      <w:pPr>
         <w:rPr>
           <w:b/>
           <w:bCs/>
           <w:sz w:val="32"/>
           <w:szCs w:val="32"/>
         </w:rPr>
-        <w:t xml:space="preserve">3. </w:t>
-      </w:r>
+      </w:pPr>
       <w:r>
         <w:rPr>
           <w:b/>
@@ -444,80 +565,144 @@
           <w:sz w:val="32"/>
           <w:szCs w:val="32"/>
         </w:rPr>
-        <w:t>Data pre-processing</w:t>
-      </w:r>
-    </w:p>
-    <w:p>
-      <w:pPr>
-        <w:rPr>
+        <w:t xml:space="preserve">3. </w:t>
+      </w:r>
+      <w:r>
+        <w:rPr>
+          <w:b/>
+          <w:bCs/>
           <w:sz w:val="32"/>
           <w:szCs w:val="32"/>
         </w:rPr>
-      </w:pPr>
-      <w:r>
-        <w:rPr>
+        <w:t>Data pre-processing</w:t>
+      </w:r>
+    </w:p>
+    <w:p>
+      <w:pPr>
+        <w:rPr>
+          <w:sz w:val="24"/>
+          <w:szCs w:val="24"/>
+        </w:rPr>
+      </w:pPr>
+      <w:r>
+        <w:rPr>
+          <w:sz w:val="24"/>
+          <w:szCs w:val="24"/>
+        </w:rPr>
+        <w:t xml:space="preserve">There are 7 numeric attributes: age (a1), balance (a6), day (a10), duration (a12), campaign (a13), </w:t>
+      </w:r>
+      <w:proofErr w:type="spellStart"/>
+      <w:r>
+        <w:rPr>
+          <w:sz w:val="24"/>
+          <w:szCs w:val="24"/>
+        </w:rPr>
+        <w:t>pdays</w:t>
+      </w:r>
+      <w:proofErr w:type="spellEnd"/>
+      <w:r>
+        <w:rPr>
+          <w:sz w:val="24"/>
+          <w:szCs w:val="24"/>
+        </w:rPr>
+        <w:t xml:space="preserve"> (a</w:t>
+      </w:r>
+      <w:r>
+        <w:rPr>
+          <w:sz w:val="24"/>
+          <w:szCs w:val="24"/>
+        </w:rPr>
+        <w:t>14) and previous (a15).</w:t>
+      </w:r>
+      <w:bookmarkStart w:id="0" w:name="_GoBack"/>
+      <w:bookmarkEnd w:id="0"/>
+    </w:p>
+    <w:p>
+      <w:pPr>
+        <w:rPr>
+          <w:sz w:val="24"/>
+          <w:szCs w:val="24"/>
+        </w:rPr>
+      </w:pPr>
+    </w:p>
+    <w:p>
+      <w:pPr>
+        <w:rPr>
+          <w:sz w:val="24"/>
+          <w:szCs w:val="24"/>
+        </w:rPr>
+      </w:pPr>
+    </w:p>
+    <w:p>
+      <w:pPr>
+        <w:rPr>
+          <w:sz w:val="24"/>
+          <w:szCs w:val="24"/>
+        </w:rPr>
+      </w:pPr>
+      <w:r>
+        <w:rPr>
+          <w:sz w:val="24"/>
+          <w:szCs w:val="24"/>
+        </w:rPr>
+        <w:t>Principal component for in attribute selection to plot scatter plot</w:t>
+      </w:r>
+      <w:r>
+        <w:rPr>
+          <w:sz w:val="24"/>
+          <w:szCs w:val="24"/>
+        </w:rPr>
+        <w:t>.</w:t>
+      </w:r>
+      <w:r>
+        <w:rPr>
+          <w:sz w:val="24"/>
+          <w:szCs w:val="24"/>
+        </w:rPr>
+        <w:br/>
+      </w:r>
+      <w:proofErr w:type="gramStart"/>
+      <w:r>
+        <w:rPr>
+          <w:sz w:val="24"/>
+          <w:szCs w:val="24"/>
+        </w:rPr>
+        <w:t>add</w:t>
+      </w:r>
+      <w:proofErr w:type="gramEnd"/>
+      <w:r>
+        <w:rPr>
+          <w:sz w:val="24"/>
+          <w:szCs w:val="24"/>
+        </w:rPr>
+        <w:t xml:space="preserve"> expression</w:t>
+      </w:r>
+    </w:p>
+    <w:p>
+      <w:pPr>
+        <w:rPr>
+          <w:b/>
+          <w:bCs/>
           <w:sz w:val="32"/>
           <w:szCs w:val="32"/>
         </w:rPr>
-        <w:lastRenderedPageBreak/>
-        <w:t>Principal component for in attribute selection to plot scatter plot</w:t>
-      </w:r>
-      <w:r>
-        <w:rPr>
+      </w:pPr>
+      <w:r>
+        <w:rPr>
+          <w:b/>
+          <w:bCs/>
           <w:sz w:val="32"/>
           <w:szCs w:val="32"/>
         </w:rPr>
-        <w:t>.</w:t>
-      </w:r>
-      <w:r>
-        <w:rPr>
+        <w:t xml:space="preserve">4. </w:t>
+      </w:r>
+      <w:r>
+        <w:rPr>
+          <w:b/>
+          <w:bCs/>
           <w:sz w:val="32"/>
           <w:szCs w:val="32"/>
         </w:rPr>
-        <w:br/>
-      </w:r>
-      <w:proofErr w:type="gramStart"/>
-      <w:r>
-        <w:rPr>
-          <w:sz w:val="32"/>
-          <w:szCs w:val="32"/>
-        </w:rPr>
-        <w:t>add</w:t>
-      </w:r>
-      <w:proofErr w:type="gramEnd"/>
-      <w:r>
-        <w:rPr>
-          <w:sz w:val="32"/>
-          <w:szCs w:val="32"/>
-        </w:rPr>
-        <w:t xml:space="preserve"> expression</w:t>
-      </w:r>
-    </w:p>
-    <w:p>
-      <w:pPr>
-        <w:rPr>
-          <w:b/>
-          <w:bCs/>
-          <w:sz w:val="32"/>
-          <w:szCs w:val="32"/>
-        </w:rPr>
-      </w:pPr>
-      <w:r>
-        <w:rPr>
-          <w:b/>
-          <w:bCs/>
-          <w:sz w:val="32"/>
-          <w:szCs w:val="32"/>
-        </w:rPr>
-        <w:t xml:space="preserve">4. </w:t>
-      </w:r>
-      <w:r>
-        <w:rPr>
-          <w:b/>
-          <w:bCs/>
-          <w:sz w:val="32"/>
-          <w:szCs w:val="32"/>
-        </w:rPr>
         <w:t xml:space="preserve">Classification Models </w:t>
       </w:r>
     </w:p>
@@ -557,6 +742,30 @@
           <w:szCs w:val="28"/>
         </w:rPr>
         <w:t>4.2</w:t>
+      </w:r>
+      <w:r>
+        <w:rPr>
+          <w:b/>
+          <w:bCs/>
+          <w:sz w:val="28"/>
+          <w:szCs w:val="28"/>
+        </w:rPr>
+        <w:t xml:space="preserve"> Attribute selection</w:t>
+      </w:r>
+    </w:p>
+    <w:p>
+      <w:pPr>
+        <w:rPr>
+          <w:sz w:val="24"/>
+          <w:szCs w:val="24"/>
+        </w:rPr>
+      </w:pPr>
+      <w:r>
+        <w:rPr>
+          <w:sz w:val="24"/>
+          <w:szCs w:val="24"/>
+        </w:rPr>
+        <w:tab/>
       </w:r>
     </w:p>
     <w:p>
@@ -671,7 +880,7 @@
         <w:rFonts w:ascii="Symbol" w:hAnsi="Symbol" w:hint="default"/>
       </w:rPr>
     </w:lvl>
-    <w:lvl w:ilvl="1" w:tplc="08090003" w:tentative="1">
+    <w:lvl w:ilvl="1" w:tplc="08090003">
       <w:start w:val="1"/>
       <w:numFmt w:val="bullet"/>
       <w:lvlText w:val="o"/>
@@ -1632,7 +1841,6 @@
   <w:style w:type="character" w:default="1" w:styleId="DefaultParagraphFont">
     <w:name w:val="Default Paragraph Font"/>
     <w:uiPriority w:val="1"/>
-    <w:semiHidden/>
     <w:unhideWhenUsed/>
   </w:style>
   <w:style w:type="table" w:default="1" w:styleId="TableNormal">

--- a/CS3440 - Data mining/Coursework/Report_datamining.docx
+++ b/CS3440 - Data mining/Coursework/Report_datamining.docx
@@ -6,12 +6,14 @@
       <w:pPr>
         <w:jc w:val="center"/>
         <w:rPr>
+          <w:rFonts w:cstheme="minorHAnsi"/>
           <w:sz w:val="56"/>
           <w:szCs w:val="56"/>
         </w:rPr>
       </w:pPr>
       <w:r>
         <w:rPr>
+          <w:rFonts w:cstheme="minorHAnsi"/>
           <w:sz w:val="56"/>
           <w:szCs w:val="56"/>
         </w:rPr>
@@ -22,12 +24,14 @@
       <w:pPr>
         <w:jc w:val="center"/>
         <w:rPr>
+          <w:rFonts w:cstheme="minorHAnsi"/>
           <w:sz w:val="56"/>
           <w:szCs w:val="56"/>
         </w:rPr>
       </w:pPr>
       <w:r>
         <w:rPr>
+          <w:rFonts w:cstheme="minorHAnsi"/>
           <w:sz w:val="56"/>
           <w:szCs w:val="56"/>
         </w:rPr>
@@ -37,260 +41,237 @@
     <w:p>
       <w:pPr>
         <w:rPr>
+          <w:rFonts w:cstheme="minorHAnsi"/>
           <w:sz w:val="32"/>
           <w:szCs w:val="32"/>
         </w:rPr>
       </w:pPr>
       <w:r>
         <w:rPr>
+          <w:rFonts w:cstheme="minorHAnsi"/>
           <w:sz w:val="32"/>
           <w:szCs w:val="32"/>
         </w:rPr>
-        <w:t>https://machinelearningmastery.com/use-ensemble-machine-learning-algorithms-weka/</w:t>
-      </w:r>
-      <w:r>
-        <w:rPr>
+        <w:t xml:space="preserve">https://machinelearningmastery.com/use-ensemble-machine-learning-algorithms-weka/ (voting </w:t>
+      </w:r>
+      <w:proofErr w:type="spellStart"/>
+      <w:r>
+        <w:rPr>
+          <w:rFonts w:cstheme="minorHAnsi"/>
           <w:sz w:val="32"/>
           <w:szCs w:val="32"/>
         </w:rPr>
-        <w:t xml:space="preserve"> (voting </w:t>
-      </w:r>
-      <w:proofErr w:type="spellStart"/>
-      <w:r>
-        <w:rPr>
+        <w:t>commitee</w:t>
+      </w:r>
+      <w:proofErr w:type="spellEnd"/>
+      <w:r>
+        <w:rPr>
+          <w:rFonts w:cstheme="minorHAnsi"/>
           <w:sz w:val="32"/>
           <w:szCs w:val="32"/>
         </w:rPr>
-        <w:t>commitee</w:t>
-      </w:r>
-      <w:proofErr w:type="spellEnd"/>
-      <w:r>
-        <w:rPr>
+        <w:t>)</w:t>
+      </w:r>
+    </w:p>
+    <w:p>
+      <w:pPr>
+        <w:jc w:val="center"/>
+        <w:rPr>
+          <w:rFonts w:cstheme="minorHAnsi"/>
+          <w:sz w:val="56"/>
+          <w:szCs w:val="56"/>
+        </w:rPr>
+      </w:pPr>
+    </w:p>
+    <w:p>
+      <w:pPr>
+        <w:jc w:val="center"/>
+        <w:rPr>
+          <w:rFonts w:cstheme="minorHAnsi"/>
+          <w:b/>
+          <w:bCs/>
+          <w:sz w:val="36"/>
+          <w:szCs w:val="36"/>
+        </w:rPr>
+      </w:pPr>
+      <w:r>
+        <w:rPr>
+          <w:rFonts w:cstheme="minorHAnsi"/>
+          <w:b/>
+          <w:bCs/>
+          <w:sz w:val="36"/>
+          <w:szCs w:val="36"/>
+        </w:rPr>
+        <w:t>Abstract</w:t>
+      </w:r>
+    </w:p>
+    <w:p>
+      <w:pPr>
+        <w:rPr>
+          <w:rFonts w:cstheme="minorHAnsi"/>
+          <w:sz w:val="24"/>
+          <w:szCs w:val="24"/>
+        </w:rPr>
+      </w:pPr>
+      <w:r>
+        <w:rPr>
+          <w:rFonts w:cstheme="minorHAnsi"/>
+          <w:sz w:val="24"/>
+          <w:szCs w:val="24"/>
+        </w:rPr>
+        <w:t xml:space="preserve">In this report we provide a solution to a….. </w:t>
+      </w:r>
+      <w:r>
+        <w:rPr>
+          <w:rFonts w:cstheme="minorHAnsi"/>
+          <w:sz w:val="24"/>
+          <w:szCs w:val="24"/>
+        </w:rPr>
+        <w:t>Using</w:t>
+      </w:r>
+      <w:r>
+        <w:rPr>
+          <w:rFonts w:cstheme="minorHAnsi"/>
+          <w:sz w:val="24"/>
+          <w:szCs w:val="24"/>
+        </w:rPr>
+        <w:t xml:space="preserve"> data from a marketing campaigns of a banking institution…</w:t>
+      </w:r>
+    </w:p>
+    <w:p>
+      <w:pPr>
+        <w:rPr>
+          <w:rFonts w:cstheme="minorHAnsi"/>
+          <w:b/>
+          <w:bCs/>
           <w:sz w:val="32"/>
           <w:szCs w:val="32"/>
         </w:rPr>
-        <w:t>)</w:t>
-      </w:r>
-    </w:p>
-    <w:p>
-      <w:pPr>
-        <w:jc w:val="center"/>
-        <w:rPr>
-          <w:sz w:val="56"/>
-          <w:szCs w:val="56"/>
-        </w:rPr>
-      </w:pPr>
-    </w:p>
-    <w:p>
-      <w:pPr>
-        <w:jc w:val="center"/>
-        <w:rPr>
-          <w:b/>
-          <w:bCs/>
-          <w:sz w:val="36"/>
-          <w:szCs w:val="36"/>
-        </w:rPr>
-      </w:pPr>
-      <w:r>
-        <w:rPr>
-          <w:b/>
-          <w:bCs/>
-          <w:sz w:val="36"/>
-          <w:szCs w:val="36"/>
-        </w:rPr>
-        <w:t>Abstract</w:t>
-      </w:r>
-    </w:p>
-    <w:p>
-      <w:pPr>
-        <w:rPr>
-          <w:sz w:val="24"/>
-          <w:szCs w:val="24"/>
-        </w:rPr>
-      </w:pPr>
-      <w:r>
-        <w:rPr>
-          <w:sz w:val="24"/>
-          <w:szCs w:val="24"/>
-        </w:rPr>
-        <w:t xml:space="preserve">In this report we provide a solution to a….. </w:t>
-      </w:r>
-      <w:r>
-        <w:rPr>
-          <w:sz w:val="24"/>
-          <w:szCs w:val="24"/>
-        </w:rPr>
-        <w:t>Using</w:t>
-      </w:r>
-      <w:r>
-        <w:rPr>
-          <w:sz w:val="24"/>
-          <w:szCs w:val="24"/>
-        </w:rPr>
-        <w:t xml:space="preserve"> data from a </w:t>
-      </w:r>
-      <w:r>
-        <w:rPr>
-          <w:sz w:val="24"/>
-          <w:szCs w:val="24"/>
-        </w:rPr>
-        <w:t>marketing campaigns</w:t>
-      </w:r>
-      <w:r>
-        <w:rPr>
-          <w:sz w:val="24"/>
-          <w:szCs w:val="24"/>
-        </w:rPr>
-        <w:t xml:space="preserve"> of a banking institution…</w:t>
-      </w:r>
-    </w:p>
-    <w:p>
-      <w:pPr>
-        <w:rPr>
+      </w:pPr>
+      <w:r>
+        <w:rPr>
+          <w:rFonts w:cstheme="minorHAnsi"/>
           <w:b/>
           <w:bCs/>
           <w:sz w:val="32"/>
           <w:szCs w:val="32"/>
         </w:rPr>
-      </w:pPr>
-      <w:r>
-        <w:rPr>
+        <w:t xml:space="preserve">1. </w:t>
+      </w:r>
+      <w:r>
+        <w:rPr>
+          <w:rFonts w:cstheme="minorHAnsi"/>
           <w:b/>
           <w:bCs/>
           <w:sz w:val="32"/>
           <w:szCs w:val="32"/>
         </w:rPr>
-        <w:t xml:space="preserve">1. </w:t>
-      </w:r>
-      <w:r>
-        <w:rPr>
+        <w:t>Introduction</w:t>
+      </w:r>
+    </w:p>
+    <w:p>
+      <w:pPr>
+        <w:rPr>
+          <w:rFonts w:cstheme="minorHAnsi"/>
+          <w:sz w:val="24"/>
+          <w:szCs w:val="24"/>
+        </w:rPr>
+      </w:pPr>
+      <w:r>
+        <w:rPr>
+          <w:rFonts w:cstheme="minorHAnsi"/>
+          <w:sz w:val="24"/>
+          <w:szCs w:val="24"/>
+        </w:rPr>
+        <w:t xml:space="preserve">This document presents an outline solution to the coursework. It is not meant to be a complete report, but highlights some of the issues and results that arise when following a systematic data mining process. </w:t>
+      </w:r>
+    </w:p>
+    <w:p>
+      <w:pPr>
+        <w:rPr>
+          <w:rFonts w:cstheme="minorHAnsi"/>
+          <w:sz w:val="24"/>
+          <w:szCs w:val="24"/>
+        </w:rPr>
+      </w:pPr>
+      <w:r>
+        <w:rPr>
+          <w:rFonts w:cstheme="minorHAnsi"/>
+          <w:sz w:val="24"/>
+          <w:szCs w:val="24"/>
+        </w:rPr>
+        <w:t>The goal is to develop models to classify…. under both equal and unequal costs. In the following sections, we report on data exploration, data pre-processing, model building, and results.</w:t>
+      </w:r>
+    </w:p>
+    <w:p>
+      <w:pPr>
+        <w:rPr>
+          <w:rFonts w:cstheme="minorHAnsi"/>
+          <w:sz w:val="24"/>
+          <w:szCs w:val="24"/>
+        </w:rPr>
+      </w:pPr>
+      <w:r>
+        <w:rPr>
+          <w:rFonts w:cstheme="minorHAnsi"/>
+          <w:sz w:val="24"/>
+          <w:szCs w:val="24"/>
+        </w:rPr>
+        <w:t>…</w:t>
+      </w:r>
+    </w:p>
+    <w:p>
+      <w:pPr>
+        <w:pStyle w:val="ListParagraph"/>
+        <w:rPr>
+          <w:rFonts w:cstheme="minorHAnsi"/>
+          <w:sz w:val="24"/>
+          <w:szCs w:val="24"/>
+        </w:rPr>
+      </w:pPr>
+    </w:p>
+    <w:p>
+      <w:pPr>
+        <w:rPr>
+          <w:rFonts w:cstheme="minorHAnsi"/>
           <w:b/>
           <w:bCs/>
           <w:sz w:val="32"/>
           <w:szCs w:val="32"/>
         </w:rPr>
-        <w:t>Introduction</w:t>
-      </w:r>
-    </w:p>
-    <w:p>
-      <w:pPr>
-        <w:rPr>
-          <w:sz w:val="24"/>
-          <w:szCs w:val="24"/>
-        </w:rPr>
-      </w:pPr>
-      <w:r>
-        <w:rPr>
-          <w:sz w:val="24"/>
-          <w:szCs w:val="24"/>
-        </w:rPr>
-        <w:t xml:space="preserve">This document presents an outline solution to the coursework. It is not meant to be a complete report, but highlights some of the issues and results that arise when following a systematic data mining process. </w:t>
-      </w:r>
-    </w:p>
-    <w:p>
-      <w:pPr>
-        <w:rPr>
-          <w:sz w:val="24"/>
-          <w:szCs w:val="24"/>
-        </w:rPr>
-      </w:pPr>
-      <w:r>
-        <w:rPr>
-          <w:sz w:val="24"/>
-          <w:szCs w:val="24"/>
-        </w:rPr>
-        <w:t>The goal is to develop models to classify</w:t>
-      </w:r>
-      <w:r>
-        <w:rPr>
-          <w:sz w:val="24"/>
-          <w:szCs w:val="24"/>
-        </w:rPr>
-        <w:t>….</w:t>
-      </w:r>
-      <w:r>
-        <w:rPr>
-          <w:sz w:val="24"/>
-          <w:szCs w:val="24"/>
-        </w:rPr>
-        <w:t xml:space="preserve"> under both equal and unequal costs. In the following sections, we report on data exploration, data pre</w:t>
-      </w:r>
-      <w:r>
-        <w:rPr>
-          <w:sz w:val="24"/>
-          <w:szCs w:val="24"/>
-        </w:rPr>
-        <w:t>-</w:t>
-      </w:r>
-      <w:r>
-        <w:rPr>
-          <w:sz w:val="24"/>
-          <w:szCs w:val="24"/>
-        </w:rPr>
-        <w:t>processing, model building, and results.</w:t>
-      </w:r>
-    </w:p>
-    <w:p>
-      <w:pPr>
-        <w:rPr>
-          <w:sz w:val="24"/>
-          <w:szCs w:val="24"/>
-        </w:rPr>
-      </w:pPr>
-      <w:r>
-        <w:rPr>
-          <w:sz w:val="24"/>
-          <w:szCs w:val="24"/>
-        </w:rPr>
-        <w:t>…</w:t>
-      </w:r>
-    </w:p>
-    <w:p>
-      <w:pPr>
-        <w:pStyle w:val="ListParagraph"/>
-        <w:rPr>
-          <w:sz w:val="24"/>
-          <w:szCs w:val="24"/>
-        </w:rPr>
-      </w:pPr>
-    </w:p>
-    <w:p>
-      <w:pPr>
-        <w:rPr>
+      </w:pPr>
+      <w:r>
+        <w:rPr>
+          <w:rFonts w:cstheme="minorHAnsi"/>
           <w:b/>
           <w:bCs/>
           <w:sz w:val="32"/>
           <w:szCs w:val="32"/>
         </w:rPr>
-      </w:pPr>
-      <w:r>
-        <w:rPr>
+        <w:t xml:space="preserve">2. </w:t>
+      </w:r>
+      <w:r>
+        <w:rPr>
+          <w:rFonts w:cstheme="minorHAnsi"/>
           <w:b/>
           <w:bCs/>
           <w:sz w:val="32"/>
           <w:szCs w:val="32"/>
         </w:rPr>
-        <w:t xml:space="preserve">2. </w:t>
-      </w:r>
-      <w:r>
-        <w:rPr>
-          <w:b/>
-          <w:bCs/>
-          <w:sz w:val="32"/>
-          <w:szCs w:val="32"/>
-        </w:rPr>
         <w:t>Data exploration</w:t>
       </w:r>
     </w:p>
     <w:p>
       <w:pPr>
         <w:rPr>
-          <w:sz w:val="24"/>
-          <w:szCs w:val="24"/>
-        </w:rPr>
-      </w:pPr>
-      <w:r>
-        <w:rPr>
+          <w:rFonts w:cstheme="minorHAnsi"/>
+          <w:sz w:val="24"/>
+          <w:szCs w:val="24"/>
+        </w:rPr>
+      </w:pPr>
+      <w:r>
+        <w:rPr>
+          <w:rFonts w:cstheme="minorHAnsi"/>
           <w:sz w:val="24"/>
           <w:szCs w:val="24"/>
         </w:rPr>
@@ -305,25 +286,19 @@
           <w:numId w:val="6"/>
         </w:numPr>
         <w:rPr>
-          <w:sz w:val="24"/>
-          <w:szCs w:val="24"/>
-        </w:rPr>
-      </w:pPr>
-      <w:r>
-        <w:rPr>
+          <w:rFonts w:cstheme="minorHAnsi"/>
+          <w:sz w:val="24"/>
+          <w:szCs w:val="24"/>
+        </w:rPr>
+      </w:pPr>
+      <w:r>
+        <w:rPr>
+          <w:rFonts w:cstheme="minorHAnsi"/>
           <w:iCs/>
           <w:sz w:val="24"/>
           <w:szCs w:val="24"/>
         </w:rPr>
-        <w:t xml:space="preserve">The 'no' class made up roughly 88% of the data. </w:t>
-      </w:r>
-      <w:r>
-        <w:rPr>
-          <w:iCs/>
-          <w:sz w:val="24"/>
-          <w:szCs w:val="24"/>
-        </w:rPr>
-        <w:t>This is the accuracy of the default classifier</w:t>
+        <w:t>The 'no' class made up roughly 88% of the data. This is the accuracy of the default classifier</w:t>
       </w:r>
     </w:p>
     <w:p>
@@ -334,12 +309,14 @@
           <w:numId w:val="6"/>
         </w:numPr>
         <w:rPr>
-          <w:sz w:val="24"/>
-          <w:szCs w:val="24"/>
-        </w:rPr>
-      </w:pPr>
-      <w:r>
-        <w:rPr>
+          <w:rFonts w:cstheme="minorHAnsi"/>
+          <w:sz w:val="24"/>
+          <w:szCs w:val="24"/>
+        </w:rPr>
+      </w:pPr>
+      <w:r>
+        <w:rPr>
+          <w:rFonts w:cstheme="minorHAnsi"/>
           <w:iCs/>
           <w:sz w:val="24"/>
           <w:szCs w:val="24"/>
@@ -355,12 +332,14 @@
           <w:numId w:val="6"/>
         </w:numPr>
         <w:rPr>
-          <w:sz w:val="24"/>
-          <w:szCs w:val="24"/>
-        </w:rPr>
-      </w:pPr>
-      <w:r>
-        <w:rPr>
+          <w:rFonts w:cstheme="minorHAnsi"/>
+          <w:sz w:val="24"/>
+          <w:szCs w:val="24"/>
+        </w:rPr>
+      </w:pPr>
+      <w:r>
+        <w:rPr>
+          <w:rFonts w:cstheme="minorHAnsi"/>
           <w:iCs/>
           <w:sz w:val="24"/>
           <w:szCs w:val="24"/>
@@ -369,6 +348,7 @@
       </w:r>
       <w:r>
         <w:rPr>
+          <w:rFonts w:cstheme="minorHAnsi"/>
           <w:iCs/>
           <w:sz w:val="24"/>
           <w:szCs w:val="24"/>
@@ -384,23 +364,18 @@
           <w:numId w:val="6"/>
         </w:numPr>
         <w:rPr>
-          <w:sz w:val="24"/>
-          <w:szCs w:val="24"/>
-        </w:rPr>
-      </w:pPr>
-      <w:r>
-        <w:rPr>
-          <w:sz w:val="24"/>
-          <w:szCs w:val="24"/>
-        </w:rPr>
-        <w:t>Some attributes have imb</w:t>
-      </w:r>
-      <w:r>
-        <w:rPr>
-          <w:sz w:val="24"/>
-          <w:szCs w:val="24"/>
-        </w:rPr>
-        <w:t>alanced distributions of values:</w:t>
+          <w:rFonts w:cstheme="minorHAnsi"/>
+          <w:sz w:val="24"/>
+          <w:szCs w:val="24"/>
+        </w:rPr>
+      </w:pPr>
+      <w:r>
+        <w:rPr>
+          <w:rFonts w:cstheme="minorHAnsi"/>
+          <w:sz w:val="24"/>
+          <w:szCs w:val="24"/>
+        </w:rPr>
+        <w:t>Some attributes have imbalanced distributions of values:</w:t>
       </w:r>
     </w:p>
     <w:p>
@@ -411,12 +386,14 @@
           <w:numId w:val="6"/>
         </w:numPr>
         <w:rPr>
-          <w:sz w:val="24"/>
-          <w:szCs w:val="24"/>
-        </w:rPr>
-      </w:pPr>
-      <w:r>
-        <w:rPr>
+          <w:rFonts w:cstheme="minorHAnsi"/>
+          <w:sz w:val="24"/>
+          <w:szCs w:val="24"/>
+        </w:rPr>
+      </w:pPr>
+      <w:r>
+        <w:rPr>
+          <w:rFonts w:cstheme="minorHAnsi"/>
           <w:sz w:val="24"/>
           <w:szCs w:val="24"/>
         </w:rPr>
@@ -424,6 +401,7 @@
       </w:r>
       <w:r>
         <w:rPr>
+          <w:rFonts w:cstheme="minorHAnsi"/>
           <w:sz w:val="24"/>
           <w:szCs w:val="24"/>
         </w:rPr>
@@ -438,12 +416,14 @@
           <w:numId w:val="6"/>
         </w:numPr>
         <w:rPr>
-          <w:sz w:val="24"/>
-          <w:szCs w:val="24"/>
-        </w:rPr>
-      </w:pPr>
-      <w:r>
-        <w:rPr>
+          <w:rFonts w:cstheme="minorHAnsi"/>
+          <w:sz w:val="24"/>
+          <w:szCs w:val="24"/>
+        </w:rPr>
+      </w:pPr>
+      <w:r>
+        <w:rPr>
+          <w:rFonts w:cstheme="minorHAnsi"/>
           <w:sz w:val="24"/>
           <w:szCs w:val="24"/>
         </w:rPr>
@@ -458,12 +438,14 @@
           <w:numId w:val="6"/>
         </w:numPr>
         <w:rPr>
-          <w:sz w:val="24"/>
-          <w:szCs w:val="24"/>
-        </w:rPr>
-      </w:pPr>
-      <w:r>
-        <w:rPr>
+          <w:rFonts w:cstheme="minorHAnsi"/>
+          <w:sz w:val="24"/>
+          <w:szCs w:val="24"/>
+        </w:rPr>
+      </w:pPr>
+      <w:r>
+        <w:rPr>
+          <w:rFonts w:cstheme="minorHAnsi"/>
           <w:iCs/>
           <w:sz w:val="24"/>
           <w:szCs w:val="24"/>
@@ -472,6 +454,7 @@
       </w:r>
       <w:r>
         <w:rPr>
+          <w:rFonts w:cstheme="minorHAnsi"/>
           <w:i/>
           <w:sz w:val="24"/>
           <w:szCs w:val="24"/>
@@ -481,6 +464,7 @@
       </w:r>
       <w:r>
         <w:rPr>
+          <w:rFonts w:cstheme="minorHAnsi"/>
           <w:i/>
           <w:sz w:val="24"/>
           <w:szCs w:val="24"/>
@@ -491,20 +475,15 @@
       </w:r>
       <w:r>
         <w:rPr>
-          <w:sz w:val="24"/>
-          <w:szCs w:val="24"/>
-        </w:rPr>
-        <w:t>.</w:t>
-      </w:r>
-      <w:r>
-        <w:rPr>
-          <w:sz w:val="24"/>
-          <w:szCs w:val="24"/>
-        </w:rPr>
-        <w:t xml:space="preserve"> (In the histogram of the 'default' attribute, it might look like that a 'yes' label of this attribute</w:t>
-      </w:r>
-      <w:r>
-        <w:rPr>
+          <w:rFonts w:cstheme="minorHAnsi"/>
+          <w:sz w:val="24"/>
+          <w:szCs w:val="24"/>
+        </w:rPr>
+        <w:t>. (In the histogram of the 'default' attribute, it might look like that a 'yes' label of this attribute</w:t>
+      </w:r>
+      <w:r>
+        <w:rPr>
+          <w:rFonts w:cstheme="minorHAnsi"/>
           <w:sz w:val="24"/>
           <w:szCs w:val="24"/>
         </w:rPr>
@@ -512,6 +491,7 @@
       </w:r>
       <w:r>
         <w:rPr>
+          <w:rFonts w:cstheme="minorHAnsi"/>
           <w:sz w:val="24"/>
           <w:szCs w:val="24"/>
         </w:rPr>
@@ -519,6 +499,7 @@
       </w:r>
       <w:r>
         <w:rPr>
+          <w:rFonts w:cstheme="minorHAnsi"/>
           <w:sz w:val="24"/>
           <w:szCs w:val="24"/>
         </w:rPr>
@@ -526,6 +507,7 @@
       </w:r>
       <w:r>
         <w:rPr>
+          <w:rFonts w:cstheme="minorHAnsi"/>
           <w:sz w:val="24"/>
           <w:szCs w:val="24"/>
         </w:rPr>
@@ -533,6 +515,7 @@
       </w:r>
       <w:r>
         <w:rPr>
+          <w:rFonts w:cstheme="minorHAnsi"/>
           <w:sz w:val="24"/>
           <w:szCs w:val="24"/>
         </w:rPr>
@@ -542,6 +525,7 @@
     <w:p>
       <w:pPr>
         <w:rPr>
+          <w:rFonts w:cstheme="minorHAnsi"/>
           <w:b/>
           <w:bCs/>
           <w:sz w:val="32"/>
@@ -552,6 +536,7 @@
     <w:p>
       <w:pPr>
         <w:rPr>
+          <w:rFonts w:cstheme="minorHAnsi"/>
           <w:b/>
           <w:bCs/>
           <w:sz w:val="32"/>
@@ -560,6 +545,7 @@
       </w:pPr>
       <w:r>
         <w:rPr>
+          <w:rFonts w:cstheme="minorHAnsi"/>
           <w:b/>
           <w:bCs/>
           <w:sz w:val="32"/>
@@ -569,6 +555,7 @@
       </w:r>
       <w:r>
         <w:rPr>
+          <w:rFonts w:cstheme="minorHAnsi"/>
           <w:b/>
           <w:bCs/>
           <w:sz w:val="32"/>
@@ -580,12 +567,14 @@
     <w:p>
       <w:pPr>
         <w:rPr>
-          <w:sz w:val="24"/>
-          <w:szCs w:val="24"/>
-        </w:rPr>
-      </w:pPr>
-      <w:r>
-        <w:rPr>
+          <w:rFonts w:cstheme="minorHAnsi"/>
+          <w:sz w:val="24"/>
+          <w:szCs w:val="24"/>
+        </w:rPr>
+      </w:pPr>
+      <w:r>
+        <w:rPr>
+          <w:rFonts w:cstheme="minorHAnsi"/>
           <w:sz w:val="24"/>
           <w:szCs w:val="24"/>
         </w:rPr>
@@ -594,6 +583,7 @@
       <w:proofErr w:type="spellStart"/>
       <w:r>
         <w:rPr>
+          <w:rFonts w:cstheme="minorHAnsi"/>
           <w:sz w:val="24"/>
           <w:szCs w:val="24"/>
         </w:rPr>
@@ -602,6 +592,7 @@
       <w:proofErr w:type="spellEnd"/>
       <w:r>
         <w:rPr>
+          <w:rFonts w:cstheme="minorHAnsi"/>
           <w:sz w:val="24"/>
           <w:szCs w:val="24"/>
         </w:rPr>
@@ -609,78 +600,859 @@
       </w:r>
       <w:r>
         <w:rPr>
+          <w:rFonts w:cstheme="minorHAnsi"/>
           <w:sz w:val="24"/>
           <w:szCs w:val="24"/>
         </w:rPr>
         <w:t>14) and previous (a15).</w:t>
+      </w:r>
+    </w:p>
+    <w:p>
+      <w:pPr>
+        <w:rPr>
+          <w:rFonts w:cstheme="minorHAnsi"/>
+          <w:sz w:val="24"/>
+          <w:szCs w:val="24"/>
+        </w:rPr>
+      </w:pPr>
+    </w:p>
+    <w:p>
+      <w:pPr>
+        <w:rPr>
+          <w:rFonts w:cstheme="minorHAnsi"/>
+          <w:sz w:val="24"/>
+          <w:szCs w:val="24"/>
+        </w:rPr>
+      </w:pPr>
+    </w:p>
+    <w:p>
+      <w:pPr>
+        <w:rPr>
+          <w:rFonts w:cstheme="minorHAnsi"/>
+          <w:sz w:val="24"/>
+          <w:szCs w:val="24"/>
+        </w:rPr>
+      </w:pPr>
+      <w:r>
+        <w:rPr>
+          <w:rFonts w:cstheme="minorHAnsi"/>
+          <w:sz w:val="24"/>
+          <w:szCs w:val="24"/>
+        </w:rPr>
+        <w:t>Principal component for in attribute selection to plot scatter plot</w:t>
+      </w:r>
+      <w:r>
+        <w:rPr>
+          <w:rFonts w:cstheme="minorHAnsi"/>
+          <w:sz w:val="24"/>
+          <w:szCs w:val="24"/>
+        </w:rPr>
+        <w:t>.</w:t>
+      </w:r>
+      <w:r>
+        <w:rPr>
+          <w:rFonts w:cstheme="minorHAnsi"/>
+          <w:sz w:val="24"/>
+          <w:szCs w:val="24"/>
+        </w:rPr>
+        <w:br/>
+      </w:r>
+      <w:proofErr w:type="gramStart"/>
+      <w:r>
+        <w:rPr>
+          <w:rFonts w:cstheme="minorHAnsi"/>
+          <w:sz w:val="24"/>
+          <w:szCs w:val="24"/>
+        </w:rPr>
+        <w:t>add</w:t>
+      </w:r>
+      <w:proofErr w:type="gramEnd"/>
+      <w:r>
+        <w:rPr>
+          <w:rFonts w:cstheme="minorHAnsi"/>
+          <w:sz w:val="24"/>
+          <w:szCs w:val="24"/>
+        </w:rPr>
+        <w:t xml:space="preserve"> expression</w:t>
+      </w:r>
+    </w:p>
+    <w:p>
+      <w:pPr>
+        <w:rPr>
+          <w:rFonts w:cstheme="minorHAnsi"/>
+          <w:b/>
+          <w:bCs/>
+          <w:sz w:val="32"/>
+          <w:szCs w:val="32"/>
+        </w:rPr>
+      </w:pPr>
+      <w:r>
+        <w:rPr>
+          <w:rFonts w:cstheme="minorHAnsi"/>
+          <w:b/>
+          <w:bCs/>
+          <w:sz w:val="32"/>
+          <w:szCs w:val="32"/>
+        </w:rPr>
+        <w:t xml:space="preserve">4. </w:t>
+      </w:r>
+      <w:r>
+        <w:rPr>
+          <w:rFonts w:cstheme="minorHAnsi"/>
+          <w:b/>
+          <w:bCs/>
+          <w:sz w:val="32"/>
+          <w:szCs w:val="32"/>
+        </w:rPr>
+        <w:t xml:space="preserve">Classification Models </w:t>
+      </w:r>
+    </w:p>
+    <w:p>
+      <w:pPr>
+        <w:rPr>
+          <w:rFonts w:cstheme="minorHAnsi"/>
+          <w:b/>
+          <w:bCs/>
+          <w:sz w:val="28"/>
+          <w:szCs w:val="28"/>
+        </w:rPr>
+      </w:pPr>
+      <w:r>
+        <w:rPr>
+          <w:rFonts w:cstheme="minorHAnsi"/>
+          <w:b/>
+          <w:bCs/>
+          <w:sz w:val="28"/>
+          <w:szCs w:val="28"/>
+        </w:rPr>
+        <w:t>4.1</w:t>
+      </w:r>
+      <w:r>
+        <w:rPr>
+          <w:rFonts w:cstheme="minorHAnsi"/>
+          <w:b/>
+          <w:bCs/>
+          <w:sz w:val="28"/>
+          <w:szCs w:val="28"/>
+        </w:rPr>
+        <w:t xml:space="preserve"> Benchmark</w:t>
+      </w:r>
+      <w:r>
+        <w:rPr>
+          <w:rFonts w:cstheme="minorHAnsi"/>
+          <w:b/>
+          <w:bCs/>
+          <w:sz w:val="28"/>
+          <w:szCs w:val="28"/>
+        </w:rPr>
+        <w:t xml:space="preserve"> model</w:t>
+      </w:r>
+      <w:r>
+        <w:rPr>
+          <w:rFonts w:cstheme="minorHAnsi"/>
+          <w:b/>
+          <w:bCs/>
+          <w:sz w:val="28"/>
+          <w:szCs w:val="28"/>
+        </w:rPr>
+        <w:t>s</w:t>
+      </w:r>
+    </w:p>
+    <w:p>
+      <w:pPr>
+        <w:rPr>
+          <w:rFonts w:cstheme="minorHAnsi"/>
+          <w:sz w:val="24"/>
+          <w:szCs w:val="24"/>
+          <w:u w:val="single"/>
+        </w:rPr>
+      </w:pPr>
+      <w:r>
+        <w:rPr>
+          <w:rFonts w:cstheme="minorHAnsi"/>
+          <w:sz w:val="24"/>
+          <w:szCs w:val="24"/>
+          <w:u w:val="single"/>
+        </w:rPr>
+        <w:t>As basic benchmarks on the dataset, naive Bayes, k-nearest neighbour, logistic regression and J4.8 were applied without any pre-processing and with their default parameters. 10-fold cross-validation was used to increase the reliability of the error estimate. The value of k was chosen by cross-validation and the value selected was 9.</w:t>
+      </w:r>
+    </w:p>
+    <w:tbl>
+      <w:tblPr>
+        <w:tblStyle w:val="TableGrid"/>
+        <w:tblW w:w="5528" w:type="dxa"/>
+        <w:tblInd w:w="1384" w:type="dxa"/>
+        <w:tblLook w:val="04A0" w:firstRow="1" w:lastRow="0" w:firstColumn="1" w:lastColumn="0" w:noHBand="0" w:noVBand="1"/>
+      </w:tblPr>
+      <w:tblGrid>
+        <w:gridCol w:w="3185"/>
+        <w:gridCol w:w="2343"/>
+      </w:tblGrid>
+      <w:tr>
+        <w:trPr>
+          <w:trHeight w:val="421"/>
+        </w:trPr>
+        <w:tc>
+          <w:tcPr>
+            <w:tcW w:w="3185" w:type="dxa"/>
+          </w:tcPr>
+          <w:p>
+            <w:pPr>
+              <w:jc w:val="right"/>
+              <w:rPr>
+                <w:rFonts w:cstheme="minorHAnsi"/>
+                <w:sz w:val="24"/>
+                <w:szCs w:val="24"/>
+              </w:rPr>
+            </w:pPr>
+            <w:r>
+              <w:rPr>
+                <w:rFonts w:cstheme="minorHAnsi"/>
+                <w:sz w:val="24"/>
+                <w:szCs w:val="24"/>
+              </w:rPr>
+              <w:t>Model</w:t>
+            </w:r>
+          </w:p>
+        </w:tc>
+        <w:tc>
+          <w:tcPr>
+            <w:tcW w:w="2343" w:type="dxa"/>
+          </w:tcPr>
+          <w:p>
+            <w:pPr>
+              <w:rPr>
+                <w:rFonts w:cstheme="minorHAnsi"/>
+                <w:sz w:val="24"/>
+                <w:szCs w:val="24"/>
+              </w:rPr>
+            </w:pPr>
+            <w:r>
+              <w:rPr>
+                <w:rFonts w:cstheme="minorHAnsi"/>
+                <w:sz w:val="24"/>
+                <w:szCs w:val="24"/>
+              </w:rPr>
+              <w:t>Accuracy</w:t>
+            </w:r>
+          </w:p>
+        </w:tc>
+      </w:tr>
+      <w:tr>
+        <w:trPr>
+          <w:trHeight w:val="411"/>
+        </w:trPr>
+        <w:tc>
+          <w:tcPr>
+            <w:tcW w:w="3185" w:type="dxa"/>
+          </w:tcPr>
+          <w:p>
+            <w:pPr>
+              <w:jc w:val="right"/>
+              <w:rPr>
+                <w:rFonts w:cstheme="minorHAnsi"/>
+                <w:sz w:val="24"/>
+                <w:szCs w:val="24"/>
+              </w:rPr>
+            </w:pPr>
+            <w:r>
+              <w:rPr>
+                <w:rFonts w:cstheme="minorHAnsi"/>
+                <w:sz w:val="24"/>
+                <w:szCs w:val="24"/>
+              </w:rPr>
+              <w:t>naive Bayes</w:t>
+            </w:r>
+          </w:p>
+        </w:tc>
+        <w:tc>
+          <w:tcPr>
+            <w:tcW w:w="2343" w:type="dxa"/>
+          </w:tcPr>
+          <w:p>
+            <w:pPr>
+              <w:rPr>
+                <w:rFonts w:cstheme="minorHAnsi"/>
+                <w:sz w:val="24"/>
+                <w:szCs w:val="24"/>
+              </w:rPr>
+            </w:pPr>
+            <w:r>
+              <w:rPr>
+                <w:rFonts w:cstheme="minorHAnsi"/>
+                <w:sz w:val="24"/>
+                <w:szCs w:val="24"/>
+              </w:rPr>
+              <w:t>87.8</w:t>
+            </w:r>
+            <w:r>
+              <w:rPr>
+                <w:rFonts w:cstheme="minorHAnsi"/>
+                <w:sz w:val="24"/>
+                <w:szCs w:val="24"/>
+              </w:rPr>
+              <w:t xml:space="preserve"> %</w:t>
+            </w:r>
+          </w:p>
+        </w:tc>
+      </w:tr>
+      <w:tr>
+        <w:trPr>
+          <w:trHeight w:val="411"/>
+        </w:trPr>
+        <w:tc>
+          <w:tcPr>
+            <w:tcW w:w="3185" w:type="dxa"/>
+          </w:tcPr>
+          <w:p>
+            <w:pPr>
+              <w:jc w:val="right"/>
+              <w:rPr>
+                <w:rFonts w:cstheme="minorHAnsi"/>
+                <w:sz w:val="24"/>
+                <w:szCs w:val="24"/>
+              </w:rPr>
+            </w:pPr>
+            <w:r>
+              <w:rPr>
+                <w:rFonts w:cstheme="minorHAnsi"/>
+                <w:sz w:val="24"/>
+                <w:szCs w:val="24"/>
+              </w:rPr>
+              <w:t>k-nearest neighbour (k = 9)</w:t>
+            </w:r>
+          </w:p>
+        </w:tc>
+        <w:tc>
+          <w:tcPr>
+            <w:tcW w:w="2343" w:type="dxa"/>
+          </w:tcPr>
+          <w:p>
+            <w:pPr>
+              <w:rPr>
+                <w:rFonts w:cstheme="minorHAnsi"/>
+                <w:sz w:val="24"/>
+                <w:szCs w:val="24"/>
+              </w:rPr>
+            </w:pPr>
+            <w:r>
+              <w:rPr>
+                <w:rFonts w:cstheme="minorHAnsi"/>
+                <w:sz w:val="24"/>
+                <w:szCs w:val="24"/>
+              </w:rPr>
+              <w:t xml:space="preserve">88.9 </w:t>
+            </w:r>
+            <w:r>
+              <w:rPr>
+                <w:rFonts w:cstheme="minorHAnsi"/>
+                <w:sz w:val="24"/>
+                <w:szCs w:val="24"/>
+              </w:rPr>
+              <w:t>%</w:t>
+            </w:r>
+          </w:p>
+        </w:tc>
+      </w:tr>
+      <w:tr>
+        <w:trPr>
+          <w:trHeight w:val="411"/>
+        </w:trPr>
+        <w:tc>
+          <w:tcPr>
+            <w:tcW w:w="3185" w:type="dxa"/>
+          </w:tcPr>
+          <w:p>
+            <w:pPr>
+              <w:jc w:val="right"/>
+              <w:rPr>
+                <w:rFonts w:cstheme="minorHAnsi"/>
+                <w:sz w:val="24"/>
+                <w:szCs w:val="24"/>
+              </w:rPr>
+            </w:pPr>
+            <w:r>
+              <w:rPr>
+                <w:rFonts w:cstheme="minorHAnsi"/>
+                <w:sz w:val="24"/>
+                <w:szCs w:val="24"/>
+              </w:rPr>
+              <w:t>logistic regression</w:t>
+            </w:r>
+          </w:p>
+        </w:tc>
+        <w:tc>
+          <w:tcPr>
+            <w:tcW w:w="2343" w:type="dxa"/>
+          </w:tcPr>
+          <w:p>
+            <w:pPr>
+              <w:rPr>
+                <w:rFonts w:cstheme="minorHAnsi"/>
+                <w:sz w:val="24"/>
+                <w:szCs w:val="24"/>
+              </w:rPr>
+            </w:pPr>
+            <w:r>
+              <w:rPr>
+                <w:rFonts w:cstheme="minorHAnsi"/>
+                <w:sz w:val="24"/>
+                <w:szCs w:val="24"/>
+              </w:rPr>
+              <w:t>90.</w:t>
+            </w:r>
+            <w:r>
+              <w:rPr>
+                <w:rFonts w:cstheme="minorHAnsi"/>
+                <w:sz w:val="24"/>
+                <w:szCs w:val="24"/>
+              </w:rPr>
+              <w:t>0</w:t>
+            </w:r>
+            <w:r>
+              <w:rPr>
+                <w:rFonts w:cstheme="minorHAnsi"/>
+                <w:sz w:val="24"/>
+                <w:szCs w:val="24"/>
+              </w:rPr>
+              <w:t xml:space="preserve"> %</w:t>
+            </w:r>
+          </w:p>
+        </w:tc>
+      </w:tr>
+      <w:tr>
+        <w:trPr>
+          <w:trHeight w:val="421"/>
+        </w:trPr>
+        <w:tc>
+          <w:tcPr>
+            <w:tcW w:w="3185" w:type="dxa"/>
+          </w:tcPr>
+          <w:p>
+            <w:pPr>
+              <w:jc w:val="right"/>
+              <w:rPr>
+                <w:rFonts w:cstheme="minorHAnsi"/>
+                <w:sz w:val="24"/>
+                <w:szCs w:val="24"/>
+              </w:rPr>
+            </w:pPr>
+            <w:r>
+              <w:rPr>
+                <w:rFonts w:cstheme="minorHAnsi"/>
+                <w:sz w:val="24"/>
+                <w:szCs w:val="24"/>
+              </w:rPr>
+              <w:t>J4.8</w:t>
+            </w:r>
+          </w:p>
+        </w:tc>
+        <w:tc>
+          <w:tcPr>
+            <w:tcW w:w="2343" w:type="dxa"/>
+          </w:tcPr>
+          <w:p>
+            <w:pPr>
+              <w:rPr>
+                <w:rFonts w:cstheme="minorHAnsi"/>
+                <w:sz w:val="24"/>
+                <w:szCs w:val="24"/>
+              </w:rPr>
+            </w:pPr>
+            <w:r>
+              <w:rPr>
+                <w:rFonts w:cstheme="minorHAnsi"/>
+                <w:sz w:val="24"/>
+                <w:szCs w:val="24"/>
+              </w:rPr>
+              <w:t>90.</w:t>
+            </w:r>
+            <w:r>
+              <w:rPr>
+                <w:rFonts w:cstheme="minorHAnsi"/>
+                <w:sz w:val="24"/>
+                <w:szCs w:val="24"/>
+              </w:rPr>
+              <w:t xml:space="preserve">3 </w:t>
+            </w:r>
+            <w:r>
+              <w:rPr>
+                <w:rFonts w:cstheme="minorHAnsi"/>
+                <w:sz w:val="24"/>
+                <w:szCs w:val="24"/>
+              </w:rPr>
+              <w:t>%</w:t>
+            </w:r>
+          </w:p>
+        </w:tc>
+      </w:tr>
+    </w:tbl>
+    <w:p>
+      <w:pPr>
+        <w:rPr>
+          <w:rFonts w:cstheme="minorHAnsi"/>
+          <w:sz w:val="24"/>
+          <w:szCs w:val="24"/>
+        </w:rPr>
+      </w:pPr>
+    </w:p>
+    <w:p>
+      <w:pPr>
+        <w:rPr>
+          <w:rFonts w:cstheme="minorHAnsi"/>
+          <w:sz w:val="24"/>
+          <w:szCs w:val="24"/>
+        </w:rPr>
+      </w:pPr>
+    </w:p>
+    <w:p>
+      <w:pPr>
+        <w:rPr>
+          <w:rFonts w:cstheme="minorHAnsi"/>
+          <w:b/>
+          <w:bCs/>
+          <w:sz w:val="28"/>
+          <w:szCs w:val="28"/>
+        </w:rPr>
+      </w:pPr>
+      <w:r>
+        <w:rPr>
+          <w:rFonts w:cstheme="minorHAnsi"/>
+          <w:b/>
+          <w:bCs/>
+          <w:sz w:val="28"/>
+          <w:szCs w:val="28"/>
+        </w:rPr>
+        <w:t>4.2</w:t>
+      </w:r>
+      <w:r>
+        <w:rPr>
+          <w:rFonts w:cstheme="minorHAnsi"/>
+          <w:b/>
+          <w:bCs/>
+          <w:sz w:val="28"/>
+          <w:szCs w:val="28"/>
+        </w:rPr>
+        <w:t xml:space="preserve"> Attribute selection</w:t>
+      </w:r>
+    </w:p>
+    <w:p>
+      <w:pPr>
+        <w:rPr>
+          <w:rFonts w:cstheme="minorHAnsi"/>
+          <w:sz w:val="24"/>
+          <w:szCs w:val="24"/>
+        </w:rPr>
+      </w:pPr>
+      <w:r>
+        <w:rPr>
+          <w:rFonts w:cstheme="minorHAnsi"/>
+          <w:sz w:val="24"/>
+          <w:szCs w:val="24"/>
+        </w:rPr>
+        <w:t xml:space="preserve">Performing attribute selection algorithms on the data set give us these results. </w:t>
+      </w:r>
+    </w:p>
+    <w:p>
+      <w:pPr>
+        <w:rPr>
+          <w:rFonts w:cstheme="minorHAnsi"/>
+          <w:b/>
+          <w:bCs/>
+          <w:sz w:val="28"/>
+          <w:szCs w:val="28"/>
+        </w:rPr>
+      </w:pPr>
+      <w:r>
+        <w:rPr>
+          <w:rFonts w:cstheme="minorHAnsi"/>
+          <w:b/>
+          <w:bCs/>
+          <w:sz w:val="28"/>
+          <w:szCs w:val="28"/>
+        </w:rPr>
+        <w:t>4.3</w:t>
+      </w:r>
+      <w:r>
+        <w:rPr>
+          <w:rFonts w:cstheme="minorHAnsi"/>
+          <w:b/>
+          <w:bCs/>
+          <w:sz w:val="28"/>
+          <w:szCs w:val="28"/>
+        </w:rPr>
+        <w:t xml:space="preserve"> Model development</w:t>
+      </w:r>
+    </w:p>
+    <w:p>
+      <w:pPr>
+        <w:rPr>
+          <w:rFonts w:cstheme="minorHAnsi"/>
+          <w:b/>
+          <w:bCs/>
+          <w:sz w:val="28"/>
+          <w:szCs w:val="28"/>
+        </w:rPr>
+      </w:pPr>
+      <w:r>
+        <w:rPr>
+          <w:rFonts w:cstheme="minorHAnsi"/>
+          <w:b/>
+          <w:bCs/>
+          <w:sz w:val="28"/>
+          <w:szCs w:val="28"/>
+        </w:rPr>
+        <w:t>4.3.1 Naïve Bayes</w:t>
+      </w:r>
+    </w:p>
+    <w:p>
+      <w:pPr>
+        <w:rPr>
+          <w:u w:val="single"/>
+        </w:rPr>
+      </w:pPr>
+      <w:r>
+        <w:rPr>
+          <w:u w:val="single"/>
+        </w:rPr>
+        <w:t xml:space="preserve">This model performed consistently well, but was at its best with the full dataset. The main issue to explore is the representation of numeric variables: some have few values (so don’t look Gaussian), for example </w:t>
+      </w:r>
+      <w:proofErr w:type="spellStart"/>
+      <w:r>
+        <w:rPr>
+          <w:u w:val="single"/>
+        </w:rPr>
+        <w:t>installment</w:t>
+      </w:r>
+      <w:proofErr w:type="spellEnd"/>
+      <w:r>
+        <w:rPr>
+          <w:u w:val="single"/>
+        </w:rPr>
+        <w:t xml:space="preserve"> commitment, while others are skew, such as credit amount. There are two ways to address this: either to use a kernel density estimator to approximate the non-Gaussian </w:t>
+      </w:r>
+      <w:r>
+        <w:rPr>
+          <w:u w:val="single"/>
+        </w:rPr>
+        <w:lastRenderedPageBreak/>
+        <w:t>distributions, or to discretise the attributes. We chose the second alternative for simplicity. Attributes 18–20 were removed on the basis that they had very little predictive power. Those attributes with a small number of values were discretised into the same number of bins; those with a large number of values were discretised into 10 bins of equal frequency. The naive Bayes model trained on this dataset had an accuracy of 74.2%, which is little different from the benchmark.</w:t>
+      </w:r>
+    </w:p>
+    <w:p>
+      <w:pPr>
+        <w:rPr>
+          <w:u w:val="single"/>
+        </w:rPr>
+      </w:pPr>
+    </w:p>
+    <w:p>
+      <w:r>
+        <w:t xml:space="preserve">After discretising </w:t>
+      </w:r>
+      <w:r>
+        <w:t>88.4981 %</w:t>
+      </w:r>
+      <w:r>
+        <w:t xml:space="preserve"> </w:t>
+      </w:r>
+      <w:r>
+        <w:t xml:space="preserve">10 bins of equal </w:t>
+      </w:r>
+      <w:r>
+        <w:t>frequency: false</w:t>
+      </w:r>
+    </w:p>
+    <w:p>
+      <w:r>
+        <w:t>88.1553 %</w:t>
+      </w:r>
+      <w:r>
+        <w:t xml:space="preserve"> </w:t>
+      </w:r>
+      <w:r>
+        <w:t>10 bins of equal frequency</w:t>
+      </w:r>
+      <w:r>
+        <w:t>: true</w:t>
+      </w:r>
+    </w:p>
+    <w:p>
+      <w:pPr>
+        <w:rPr>
+          <w:rFonts w:cstheme="minorHAnsi"/>
+          <w:b/>
+          <w:bCs/>
+          <w:sz w:val="28"/>
+          <w:szCs w:val="28"/>
+        </w:rPr>
+      </w:pPr>
+      <w:r>
+        <w:rPr>
+          <w:rFonts w:cstheme="minorHAnsi"/>
+          <w:b/>
+          <w:bCs/>
+          <w:sz w:val="28"/>
+          <w:szCs w:val="28"/>
+        </w:rPr>
+        <w:t>4.3.</w:t>
+      </w:r>
+      <w:r>
+        <w:rPr>
+          <w:rFonts w:cstheme="minorHAnsi"/>
+          <w:b/>
+          <w:bCs/>
+          <w:sz w:val="28"/>
+          <w:szCs w:val="28"/>
+        </w:rPr>
+        <w:t>2</w:t>
+      </w:r>
+      <w:r>
+        <w:rPr>
+          <w:rFonts w:cstheme="minorHAnsi"/>
+          <w:b/>
+          <w:bCs/>
+          <w:sz w:val="28"/>
+          <w:szCs w:val="28"/>
+        </w:rPr>
+        <w:t xml:space="preserve"> </w:t>
+      </w:r>
+      <w:r>
+        <w:rPr>
+          <w:rFonts w:cstheme="minorHAnsi"/>
+          <w:b/>
+          <w:bCs/>
+          <w:sz w:val="28"/>
+          <w:szCs w:val="28"/>
+        </w:rPr>
+        <w:t>k-nearest Neighbour</w:t>
+      </w:r>
+    </w:p>
+    <w:p>
+      <w:pPr>
+        <w:rPr>
+          <w:rFonts w:cstheme="minorHAnsi"/>
+          <w:sz w:val="24"/>
+          <w:szCs w:val="24"/>
+        </w:rPr>
+      </w:pPr>
+      <w:r>
+        <w:rPr>
+          <w:rFonts w:cstheme="minorHAnsi"/>
+          <w:sz w:val="24"/>
+          <w:szCs w:val="24"/>
+        </w:rPr>
+        <w:t>Normalise data</w:t>
+      </w:r>
+    </w:p>
+    <w:p>
+      <w:pPr>
+        <w:rPr>
+          <w:rFonts w:cstheme="minorHAnsi"/>
+          <w:sz w:val="24"/>
+          <w:szCs w:val="24"/>
+        </w:rPr>
+      </w:pPr>
+      <w:r>
+        <w:rPr>
+          <w:rFonts w:cstheme="minorHAnsi"/>
+          <w:sz w:val="24"/>
+          <w:szCs w:val="24"/>
+        </w:rPr>
+        <w:t>88.8741 %</w:t>
+      </w:r>
+      <w:r>
+        <w:rPr>
+          <w:rFonts w:cstheme="minorHAnsi"/>
+          <w:sz w:val="24"/>
+          <w:szCs w:val="24"/>
+        </w:rPr>
+        <w:t xml:space="preserve"> standard</w:t>
+      </w:r>
+    </w:p>
+    <w:p>
+      <w:pPr>
+        <w:rPr>
+          <w:rFonts w:cstheme="minorHAnsi"/>
+          <w:sz w:val="24"/>
+          <w:szCs w:val="24"/>
+        </w:rPr>
+      </w:pPr>
+      <w:r>
+        <w:rPr>
+          <w:rFonts w:cstheme="minorHAnsi"/>
+          <w:sz w:val="24"/>
+          <w:szCs w:val="24"/>
+        </w:rPr>
+        <w:t>88.7304 %</w:t>
+      </w:r>
+      <w:r>
+        <w:rPr>
+          <w:rFonts w:cstheme="minorHAnsi"/>
+          <w:sz w:val="24"/>
+          <w:szCs w:val="24"/>
+        </w:rPr>
+        <w:t xml:space="preserve"> 1/distance</w:t>
+      </w:r>
+    </w:p>
+    <w:p>
+      <w:pPr>
+        <w:rPr>
+          <w:rFonts w:cstheme="minorHAnsi"/>
+          <w:sz w:val="24"/>
+          <w:szCs w:val="24"/>
+        </w:rPr>
+      </w:pPr>
+      <w:r>
+        <w:rPr>
+          <w:rFonts w:cstheme="minorHAnsi"/>
+          <w:sz w:val="24"/>
+          <w:szCs w:val="24"/>
+        </w:rPr>
+        <w:t>88.874</w:t>
+      </w:r>
+      <w:r>
+        <w:rPr>
+          <w:rFonts w:cstheme="minorHAnsi"/>
+          <w:sz w:val="24"/>
+          <w:szCs w:val="24"/>
+        </w:rPr>
+        <w:t xml:space="preserve">1 </w:t>
+      </w:r>
+      <w:r>
+        <w:rPr>
+          <w:rFonts w:cstheme="minorHAnsi"/>
+          <w:sz w:val="24"/>
+          <w:szCs w:val="24"/>
+        </w:rPr>
+        <w:t>%</w:t>
+      </w:r>
+      <w:r>
+        <w:rPr>
+          <w:rFonts w:cstheme="minorHAnsi"/>
+          <w:sz w:val="24"/>
+          <w:szCs w:val="24"/>
+        </w:rPr>
+        <w:t xml:space="preserve"> 1 - distance</w:t>
       </w:r>
       <w:bookmarkStart w:id="0" w:name="_GoBack"/>
       <w:bookmarkEnd w:id="0"/>
     </w:p>
-    <w:p>
-      <w:pPr>
-        <w:rPr>
-          <w:sz w:val="24"/>
-          <w:szCs w:val="24"/>
-        </w:rPr>
-      </w:pPr>
-    </w:p>
-    <w:p>
-      <w:pPr>
-        <w:rPr>
-          <w:sz w:val="24"/>
-          <w:szCs w:val="24"/>
-        </w:rPr>
-      </w:pPr>
-    </w:p>
-    <w:p>
-      <w:pPr>
-        <w:rPr>
-          <w:sz w:val="24"/>
-          <w:szCs w:val="24"/>
-        </w:rPr>
-      </w:pPr>
-      <w:r>
-        <w:rPr>
-          <w:sz w:val="24"/>
-          <w:szCs w:val="24"/>
-        </w:rPr>
-        <w:t>Principal component for in attribute selection to plot scatter plot</w:t>
-      </w:r>
-      <w:r>
-        <w:rPr>
-          <w:sz w:val="24"/>
-          <w:szCs w:val="24"/>
-        </w:rPr>
-        <w:t>.</w:t>
-      </w:r>
-      <w:r>
-        <w:rPr>
-          <w:sz w:val="24"/>
-          <w:szCs w:val="24"/>
-        </w:rPr>
-        <w:br/>
-      </w:r>
-      <w:proofErr w:type="gramStart"/>
-      <w:r>
-        <w:rPr>
-          <w:sz w:val="24"/>
-          <w:szCs w:val="24"/>
-        </w:rPr>
-        <w:t>add</w:t>
-      </w:r>
-      <w:proofErr w:type="gramEnd"/>
-      <w:r>
-        <w:rPr>
-          <w:sz w:val="24"/>
-          <w:szCs w:val="24"/>
-        </w:rPr>
-        <w:t xml:space="preserve"> expression</w:t>
-      </w:r>
-    </w:p>
-    <w:p>
-      <w:pPr>
-        <w:rPr>
+    <w:p/>
+    <w:p>
+      <w:pPr>
+        <w:rPr>
+          <w:rFonts w:cstheme="minorHAnsi"/>
+          <w:sz w:val="24"/>
+          <w:szCs w:val="24"/>
+          <w:u w:val="single"/>
+        </w:rPr>
+      </w:pPr>
+    </w:p>
+    <w:p>
+      <w:pPr>
+        <w:rPr>
+          <w:rFonts w:cstheme="minorHAnsi"/>
           <w:b/>
           <w:bCs/>
           <w:sz w:val="32"/>
@@ -689,141 +1461,36 @@
       </w:pPr>
       <w:r>
         <w:rPr>
+          <w:rFonts w:cstheme="minorHAnsi"/>
           <w:b/>
           <w:bCs/>
           <w:sz w:val="32"/>
           <w:szCs w:val="32"/>
         </w:rPr>
-        <w:t xml:space="preserve">4. </w:t>
-      </w:r>
-      <w:r>
-        <w:rPr>
+        <w:t xml:space="preserve">5. </w:t>
+      </w:r>
+      <w:r>
+        <w:rPr>
+          <w:rFonts w:cstheme="minorHAnsi"/>
           <w:b/>
           <w:bCs/>
           <w:sz w:val="32"/>
           <w:szCs w:val="32"/>
         </w:rPr>
-        <w:t xml:space="preserve">Classification Models </w:t>
-      </w:r>
-    </w:p>
-    <w:p>
-      <w:pPr>
-        <w:rPr>
-          <w:b/>
-          <w:bCs/>
-          <w:sz w:val="28"/>
-          <w:szCs w:val="28"/>
-        </w:rPr>
-      </w:pPr>
-      <w:r>
-        <w:rPr>
-          <w:b/>
-          <w:bCs/>
-          <w:sz w:val="28"/>
-          <w:szCs w:val="28"/>
-        </w:rPr>
-        <w:t>4.1</w:t>
-      </w:r>
-    </w:p>
-    <w:p>
-      <w:pPr>
-        <w:rPr>
-          <w:b/>
-          <w:bCs/>
-          <w:sz w:val="28"/>
-          <w:szCs w:val="28"/>
-        </w:rPr>
-      </w:pPr>
-      <w:r>
-        <w:rPr>
-          <w:b/>
-          <w:bCs/>
-          <w:sz w:val="28"/>
-          <w:szCs w:val="28"/>
-        </w:rPr>
-        <w:t>4.2</w:t>
-      </w:r>
-      <w:r>
-        <w:rPr>
-          <w:b/>
-          <w:bCs/>
-          <w:sz w:val="28"/>
-          <w:szCs w:val="28"/>
-        </w:rPr>
-        <w:t xml:space="preserve"> Attribute selection</w:t>
-      </w:r>
-    </w:p>
-    <w:p>
-      <w:pPr>
-        <w:rPr>
-          <w:sz w:val="24"/>
-          <w:szCs w:val="24"/>
-        </w:rPr>
-      </w:pPr>
-      <w:r>
-        <w:rPr>
-          <w:sz w:val="24"/>
-          <w:szCs w:val="24"/>
-        </w:rPr>
-        <w:tab/>
-      </w:r>
-    </w:p>
-    <w:p>
-      <w:pPr>
-        <w:rPr>
-          <w:b/>
-          <w:bCs/>
-          <w:sz w:val="28"/>
-          <w:szCs w:val="28"/>
-        </w:rPr>
-      </w:pPr>
-      <w:r>
-        <w:rPr>
-          <w:b/>
-          <w:bCs/>
-          <w:sz w:val="28"/>
-          <w:szCs w:val="28"/>
-        </w:rPr>
-        <w:t>4.3</w:t>
-      </w:r>
-    </w:p>
-    <w:p>
-      <w:pPr>
-        <w:rPr>
-          <w:b/>
-          <w:bCs/>
-          <w:sz w:val="32"/>
-          <w:szCs w:val="32"/>
-        </w:rPr>
-      </w:pPr>
-      <w:r>
-        <w:rPr>
-          <w:b/>
-          <w:bCs/>
-          <w:sz w:val="32"/>
-          <w:szCs w:val="32"/>
-        </w:rPr>
-        <w:t xml:space="preserve">5. </w:t>
-      </w:r>
-      <w:r>
-        <w:rPr>
-          <w:b/>
-          <w:bCs/>
-          <w:sz w:val="32"/>
-          <w:szCs w:val="32"/>
-        </w:rPr>
         <w:t>Evaluation and Conclusions</w:t>
       </w:r>
     </w:p>
     <w:p>
       <w:pPr>
         <w:rPr>
-          <w:sz w:val="24"/>
-          <w:szCs w:val="24"/>
-        </w:rPr>
-      </w:pPr>
-      <w:r>
-        <w:rPr>
+          <w:rFonts w:cstheme="minorHAnsi"/>
+          <w:sz w:val="24"/>
+          <w:szCs w:val="24"/>
+        </w:rPr>
+      </w:pPr>
+      <w:r>
+        <w:rPr>
+          <w:rFonts w:cstheme="minorHAnsi"/>
           <w:sz w:val="24"/>
           <w:szCs w:val="24"/>
         </w:rPr>
@@ -833,12 +1500,14 @@
     <w:p>
       <w:pPr>
         <w:rPr>
-          <w:sz w:val="24"/>
-          <w:szCs w:val="24"/>
-        </w:rPr>
-      </w:pPr>
-      <w:r>
-        <w:rPr>
+          <w:rFonts w:cstheme="minorHAnsi"/>
+          <w:sz w:val="24"/>
+          <w:szCs w:val="24"/>
+        </w:rPr>
+      </w:pPr>
+      <w:r>
+        <w:rPr>
+          <w:rFonts w:cstheme="minorHAnsi"/>
           <w:sz w:val="24"/>
           <w:szCs w:val="24"/>
         </w:rPr>
@@ -846,6 +1515,7 @@
       </w:r>
       <w:r>
         <w:rPr>
+          <w:rFonts w:cstheme="minorHAnsi"/>
           <w:sz w:val="24"/>
           <w:szCs w:val="24"/>
         </w:rPr>
@@ -1875,6 +2545,25 @@
       <w:contextualSpacing/>
     </w:pPr>
   </w:style>
+  <w:style w:type="table" w:styleId="TableGrid">
+    <w:name w:val="Table Grid"/>
+    <w:basedOn w:val="TableNormal"/>
+    <w:uiPriority w:val="39"/>
+    <w:rsid w:val="00C9199A"/>
+    <w:pPr>
+      <w:spacing w:after="0" w:line="240" w:lineRule="auto"/>
+    </w:pPr>
+    <w:tblPr>
+      <w:tblBorders>
+        <w:top w:val="single" w:sz="4" w:space="0" w:color="auto"/>
+        <w:left w:val="single" w:sz="4" w:space="0" w:color="auto"/>
+        <w:bottom w:val="single" w:sz="4" w:space="0" w:color="auto"/>
+        <w:right w:val="single" w:sz="4" w:space="0" w:color="auto"/>
+        <w:insideH w:val="single" w:sz="4" w:space="0" w:color="auto"/>
+        <w:insideV w:val="single" w:sz="4" w:space="0" w:color="auto"/>
+      </w:tblBorders>
+    </w:tblPr>
+  </w:style>
 </w:styles>
 </file>
 

--- a/CS3440 - Data mining/Coursework/Report_datamining.docx
+++ b/CS3440 - Data mining/Coursework/Report_datamining.docx
@@ -1254,13 +1254,7 @@
         <w:t>88.4981 %</w:t>
       </w:r>
       <w:r>
-        <w:t xml:space="preserve"> </w:t>
-      </w:r>
-      <w:r>
-        <w:t xml:space="preserve">10 bins of equal </w:t>
-      </w:r>
-      <w:r>
-        <w:t>frequency: false</w:t>
+        <w:t xml:space="preserve"> 10 bins of equal frequency: false</w:t>
       </w:r>
     </w:p>
     <w:p>
@@ -1268,13 +1262,7 @@
         <w:t>88.1553 %</w:t>
       </w:r>
       <w:r>
-        <w:t xml:space="preserve"> </w:t>
-      </w:r>
-      <w:r>
-        <w:t>10 bins of equal frequency</w:t>
-      </w:r>
-      <w:r>
-        <w:t>: true</w:t>
+        <w:t xml:space="preserve"> 10 bins of equal frequency: true</w:t>
       </w:r>
     </w:p>
     <w:p>
@@ -1295,7 +1283,7 @@
           <w:sz w:val="28"/>
           <w:szCs w:val="28"/>
         </w:rPr>
-        <w:t>4.3.</w:t>
+        <w:t xml:space="preserve">4.3.2 </w:t>
       </w:r>
       <w:r>
         <w:rPr>
@@ -1305,9 +1293,119 @@
           <w:sz w:val="28"/>
           <w:szCs w:val="28"/>
         </w:rPr>
-        <w:t>2</w:t>
-      </w:r>
-      <w:r>
+        <w:t>k-nearest Neighbour</w:t>
+      </w:r>
+    </w:p>
+    <w:p>
+      <w:pPr>
+        <w:rPr>
+          <w:rFonts w:cstheme="minorHAnsi"/>
+          <w:sz w:val="24"/>
+          <w:szCs w:val="24"/>
+        </w:rPr>
+      </w:pPr>
+      <w:r>
+        <w:rPr>
+          <w:rFonts w:cstheme="minorHAnsi"/>
+          <w:sz w:val="24"/>
+          <w:szCs w:val="24"/>
+        </w:rPr>
+        <w:t>Normalise data</w:t>
+      </w:r>
+    </w:p>
+    <w:p>
+      <w:pPr>
+        <w:rPr>
+          <w:rFonts w:cstheme="minorHAnsi"/>
+          <w:sz w:val="24"/>
+          <w:szCs w:val="24"/>
+        </w:rPr>
+      </w:pPr>
+      <w:r>
+        <w:rPr>
+          <w:rFonts w:cstheme="minorHAnsi"/>
+          <w:sz w:val="24"/>
+          <w:szCs w:val="24"/>
+        </w:rPr>
+        <w:t>88.8741 %</w:t>
+      </w:r>
+      <w:r>
+        <w:rPr>
+          <w:rFonts w:cstheme="minorHAnsi"/>
+          <w:sz w:val="24"/>
+          <w:szCs w:val="24"/>
+        </w:rPr>
+        <w:t xml:space="preserve"> standard</w:t>
+      </w:r>
+    </w:p>
+    <w:p>
+      <w:pPr>
+        <w:rPr>
+          <w:rFonts w:cstheme="minorHAnsi"/>
+          <w:sz w:val="24"/>
+          <w:szCs w:val="24"/>
+        </w:rPr>
+      </w:pPr>
+      <w:r>
+        <w:rPr>
+          <w:rFonts w:cstheme="minorHAnsi"/>
+          <w:sz w:val="24"/>
+          <w:szCs w:val="24"/>
+        </w:rPr>
+        <w:t>88.7304 %</w:t>
+      </w:r>
+      <w:r>
+        <w:rPr>
+          <w:rFonts w:cstheme="minorHAnsi"/>
+          <w:sz w:val="24"/>
+          <w:szCs w:val="24"/>
+        </w:rPr>
+        <w:t xml:space="preserve"> 1/distance</w:t>
+      </w:r>
+    </w:p>
+    <w:p>
+      <w:pPr>
+        <w:rPr>
+          <w:rFonts w:cstheme="minorHAnsi"/>
+          <w:sz w:val="24"/>
+          <w:szCs w:val="24"/>
+        </w:rPr>
+      </w:pPr>
+      <w:r>
+        <w:rPr>
+          <w:rFonts w:cstheme="minorHAnsi"/>
+          <w:sz w:val="24"/>
+          <w:szCs w:val="24"/>
+        </w:rPr>
+        <w:t>88.874</w:t>
+      </w:r>
+      <w:r>
+        <w:rPr>
+          <w:rFonts w:cstheme="minorHAnsi"/>
+          <w:sz w:val="24"/>
+          <w:szCs w:val="24"/>
+        </w:rPr>
+        <w:t xml:space="preserve">1 </w:t>
+      </w:r>
+      <w:r>
+        <w:rPr>
+          <w:rFonts w:cstheme="minorHAnsi"/>
+          <w:sz w:val="24"/>
+          <w:szCs w:val="24"/>
+        </w:rPr>
+        <w:t>%</w:t>
+      </w:r>
+      <w:r>
+        <w:rPr>
+          <w:rFonts w:cstheme="minorHAnsi"/>
+          <w:sz w:val="24"/>
+          <w:szCs w:val="24"/>
+        </w:rPr>
+        <w:t xml:space="preserve"> 1 - distance</w:t>
+      </w:r>
+    </w:p>
+    <w:p>
+      <w:pPr>
         <w:rPr>
           <w:rFonts w:cstheme="minorHAnsi"/>
           <w:b/>
@@ -1315,8 +1413,7 @@
           <w:sz w:val="28"/>
           <w:szCs w:val="28"/>
         </w:rPr>
-        <w:t xml:space="preserve"> </w:t>
-      </w:r>
+      </w:pPr>
       <w:r>
         <w:rPr>
           <w:rFonts w:cstheme="minorHAnsi"/>
@@ -1325,201 +1422,535 @@
           <w:sz w:val="28"/>
           <w:szCs w:val="28"/>
         </w:rPr>
-        <w:t>k-nearest Neighbour</w:t>
-      </w:r>
-    </w:p>
-    <w:p>
-      <w:pPr>
-        <w:rPr>
-          <w:rFonts w:cstheme="minorHAnsi"/>
-          <w:sz w:val="24"/>
-          <w:szCs w:val="24"/>
-        </w:rPr>
-      </w:pPr>
-      <w:r>
-        <w:rPr>
-          <w:rFonts w:cstheme="minorHAnsi"/>
-          <w:sz w:val="24"/>
-          <w:szCs w:val="24"/>
-        </w:rPr>
-        <w:t>Normalise data</w:t>
-      </w:r>
-    </w:p>
-    <w:p>
-      <w:pPr>
-        <w:rPr>
-          <w:rFonts w:cstheme="minorHAnsi"/>
-          <w:sz w:val="24"/>
-          <w:szCs w:val="24"/>
-        </w:rPr>
-      </w:pPr>
-      <w:r>
-        <w:rPr>
-          <w:rFonts w:cstheme="minorHAnsi"/>
-          <w:sz w:val="24"/>
-          <w:szCs w:val="24"/>
-        </w:rPr>
-        <w:t>88.8741 %</w:t>
-      </w:r>
-      <w:r>
-        <w:rPr>
-          <w:rFonts w:cstheme="minorHAnsi"/>
-          <w:sz w:val="24"/>
-          <w:szCs w:val="24"/>
-        </w:rPr>
-        <w:t xml:space="preserve"> standard</w:t>
-      </w:r>
-    </w:p>
-    <w:p>
-      <w:pPr>
-        <w:rPr>
-          <w:rFonts w:cstheme="minorHAnsi"/>
-          <w:sz w:val="24"/>
-          <w:szCs w:val="24"/>
-        </w:rPr>
-      </w:pPr>
-      <w:r>
-        <w:rPr>
-          <w:rFonts w:cstheme="minorHAnsi"/>
-          <w:sz w:val="24"/>
-          <w:szCs w:val="24"/>
-        </w:rPr>
-        <w:t>88.7304 %</w:t>
-      </w:r>
-      <w:r>
-        <w:rPr>
-          <w:rFonts w:cstheme="minorHAnsi"/>
-          <w:sz w:val="24"/>
-          <w:szCs w:val="24"/>
-        </w:rPr>
-        <w:t xml:space="preserve"> 1/distance</w:t>
-      </w:r>
-    </w:p>
-    <w:p>
-      <w:pPr>
-        <w:rPr>
-          <w:rFonts w:cstheme="minorHAnsi"/>
-          <w:sz w:val="24"/>
-          <w:szCs w:val="24"/>
-        </w:rPr>
-      </w:pPr>
-      <w:r>
-        <w:rPr>
-          <w:rFonts w:cstheme="minorHAnsi"/>
-          <w:sz w:val="24"/>
-          <w:szCs w:val="24"/>
-        </w:rPr>
-        <w:t>88.874</w:t>
-      </w:r>
-      <w:r>
-        <w:rPr>
-          <w:rFonts w:cstheme="minorHAnsi"/>
-          <w:sz w:val="24"/>
-          <w:szCs w:val="24"/>
-        </w:rPr>
-        <w:t xml:space="preserve">1 </w:t>
-      </w:r>
-      <w:r>
-        <w:rPr>
-          <w:rFonts w:cstheme="minorHAnsi"/>
-          <w:sz w:val="24"/>
-          <w:szCs w:val="24"/>
-        </w:rPr>
-        <w:t>%</w:t>
-      </w:r>
-      <w:r>
-        <w:rPr>
-          <w:rFonts w:cstheme="minorHAnsi"/>
-          <w:sz w:val="24"/>
-          <w:szCs w:val="24"/>
-        </w:rPr>
-        <w:t xml:space="preserve"> 1 - distance</w:t>
+        <w:t>4.3.</w:t>
+      </w:r>
+      <w:r>
+        <w:rPr>
+          <w:rFonts w:cstheme="minorHAnsi"/>
+          <w:b/>
+          <w:bCs/>
+          <w:sz w:val="28"/>
+          <w:szCs w:val="28"/>
+        </w:rPr>
+        <w:t>3</w:t>
+      </w:r>
+      <w:r>
+        <w:rPr>
+          <w:rFonts w:cstheme="minorHAnsi"/>
+          <w:b/>
+          <w:bCs/>
+          <w:sz w:val="28"/>
+          <w:szCs w:val="28"/>
+        </w:rPr>
+        <w:t xml:space="preserve"> </w:t>
+      </w:r>
+      <w:r>
+        <w:rPr>
+          <w:rFonts w:cstheme="minorHAnsi"/>
+          <w:b/>
+          <w:bCs/>
+          <w:sz w:val="28"/>
+          <w:szCs w:val="28"/>
+        </w:rPr>
+        <w:t>Logistic</w:t>
+      </w:r>
+      <w:r>
+        <w:rPr>
+          <w:rFonts w:cstheme="minorHAnsi"/>
+          <w:b/>
+          <w:bCs/>
+          <w:sz w:val="28"/>
+          <w:szCs w:val="28"/>
+        </w:rPr>
+        <w:t xml:space="preserve"> regression</w:t>
+      </w:r>
+    </w:p>
+    <w:p>
+      <w:pPr>
+        <w:rPr>
+          <w:rFonts w:cstheme="minorHAnsi"/>
+          <w:sz w:val="24"/>
+          <w:szCs w:val="24"/>
+        </w:rPr>
+      </w:pPr>
+      <w:r>
+        <w:rPr>
+          <w:rFonts w:cstheme="minorHAnsi"/>
+          <w:sz w:val="24"/>
+          <w:szCs w:val="24"/>
+        </w:rPr>
+        <w:t>90.0354 %</w:t>
+      </w:r>
+      <w:r>
+        <w:rPr>
+          <w:rFonts w:cstheme="minorHAnsi"/>
+          <w:sz w:val="24"/>
+          <w:szCs w:val="24"/>
+        </w:rPr>
+        <w:t xml:space="preserve"> </w:t>
+      </w:r>
+      <w:r>
+        <w:rPr>
+          <w:rFonts w:cstheme="minorHAnsi"/>
+          <w:sz w:val="24"/>
+          <w:szCs w:val="24"/>
+        </w:rPr>
+        <w:t>1 × 10−8</w:t>
+      </w:r>
+    </w:p>
+    <w:p>
+      <w:pPr>
+        <w:rPr>
+          <w:rFonts w:cstheme="minorHAnsi"/>
+          <w:sz w:val="24"/>
+          <w:szCs w:val="24"/>
+        </w:rPr>
+      </w:pPr>
+      <w:r>
+        <w:rPr>
+          <w:rFonts w:cstheme="minorHAnsi"/>
+          <w:sz w:val="24"/>
+          <w:szCs w:val="24"/>
+        </w:rPr>
+        <w:t>90.0354 %</w:t>
+      </w:r>
+      <w:r>
+        <w:rPr>
+          <w:rFonts w:cstheme="minorHAnsi"/>
+          <w:sz w:val="24"/>
+          <w:szCs w:val="24"/>
+        </w:rPr>
+        <w:t xml:space="preserve"> 1 × 10−4</w:t>
+      </w:r>
+    </w:p>
+    <w:p>
+      <w:pPr>
+        <w:rPr>
+          <w:rFonts w:cstheme="minorHAnsi"/>
+          <w:sz w:val="24"/>
+          <w:szCs w:val="24"/>
+        </w:rPr>
+      </w:pPr>
+      <w:r>
+        <w:rPr>
+          <w:rFonts w:cstheme="minorHAnsi"/>
+          <w:sz w:val="24"/>
+          <w:szCs w:val="24"/>
+        </w:rPr>
+        <w:t>90.0354 %</w:t>
+      </w:r>
+      <w:r>
+        <w:rPr>
+          <w:rFonts w:cstheme="minorHAnsi"/>
+          <w:sz w:val="24"/>
+          <w:szCs w:val="24"/>
+        </w:rPr>
+        <w:t xml:space="preserve"> 1.0</w:t>
+      </w:r>
+    </w:p>
+    <w:p>
+      <w:pPr>
+        <w:rPr>
+          <w:rFonts w:cstheme="minorHAnsi"/>
+          <w:sz w:val="24"/>
+          <w:szCs w:val="24"/>
+        </w:rPr>
+      </w:pPr>
+      <w:r>
+        <w:rPr>
+          <w:rFonts w:cstheme="minorHAnsi"/>
+          <w:sz w:val="24"/>
+          <w:szCs w:val="24"/>
+        </w:rPr>
+        <w:t>90.0464 %</w:t>
+      </w:r>
+      <w:r>
+        <w:rPr>
+          <w:rFonts w:cstheme="minorHAnsi"/>
+          <w:sz w:val="24"/>
+          <w:szCs w:val="24"/>
+        </w:rPr>
+        <w:t xml:space="preserve"> 10</w:t>
+      </w:r>
+    </w:p>
+    <w:p>
+      <w:pPr>
+        <w:rPr>
+          <w:rFonts w:cstheme="minorHAnsi"/>
+          <w:b/>
+          <w:bCs/>
+          <w:sz w:val="28"/>
+          <w:szCs w:val="28"/>
+        </w:rPr>
+      </w:pPr>
+      <w:r>
+        <w:rPr>
+          <w:rFonts w:cstheme="minorHAnsi"/>
+          <w:b/>
+          <w:bCs/>
+          <w:sz w:val="28"/>
+          <w:szCs w:val="28"/>
+        </w:rPr>
+        <w:t>4.3.</w:t>
+      </w:r>
+      <w:r>
+        <w:rPr>
+          <w:rFonts w:cstheme="minorHAnsi"/>
+          <w:b/>
+          <w:bCs/>
+          <w:sz w:val="28"/>
+          <w:szCs w:val="28"/>
+        </w:rPr>
+        <w:t>4</w:t>
+      </w:r>
+      <w:r>
+        <w:rPr>
+          <w:rFonts w:cstheme="minorHAnsi"/>
+          <w:b/>
+          <w:bCs/>
+          <w:sz w:val="28"/>
+          <w:szCs w:val="28"/>
+        </w:rPr>
+        <w:t xml:space="preserve"> </w:t>
+      </w:r>
+      <w:r>
+        <w:rPr>
+          <w:rFonts w:cstheme="minorHAnsi"/>
+          <w:b/>
+          <w:bCs/>
+          <w:sz w:val="28"/>
+          <w:szCs w:val="28"/>
+        </w:rPr>
+        <w:t>Decision Trees</w:t>
+      </w:r>
+    </w:p>
+    <w:p>
+      <w:pPr>
+        <w:rPr>
+          <w:rFonts w:cstheme="minorHAnsi"/>
+          <w:sz w:val="24"/>
+          <w:szCs w:val="24"/>
+        </w:rPr>
+      </w:pPr>
+      <w:r>
+        <w:rPr>
+          <w:rFonts w:cstheme="minorHAnsi"/>
+          <w:sz w:val="24"/>
+          <w:szCs w:val="24"/>
+        </w:rPr>
+        <w:t xml:space="preserve">Post-pruning 0.35 </w:t>
+      </w:r>
+      <w:r>
+        <w:rPr>
+          <w:rFonts w:cstheme="minorHAnsi"/>
+          <w:sz w:val="24"/>
+          <w:szCs w:val="24"/>
+        </w:rPr>
+        <w:t>89.7478 %</w:t>
+      </w:r>
+    </w:p>
+    <w:p>
+      <w:pPr>
+        <w:rPr>
+          <w:rFonts w:cstheme="minorHAnsi"/>
+          <w:sz w:val="24"/>
+          <w:szCs w:val="24"/>
+        </w:rPr>
+      </w:pPr>
+      <w:r>
+        <w:rPr>
+          <w:rFonts w:cstheme="minorHAnsi"/>
+          <w:sz w:val="24"/>
+          <w:szCs w:val="24"/>
+        </w:rPr>
+        <w:t xml:space="preserve">Post-pruning 0.30 </w:t>
+      </w:r>
+      <w:r>
+        <w:rPr>
+          <w:rFonts w:cstheme="minorHAnsi"/>
+          <w:sz w:val="24"/>
+          <w:szCs w:val="24"/>
+        </w:rPr>
+        <w:t>89.9469 %</w:t>
+      </w:r>
+    </w:p>
+    <w:p>
+      <w:pPr>
+        <w:rPr>
+          <w:rFonts w:cstheme="minorHAnsi"/>
+          <w:sz w:val="24"/>
+          <w:szCs w:val="24"/>
+        </w:rPr>
+      </w:pPr>
+      <w:r>
+        <w:rPr>
+          <w:rFonts w:cstheme="minorHAnsi"/>
+          <w:sz w:val="24"/>
+          <w:szCs w:val="24"/>
+        </w:rPr>
+        <w:t xml:space="preserve">Post-pruning 0.25 74.8% </w:t>
+      </w:r>
+    </w:p>
+    <w:p>
+      <w:pPr>
+        <w:rPr>
+          <w:rFonts w:cstheme="minorHAnsi"/>
+          <w:sz w:val="24"/>
+          <w:szCs w:val="24"/>
+        </w:rPr>
+      </w:pPr>
+      <w:r>
+        <w:rPr>
+          <w:rFonts w:cstheme="minorHAnsi"/>
+          <w:sz w:val="24"/>
+          <w:szCs w:val="24"/>
+        </w:rPr>
+        <w:t xml:space="preserve">Post-pruning 0.2 </w:t>
+      </w:r>
+      <w:r>
+        <w:rPr>
+          <w:rFonts w:cstheme="minorHAnsi"/>
+          <w:sz w:val="24"/>
+          <w:szCs w:val="24"/>
+        </w:rPr>
+        <w:t>90.4557 %</w:t>
+      </w:r>
+    </w:p>
+    <w:p>
+      <w:pPr>
+        <w:rPr>
+          <w:rFonts w:cstheme="minorHAnsi"/>
+          <w:sz w:val="24"/>
+          <w:szCs w:val="24"/>
+        </w:rPr>
+      </w:pPr>
+      <w:r>
+        <w:rPr>
+          <w:rFonts w:cstheme="minorHAnsi"/>
+          <w:sz w:val="24"/>
+          <w:szCs w:val="24"/>
+        </w:rPr>
+        <w:t xml:space="preserve">Post-pruning 0.15 </w:t>
+      </w:r>
+      <w:r>
+        <w:rPr>
+          <w:rFonts w:cstheme="minorHAnsi"/>
+          <w:sz w:val="24"/>
+          <w:szCs w:val="24"/>
+        </w:rPr>
+        <w:t>90.4778 %</w:t>
+      </w:r>
+    </w:p>
+    <w:p>
+      <w:pPr>
+        <w:rPr>
+          <w:rFonts w:cstheme="minorHAnsi"/>
+          <w:sz w:val="24"/>
+          <w:szCs w:val="24"/>
+        </w:rPr>
+      </w:pPr>
+      <w:r>
+        <w:rPr>
+          <w:rFonts w:cstheme="minorHAnsi"/>
+          <w:sz w:val="24"/>
+          <w:szCs w:val="24"/>
+        </w:rPr>
+        <w:t xml:space="preserve">Post-pruning 0.10 </w:t>
+      </w:r>
+      <w:r>
+        <w:rPr>
+          <w:rFonts w:cstheme="minorHAnsi"/>
+          <w:sz w:val="24"/>
+          <w:szCs w:val="24"/>
+        </w:rPr>
+        <w:t>90.2013 %</w:t>
+      </w:r>
+    </w:p>
+    <w:p>
+      <w:pPr>
+        <w:rPr>
+          <w:rFonts w:cstheme="minorHAnsi"/>
+          <w:sz w:val="24"/>
+          <w:szCs w:val="24"/>
+        </w:rPr>
+      </w:pPr>
+      <w:r>
+        <w:rPr>
+          <w:rFonts w:cstheme="minorHAnsi"/>
+          <w:sz w:val="24"/>
+          <w:szCs w:val="24"/>
+        </w:rPr>
+        <w:t xml:space="preserve">Reduced error pruning — </w:t>
+      </w:r>
+      <w:r>
+        <w:rPr>
+          <w:rFonts w:cstheme="minorHAnsi"/>
+          <w:sz w:val="24"/>
+          <w:szCs w:val="24"/>
+        </w:rPr>
+        <w:t>90.1902</w:t>
+      </w:r>
+      <w:r>
+        <w:rPr>
+          <w:rFonts w:cstheme="minorHAnsi"/>
+          <w:sz w:val="24"/>
+          <w:szCs w:val="24"/>
+        </w:rPr>
+        <w:t xml:space="preserve">% </w:t>
+      </w:r>
+    </w:p>
+    <w:p>
+      <w:pPr>
+        <w:rPr>
+          <w:b/>
+          <w:bCs/>
+          <w:sz w:val="28"/>
+          <w:szCs w:val="28"/>
+        </w:rPr>
+      </w:pPr>
+      <w:r>
+        <w:rPr>
+          <w:b/>
+          <w:bCs/>
+          <w:sz w:val="28"/>
+          <w:szCs w:val="28"/>
+        </w:rPr>
+        <w:t>4.4 Combining Models</w:t>
+      </w:r>
+    </w:p>
+    <w:p>
+      <w:pPr>
+        <w:rPr>
+          <w:b/>
+          <w:bCs/>
+          <w:sz w:val="28"/>
+          <w:szCs w:val="28"/>
+        </w:rPr>
+      </w:pPr>
+    </w:p>
+    <w:p>
+      <w:pPr>
+        <w:rPr>
+          <w:rFonts w:cstheme="minorHAnsi"/>
+          <w:sz w:val="24"/>
+          <w:szCs w:val="24"/>
+          <w:u w:val="single"/>
+        </w:rPr>
+      </w:pPr>
+    </w:p>
+    <w:p>
+      <w:pPr>
+        <w:rPr>
+          <w:rFonts w:cstheme="minorHAnsi"/>
+          <w:b/>
+          <w:bCs/>
+          <w:sz w:val="32"/>
+          <w:szCs w:val="32"/>
+        </w:rPr>
+      </w:pPr>
+      <w:r>
+        <w:rPr>
+          <w:rFonts w:cstheme="minorHAnsi"/>
+          <w:b/>
+          <w:bCs/>
+          <w:sz w:val="32"/>
+          <w:szCs w:val="32"/>
+        </w:rPr>
+        <w:t xml:space="preserve">5. </w:t>
+      </w:r>
+      <w:r>
+        <w:rPr>
+          <w:rFonts w:cstheme="minorHAnsi"/>
+          <w:b/>
+          <w:bCs/>
+          <w:sz w:val="32"/>
+          <w:szCs w:val="32"/>
+        </w:rPr>
+        <w:t>Evaluation and Conclusions</w:t>
+      </w:r>
+    </w:p>
+    <w:p>
+      <w:pPr>
+        <w:rPr>
+          <w:rFonts w:cstheme="minorHAnsi"/>
+          <w:sz w:val="24"/>
+          <w:szCs w:val="24"/>
+        </w:rPr>
+      </w:pPr>
+      <w:r>
+        <w:rPr>
+          <w:rFonts w:cstheme="minorHAnsi"/>
+          <w:sz w:val="24"/>
+          <w:szCs w:val="24"/>
+        </w:rPr>
+        <w:lastRenderedPageBreak/>
+        <w:t>The maximum achieved by anyone was 82%. The test dataset contains 34 good examples and 16 bad examples, so the default rule (classifying every example as good) has an accuracy of 68%</w:t>
+      </w:r>
+    </w:p>
+    <w:p>
+      <w:pPr>
+        <w:rPr>
+          <w:rFonts w:cstheme="minorHAnsi"/>
+          <w:sz w:val="24"/>
+          <w:szCs w:val="24"/>
+        </w:rPr>
+      </w:pPr>
+      <w:r>
+        <w:rPr>
+          <w:rFonts w:cstheme="minorHAnsi"/>
+          <w:sz w:val="24"/>
+          <w:szCs w:val="24"/>
+        </w:rPr>
+        <w:t>T</w:t>
+      </w:r>
+      <w:r>
+        <w:rPr>
+          <w:rFonts w:cstheme="minorHAnsi"/>
+          <w:sz w:val="24"/>
+          <w:szCs w:val="24"/>
+        </w:rPr>
+        <w:t>he performance of….</w:t>
       </w:r>
       <w:bookmarkStart w:id="0" w:name="_GoBack"/>
       <w:bookmarkEnd w:id="0"/>
     </w:p>
-    <w:p/>
-    <w:p>
-      <w:pPr>
-        <w:rPr>
-          <w:rFonts w:cstheme="minorHAnsi"/>
-          <w:sz w:val="24"/>
-          <w:szCs w:val="24"/>
-          <w:u w:val="single"/>
-        </w:rPr>
-      </w:pPr>
-    </w:p>
-    <w:p>
-      <w:pPr>
-        <w:rPr>
-          <w:rFonts w:cstheme="minorHAnsi"/>
-          <w:b/>
-          <w:bCs/>
-          <w:sz w:val="32"/>
-          <w:szCs w:val="32"/>
-        </w:rPr>
-      </w:pPr>
-      <w:r>
-        <w:rPr>
-          <w:rFonts w:cstheme="minorHAnsi"/>
-          <w:b/>
-          <w:bCs/>
-          <w:sz w:val="32"/>
-          <w:szCs w:val="32"/>
-        </w:rPr>
-        <w:t xml:space="preserve">5. </w:t>
-      </w:r>
-      <w:r>
-        <w:rPr>
-          <w:rFonts w:cstheme="minorHAnsi"/>
-          <w:b/>
-          <w:bCs/>
-          <w:sz w:val="32"/>
-          <w:szCs w:val="32"/>
-        </w:rPr>
-        <w:t>Evaluation and Conclusions</w:t>
-      </w:r>
-    </w:p>
-    <w:p>
-      <w:pPr>
-        <w:rPr>
-          <w:rFonts w:cstheme="minorHAnsi"/>
-          <w:sz w:val="24"/>
-          <w:szCs w:val="24"/>
-        </w:rPr>
-      </w:pPr>
-      <w:r>
-        <w:rPr>
-          <w:rFonts w:cstheme="minorHAnsi"/>
-          <w:sz w:val="24"/>
-          <w:szCs w:val="24"/>
-        </w:rPr>
-        <w:t>The maximum achieved by anyone was 82%. The test dataset contains 34 good examples and 16 bad examples, so the default rule (classifying every example as good) has an accuracy of 68%</w:t>
-      </w:r>
-    </w:p>
-    <w:p>
-      <w:pPr>
-        <w:rPr>
-          <w:rFonts w:cstheme="minorHAnsi"/>
-          <w:sz w:val="24"/>
-          <w:szCs w:val="24"/>
-        </w:rPr>
-      </w:pPr>
-      <w:r>
-        <w:rPr>
-          <w:rFonts w:cstheme="minorHAnsi"/>
-          <w:sz w:val="24"/>
-          <w:szCs w:val="24"/>
-        </w:rPr>
-        <w:t>T</w:t>
-      </w:r>
-      <w:r>
-        <w:rPr>
-          <w:rFonts w:cstheme="minorHAnsi"/>
-          <w:sz w:val="24"/>
-          <w:szCs w:val="24"/>
-        </w:rPr>
-        <w:t>he performance of….</w:t>
+    <w:p>
+      <w:pPr>
+        <w:rPr>
+          <w:rFonts w:cstheme="minorHAnsi"/>
+          <w:sz w:val="24"/>
+          <w:szCs w:val="24"/>
+        </w:rPr>
+      </w:pPr>
+    </w:p>
+    <w:p>
+      <w:r>
+        <w:t xml:space="preserve">% Rows Columns 2 2 </w:t>
+      </w:r>
+    </w:p>
+    <w:p>
+      <w:r>
+        <w:t xml:space="preserve">% Matrix elements </w:t>
+      </w:r>
+    </w:p>
+    <w:p>
+      <w:r>
+        <w:t xml:space="preserve">0.0 1.0 </w:t>
+      </w:r>
+    </w:p>
+    <w:p>
+      <w:pPr>
+        <w:rPr>
+          <w:rFonts w:cstheme="minorHAnsi"/>
+          <w:sz w:val="24"/>
+          <w:szCs w:val="24"/>
+        </w:rPr>
+      </w:pPr>
+      <w:r>
+        <w:t>10</w:t>
+      </w:r>
+      <w:r>
+        <w:t>.0 0.0</w:t>
       </w:r>
     </w:p>
     <w:sectPr>

--- a/CS3440 - Data mining/Coursework/Report_datamining.docx
+++ b/CS3440 - Data mining/Coursework/Report_datamining.docx
@@ -1,6 +1,6 @@
 
 <file path=word/document.xml><?xml version="1.0" encoding="utf-8"?>
-<w:document xmlns:wpc="http://schemas.microsoft.com/office/word/2010/wordprocessingCanvas" xmlns:mc="http://schemas.openxmlformats.org/markup-compatibility/2006" xmlns:o="urn:schemas-microsoft-com:office:office" xmlns:r="http://schemas.openxmlformats.org/officeDocument/2006/relationships" xmlns:m="http://schemas.openxmlformats.org/officeDocument/2006/math" xmlns:v="urn:schemas-microsoft-com:vml" xmlns:wp14="http://schemas.microsoft.com/office/word/2010/wordprocessingDrawing" xmlns:wp="http://schemas.openxmlformats.org/drawingml/2006/wordprocessingDrawing" xmlns:w10="urn:schemas-microsoft-com:office:word" xmlns:w="http://schemas.openxmlformats.org/wordprocessingml/2006/main" xmlns:w14="http://schemas.microsoft.com/office/word/2010/wordml" xmlns:w15="http://schemas.microsoft.com/office/word/2012/wordml" xmlns:wpg="http://schemas.microsoft.com/office/word/2010/wordprocessingGroup" xmlns:wpi="http://schemas.microsoft.com/office/word/2010/wordprocessingInk" xmlns:wne="http://schemas.microsoft.com/office/word/2006/wordml" xmlns:wps="http://schemas.microsoft.com/office/word/2010/wordprocessingShape" mc:Ignorable="w14 w15 wp14">
+<w:document xmlns:ve="http://schemas.openxmlformats.org/markup-compatibility/2006" xmlns:o="urn:schemas-microsoft-com:office:office" xmlns:r="http://schemas.openxmlformats.org/officeDocument/2006/relationships" xmlns:m="http://schemas.openxmlformats.org/officeDocument/2006/math" xmlns:v="urn:schemas-microsoft-com:vml" xmlns:wp="http://schemas.openxmlformats.org/drawingml/2006/wordprocessingDrawing" xmlns:w10="urn:schemas-microsoft-com:office:word" xmlns:w="http://schemas.openxmlformats.org/wordprocessingml/2006/main" xmlns:wne="http://schemas.microsoft.com/office/word/2006/wordml">
   <w:body>
     <w:p>
       <w:pPr>
@@ -135,7 +135,25 @@
           <w:sz w:val="24"/>
           <w:szCs w:val="24"/>
         </w:rPr>
-        <w:t xml:space="preserve"> data from a marketing campaigns of a banking institution…</w:t>
+        <w:t xml:space="preserve"> data </w:t>
+      </w:r>
+      <w:proofErr w:type="gramStart"/>
+      <w:r>
+        <w:rPr>
+          <w:rFonts w:cstheme="minorHAnsi"/>
+          <w:sz w:val="24"/>
+          <w:szCs w:val="24"/>
+        </w:rPr>
+        <w:t>from a marketing campaigns</w:t>
+      </w:r>
+      <w:proofErr w:type="gramEnd"/>
+      <w:r>
+        <w:rPr>
+          <w:rFonts w:cstheme="minorHAnsi"/>
+          <w:sz w:val="24"/>
+          <w:szCs w:val="24"/>
+        </w:rPr>
+        <w:t xml:space="preserve"> of a banking institution…</w:t>
       </w:r>
     </w:p>
     <w:p>
@@ -275,7 +293,25 @@
           <w:sz w:val="24"/>
           <w:szCs w:val="24"/>
         </w:rPr>
-        <w:t>The dataset was supplied as an ARFF file ready for use with the Weka data mining toolkit. Initial exploration of the training dataset showed the following features.</w:t>
+        <w:t xml:space="preserve">The dataset was supplied as an ARFF file ready for use with the </w:t>
+      </w:r>
+      <w:proofErr w:type="spellStart"/>
+      <w:r>
+        <w:rPr>
+          <w:rFonts w:cstheme="minorHAnsi"/>
+          <w:sz w:val="24"/>
+          <w:szCs w:val="24"/>
+        </w:rPr>
+        <w:t>Weka</w:t>
+      </w:r>
+      <w:proofErr w:type="spellEnd"/>
+      <w:r>
+        <w:rPr>
+          <w:rFonts w:cstheme="minorHAnsi"/>
+          <w:sz w:val="24"/>
+          <w:szCs w:val="24"/>
+        </w:rPr>
+        <w:t xml:space="preserve"> data mining toolkit. Initial exploration of the training dataset showed the following features.</w:t>
       </w:r>
     </w:p>
     <w:p>
@@ -487,23 +523,25 @@
           <w:sz w:val="24"/>
           <w:szCs w:val="24"/>
         </w:rPr>
-        <w:t xml:space="preserve"> would</w:t>
-      </w:r>
-      <w:r>
-        <w:rPr>
-          <w:rFonts w:cstheme="minorHAnsi"/>
-          <w:sz w:val="24"/>
-          <w:szCs w:val="24"/>
-        </w:rPr>
         <w:t xml:space="preserve"> </w:t>
       </w:r>
-      <w:r>
-        <w:rPr>
-          <w:rFonts w:cstheme="minorHAnsi"/>
-          <w:sz w:val="24"/>
-          <w:szCs w:val="24"/>
-        </w:rPr>
-        <w:t>belong to</w:t>
+      <w:proofErr w:type="spellStart"/>
+      <w:r>
+        <w:rPr>
+          <w:rFonts w:cstheme="minorHAnsi"/>
+          <w:sz w:val="24"/>
+          <w:szCs w:val="24"/>
+        </w:rPr>
+        <w:t>wouldbelong</w:t>
+      </w:r>
+      <w:proofErr w:type="spellEnd"/>
+      <w:r>
+        <w:rPr>
+          <w:rFonts w:cstheme="minorHAnsi"/>
+          <w:sz w:val="24"/>
+          <w:szCs w:val="24"/>
+        </w:rPr>
+        <w:t xml:space="preserve"> to</w:t>
       </w:r>
       <w:r>
         <w:rPr>
@@ -774,7 +812,27 @@
           <w:szCs w:val="24"/>
           <w:u w:val="single"/>
         </w:rPr>
-        <w:t>As basic benchmarks on the dataset, naive Bayes, k-nearest neighbour, logistic regression and J4.8 were applied without any pre-processing and with their default parameters. 10-fold cross-validation was used to increase the reliability of the error estimate. The value of k was chosen by cross-validation and the value selected was 9.</w:t>
+        <w:t xml:space="preserve">As basic benchmarks on the dataset, naive </w:t>
+      </w:r>
+      <w:proofErr w:type="spellStart"/>
+      <w:r>
+        <w:rPr>
+          <w:rFonts w:cstheme="minorHAnsi"/>
+          <w:sz w:val="24"/>
+          <w:szCs w:val="24"/>
+          <w:u w:val="single"/>
+        </w:rPr>
+        <w:t>Bayes</w:t>
+      </w:r>
+      <w:proofErr w:type="spellEnd"/>
+      <w:r>
+        <w:rPr>
+          <w:rFonts w:cstheme="minorHAnsi"/>
+          <w:sz w:val="24"/>
+          <w:szCs w:val="24"/>
+          <w:u w:val="single"/>
+        </w:rPr>
+        <w:t>, k-nearest neighbour, logistic regression and J4.8 were applied without any pre-processing and with their default parameters. 10-fold cross-validation was used to increase the reliability of the error estimate. The value of k was chosen by cross-validation and the value selected was 9.</w:t>
       </w:r>
     </w:p>
     <w:tbl>
@@ -782,7 +840,7 @@
         <w:tblStyle w:val="TableGrid"/>
         <w:tblW w:w="5528" w:type="dxa"/>
         <w:tblInd w:w="1384" w:type="dxa"/>
-        <w:tblLook w:val="04A0" w:firstRow="1" w:lastRow="0" w:firstColumn="1" w:lastColumn="0" w:noHBand="0" w:noVBand="1"/>
+        <w:tblLook w:val="04A0"/>
       </w:tblPr>
       <w:tblGrid>
         <w:gridCol w:w="3185"/>
@@ -861,8 +919,18 @@
                 <w:sz w:val="24"/>
                 <w:szCs w:val="24"/>
               </w:rPr>
-              <w:t>naive Bayes</w:t>
+              <w:t xml:space="preserve">naive </w:t>
             </w:r>
+            <w:proofErr w:type="spellStart"/>
+            <w:r>
+              <w:rPr>
+                <w:rFonts w:cstheme="minorHAnsi"/>
+                <w:sz w:val="24"/>
+                <w:szCs w:val="24"/>
+              </w:rPr>
+              <w:t>Bayes</w:t>
+            </w:r>
+            <w:proofErr w:type="spellEnd"/>
           </w:p>
         </w:tc>
         <w:tc>
@@ -1202,71 +1270,10 @@
           <w:sz w:val="28"/>
           <w:szCs w:val="28"/>
         </w:rPr>
-        <w:t>4.3.1 Naïve Bayes</w:t>
-      </w:r>
-    </w:p>
-    <w:p>
-      <w:pPr>
-        <w:rPr>
-          <w:u w:val="single"/>
-        </w:rPr>
-      </w:pPr>
-      <w:r>
-        <w:rPr>
-          <w:u w:val="single"/>
-        </w:rPr>
-        <w:t xml:space="preserve">This model performed consistently well, but was at its best with the full dataset. The main issue to explore is the representation of numeric variables: some have few values (so don’t look Gaussian), for example </w:t>
+        <w:t xml:space="preserve">4.3.1 Naïve </w:t>
       </w:r>
       <w:proofErr w:type="spellStart"/>
       <w:r>
-        <w:rPr>
-          <w:u w:val="single"/>
-        </w:rPr>
-        <w:t>installment</w:t>
-      </w:r>
-      <w:proofErr w:type="spellEnd"/>
-      <w:r>
-        <w:rPr>
-          <w:u w:val="single"/>
-        </w:rPr>
-        <w:t xml:space="preserve"> commitment, while others are skew, such as credit amount. There are two ways to address this: either to use a kernel density estimator to approximate the non-Gaussian </w:t>
-      </w:r>
-      <w:r>
-        <w:rPr>
-          <w:u w:val="single"/>
-        </w:rPr>
-        <w:lastRenderedPageBreak/>
-        <w:t>distributions, or to discretise the attributes. We chose the second alternative for simplicity. Attributes 18–20 were removed on the basis that they had very little predictive power. Those attributes with a small number of values were discretised into the same number of bins; those with a large number of values were discretised into 10 bins of equal frequency. The naive Bayes model trained on this dataset had an accuracy of 74.2%, which is little different from the benchmark.</w:t>
-      </w:r>
-    </w:p>
-    <w:p>
-      <w:pPr>
-        <w:rPr>
-          <w:u w:val="single"/>
-        </w:rPr>
-      </w:pPr>
-    </w:p>
-    <w:p>
-      <w:r>
-        <w:t xml:space="preserve">After discretising </w:t>
-      </w:r>
-      <w:r>
-        <w:t>88.4981 %</w:t>
-      </w:r>
-      <w:r>
-        <w:t xml:space="preserve"> 10 bins of equal frequency: false</w:t>
-      </w:r>
-    </w:p>
-    <w:p>
-      <w:r>
-        <w:t>88.1553 %</w:t>
-      </w:r>
-      <w:r>
-        <w:t xml:space="preserve"> 10 bins of equal frequency: true</w:t>
-      </w:r>
-    </w:p>
-    <w:p>
-      <w:pPr>
         <w:rPr>
           <w:rFonts w:cstheme="minorHAnsi"/>
           <w:b/>
@@ -1274,8 +1281,150 @@
           <w:sz w:val="28"/>
           <w:szCs w:val="28"/>
         </w:rPr>
-      </w:pPr>
-      <w:r>
+        <w:t>Bayes</w:t>
+      </w:r>
+      <w:proofErr w:type="spellEnd"/>
+    </w:p>
+    <w:p>
+      <w:pPr>
+        <w:rPr>
+          <w:u w:val="single"/>
+        </w:rPr>
+      </w:pPr>
+      <w:r>
+        <w:rPr>
+          <w:u w:val="single"/>
+        </w:rPr>
+        <w:t xml:space="preserve">This model performed consistently well, but was at its best with the full dataset. The main issue to explore is the representation of numeric variables: some have few values (so </w:t>
+      </w:r>
+      <w:proofErr w:type="gramStart"/>
+      <w:r>
+        <w:rPr>
+          <w:u w:val="single"/>
+        </w:rPr>
+        <w:t>don’t</w:t>
+      </w:r>
+      <w:proofErr w:type="gramEnd"/>
+      <w:r>
+        <w:rPr>
+          <w:u w:val="single"/>
+        </w:rPr>
+        <w:t xml:space="preserve"> look Gaussian), for example </w:t>
+      </w:r>
+      <w:proofErr w:type="spellStart"/>
+      <w:r>
+        <w:rPr>
+          <w:u w:val="single"/>
+        </w:rPr>
+        <w:t>installment</w:t>
+      </w:r>
+      <w:proofErr w:type="spellEnd"/>
+      <w:r>
+        <w:rPr>
+          <w:u w:val="single"/>
+        </w:rPr>
+        <w:t xml:space="preserve"> commitment, while others are skew, such as credit amount. There are two ways to address this: either to use a kernel density estimator to approximate the non-Gaussian </w:t>
+      </w:r>
+      <w:r>
+        <w:rPr>
+          <w:u w:val="single"/>
+        </w:rPr>
+        <w:lastRenderedPageBreak/>
+        <w:t xml:space="preserve">distributions, or to </w:t>
+      </w:r>
+      <w:proofErr w:type="spellStart"/>
+      <w:r>
+        <w:rPr>
+          <w:u w:val="single"/>
+        </w:rPr>
+        <w:t>discretise</w:t>
+      </w:r>
+      <w:proofErr w:type="spellEnd"/>
+      <w:r>
+        <w:rPr>
+          <w:u w:val="single"/>
+        </w:rPr>
+        <w:t xml:space="preserve"> the attributes. We chose the second alternative for simplicity. Attributes 18–20 were removed on the basis that they had very little predictive power. Those attributes with a small number of values were </w:t>
+      </w:r>
+      <w:proofErr w:type="spellStart"/>
+      <w:r>
+        <w:rPr>
+          <w:u w:val="single"/>
+        </w:rPr>
+        <w:t>discretised</w:t>
+      </w:r>
+      <w:proofErr w:type="spellEnd"/>
+      <w:r>
+        <w:rPr>
+          <w:u w:val="single"/>
+        </w:rPr>
+        <w:t xml:space="preserve"> into the same number of bins; those with a large number of values were </w:t>
+      </w:r>
+      <w:proofErr w:type="spellStart"/>
+      <w:r>
+        <w:rPr>
+          <w:u w:val="single"/>
+        </w:rPr>
+        <w:t>discretised</w:t>
+      </w:r>
+      <w:proofErr w:type="spellEnd"/>
+      <w:r>
+        <w:rPr>
+          <w:u w:val="single"/>
+        </w:rPr>
+        <w:t xml:space="preserve"> into 10 bins of equal frequency. The naive </w:t>
+      </w:r>
+      <w:proofErr w:type="spellStart"/>
+      <w:r>
+        <w:rPr>
+          <w:u w:val="single"/>
+        </w:rPr>
+        <w:t>Bayes</w:t>
+      </w:r>
+      <w:proofErr w:type="spellEnd"/>
+      <w:r>
+        <w:rPr>
+          <w:u w:val="single"/>
+        </w:rPr>
+        <w:t xml:space="preserve"> model trained on this dataset had an accuracy of 74.2%, which is little different from the benchmark.</w:t>
+      </w:r>
+    </w:p>
+    <w:p>
+      <w:pPr>
+        <w:rPr>
+          <w:u w:val="single"/>
+        </w:rPr>
+      </w:pPr>
+    </w:p>
+    <w:p>
+      <w:r>
+        <w:t xml:space="preserve">After </w:t>
+      </w:r>
+      <w:proofErr w:type="spellStart"/>
+      <w:r>
+        <w:t>discretising</w:t>
+      </w:r>
+      <w:proofErr w:type="spellEnd"/>
+      <w:r>
+        <w:t xml:space="preserve"> </w:t>
+      </w:r>
+      <w:r>
+        <w:t>88.4981 %</w:t>
+      </w:r>
+      <w:r>
+        <w:t xml:space="preserve"> 10 bins of equal frequency: false</w:t>
+      </w:r>
+    </w:p>
+    <w:p>
+      <w:r>
+        <w:t>88.1553 %</w:t>
+      </w:r>
+      <w:r>
+        <w:t xml:space="preserve"> 10 bins of equal frequency: true</w:t>
+      </w:r>
+    </w:p>
+    <w:p>
+      <w:pPr>
         <w:rPr>
           <w:rFonts w:cstheme="minorHAnsi"/>
           <w:b/>
@@ -1283,8 +1432,7 @@
           <w:sz w:val="28"/>
           <w:szCs w:val="28"/>
         </w:rPr>
-        <w:t xml:space="preserve">4.3.2 </w:t>
-      </w:r>
+      </w:pPr>
       <w:r>
         <w:rPr>
           <w:rFonts w:cstheme="minorHAnsi"/>
@@ -1293,119 +1441,9 @@
           <w:sz w:val="28"/>
           <w:szCs w:val="28"/>
         </w:rPr>
-        <w:t>k-nearest Neighbour</w:t>
-      </w:r>
-    </w:p>
-    <w:p>
-      <w:pPr>
-        <w:rPr>
-          <w:rFonts w:cstheme="minorHAnsi"/>
-          <w:sz w:val="24"/>
-          <w:szCs w:val="24"/>
-        </w:rPr>
-      </w:pPr>
-      <w:r>
-        <w:rPr>
-          <w:rFonts w:cstheme="minorHAnsi"/>
-          <w:sz w:val="24"/>
-          <w:szCs w:val="24"/>
-        </w:rPr>
-        <w:t>Normalise data</w:t>
-      </w:r>
-    </w:p>
-    <w:p>
-      <w:pPr>
-        <w:rPr>
-          <w:rFonts w:cstheme="minorHAnsi"/>
-          <w:sz w:val="24"/>
-          <w:szCs w:val="24"/>
-        </w:rPr>
-      </w:pPr>
-      <w:r>
-        <w:rPr>
-          <w:rFonts w:cstheme="minorHAnsi"/>
-          <w:sz w:val="24"/>
-          <w:szCs w:val="24"/>
-        </w:rPr>
-        <w:t>88.8741 %</w:t>
-      </w:r>
-      <w:r>
-        <w:rPr>
-          <w:rFonts w:cstheme="minorHAnsi"/>
-          <w:sz w:val="24"/>
-          <w:szCs w:val="24"/>
-        </w:rPr>
-        <w:t xml:space="preserve"> standard</w:t>
-      </w:r>
-    </w:p>
-    <w:p>
-      <w:pPr>
-        <w:rPr>
-          <w:rFonts w:cstheme="minorHAnsi"/>
-          <w:sz w:val="24"/>
-          <w:szCs w:val="24"/>
-        </w:rPr>
-      </w:pPr>
-      <w:r>
-        <w:rPr>
-          <w:rFonts w:cstheme="minorHAnsi"/>
-          <w:sz w:val="24"/>
-          <w:szCs w:val="24"/>
-        </w:rPr>
-        <w:t>88.7304 %</w:t>
-      </w:r>
-      <w:r>
-        <w:rPr>
-          <w:rFonts w:cstheme="minorHAnsi"/>
-          <w:sz w:val="24"/>
-          <w:szCs w:val="24"/>
-        </w:rPr>
-        <w:t xml:space="preserve"> 1/distance</w:t>
-      </w:r>
-    </w:p>
-    <w:p>
-      <w:pPr>
-        <w:rPr>
-          <w:rFonts w:cstheme="minorHAnsi"/>
-          <w:sz w:val="24"/>
-          <w:szCs w:val="24"/>
-        </w:rPr>
-      </w:pPr>
-      <w:r>
-        <w:rPr>
-          <w:rFonts w:cstheme="minorHAnsi"/>
-          <w:sz w:val="24"/>
-          <w:szCs w:val="24"/>
-        </w:rPr>
-        <w:t>88.874</w:t>
-      </w:r>
-      <w:r>
-        <w:rPr>
-          <w:rFonts w:cstheme="minorHAnsi"/>
-          <w:sz w:val="24"/>
-          <w:szCs w:val="24"/>
-        </w:rPr>
-        <w:t xml:space="preserve">1 </w:t>
-      </w:r>
-      <w:r>
-        <w:rPr>
-          <w:rFonts w:cstheme="minorHAnsi"/>
-          <w:sz w:val="24"/>
-          <w:szCs w:val="24"/>
-        </w:rPr>
-        <w:t>%</w:t>
-      </w:r>
-      <w:r>
-        <w:rPr>
-          <w:rFonts w:cstheme="minorHAnsi"/>
-          <w:sz w:val="24"/>
-          <w:szCs w:val="24"/>
-        </w:rPr>
-        <w:t xml:space="preserve"> 1 - distance</w:t>
-      </w:r>
-    </w:p>
-    <w:p>
-      <w:pPr>
+        <w:t xml:space="preserve">4.3.2 </w:t>
+      </w:r>
+      <w:r>
         <w:rPr>
           <w:rFonts w:cstheme="minorHAnsi"/>
           <w:b/>
@@ -1413,8 +1451,119 @@
           <w:sz w:val="28"/>
           <w:szCs w:val="28"/>
         </w:rPr>
-      </w:pPr>
-      <w:r>
+        <w:t>k-nearest Neighbour</w:t>
+      </w:r>
+    </w:p>
+    <w:p>
+      <w:pPr>
+        <w:rPr>
+          <w:rFonts w:cstheme="minorHAnsi"/>
+          <w:sz w:val="24"/>
+          <w:szCs w:val="24"/>
+        </w:rPr>
+      </w:pPr>
+      <w:r>
+        <w:rPr>
+          <w:rFonts w:cstheme="minorHAnsi"/>
+          <w:sz w:val="24"/>
+          <w:szCs w:val="24"/>
+        </w:rPr>
+        <w:t>Normalise data</w:t>
+      </w:r>
+    </w:p>
+    <w:p>
+      <w:pPr>
+        <w:rPr>
+          <w:rFonts w:cstheme="minorHAnsi"/>
+          <w:sz w:val="24"/>
+          <w:szCs w:val="24"/>
+        </w:rPr>
+      </w:pPr>
+      <w:r>
+        <w:rPr>
+          <w:rFonts w:cstheme="minorHAnsi"/>
+          <w:sz w:val="24"/>
+          <w:szCs w:val="24"/>
+        </w:rPr>
+        <w:t>88.8741 %</w:t>
+      </w:r>
+      <w:r>
+        <w:rPr>
+          <w:rFonts w:cstheme="minorHAnsi"/>
+          <w:sz w:val="24"/>
+          <w:szCs w:val="24"/>
+        </w:rPr>
+        <w:t xml:space="preserve"> standard</w:t>
+      </w:r>
+    </w:p>
+    <w:p>
+      <w:pPr>
+        <w:rPr>
+          <w:rFonts w:cstheme="minorHAnsi"/>
+          <w:sz w:val="24"/>
+          <w:szCs w:val="24"/>
+        </w:rPr>
+      </w:pPr>
+      <w:r>
+        <w:rPr>
+          <w:rFonts w:cstheme="minorHAnsi"/>
+          <w:sz w:val="24"/>
+          <w:szCs w:val="24"/>
+        </w:rPr>
+        <w:t>88.7304 %</w:t>
+      </w:r>
+      <w:r>
+        <w:rPr>
+          <w:rFonts w:cstheme="minorHAnsi"/>
+          <w:sz w:val="24"/>
+          <w:szCs w:val="24"/>
+        </w:rPr>
+        <w:t xml:space="preserve"> 1/distance</w:t>
+      </w:r>
+    </w:p>
+    <w:p>
+      <w:pPr>
+        <w:rPr>
+          <w:rFonts w:cstheme="minorHAnsi"/>
+          <w:sz w:val="24"/>
+          <w:szCs w:val="24"/>
+        </w:rPr>
+      </w:pPr>
+      <w:r>
+        <w:rPr>
+          <w:rFonts w:cstheme="minorHAnsi"/>
+          <w:sz w:val="24"/>
+          <w:szCs w:val="24"/>
+        </w:rPr>
+        <w:t>88.874</w:t>
+      </w:r>
+      <w:r>
+        <w:rPr>
+          <w:rFonts w:cstheme="minorHAnsi"/>
+          <w:sz w:val="24"/>
+          <w:szCs w:val="24"/>
+        </w:rPr>
+        <w:t xml:space="preserve">1 </w:t>
+      </w:r>
+      <w:r>
+        <w:rPr>
+          <w:rFonts w:cstheme="minorHAnsi"/>
+          <w:sz w:val="24"/>
+          <w:szCs w:val="24"/>
+        </w:rPr>
+        <w:t>%</w:t>
+      </w:r>
+      <w:r>
+        <w:rPr>
+          <w:rFonts w:cstheme="minorHAnsi"/>
+          <w:sz w:val="24"/>
+          <w:szCs w:val="24"/>
+        </w:rPr>
+        <w:t xml:space="preserve"> 1 - distance</w:t>
+      </w:r>
+    </w:p>
+    <w:p>
+      <w:pPr>
         <w:rPr>
           <w:rFonts w:cstheme="minorHAnsi"/>
           <w:b/>
@@ -1422,8 +1571,7 @@
           <w:sz w:val="28"/>
           <w:szCs w:val="28"/>
         </w:rPr>
-        <w:t>4.3.</w:t>
-      </w:r>
+      </w:pPr>
       <w:r>
         <w:rPr>
           <w:rFonts w:cstheme="minorHAnsi"/>
@@ -1432,7 +1580,7 @@
           <w:sz w:val="28"/>
           <w:szCs w:val="28"/>
         </w:rPr>
-        <w:t>3</w:t>
+        <w:t>4.3.3</w:t>
       </w:r>
       <w:r>
         <w:rPr>
@@ -1442,7 +1590,7 @@
           <w:sz w:val="28"/>
           <w:szCs w:val="28"/>
         </w:rPr>
-        <w:t xml:space="preserve"> </w:t>
+        <w:t>Logistic</w:t>
       </w:r>
       <w:r>
         <w:rPr>
@@ -1452,9 +1600,103 @@
           <w:sz w:val="28"/>
           <w:szCs w:val="28"/>
         </w:rPr>
-        <w:t>Logistic</w:t>
-      </w:r>
-      <w:r>
+        <w:t xml:space="preserve"> regression</w:t>
+      </w:r>
+    </w:p>
+    <w:p>
+      <w:pPr>
+        <w:rPr>
+          <w:rFonts w:cstheme="minorHAnsi"/>
+          <w:sz w:val="24"/>
+          <w:szCs w:val="24"/>
+        </w:rPr>
+      </w:pPr>
+      <w:r>
+        <w:rPr>
+          <w:rFonts w:cstheme="minorHAnsi"/>
+          <w:sz w:val="24"/>
+          <w:szCs w:val="24"/>
+        </w:rPr>
+        <w:t>90.0354 %1 × 10−8</w:t>
+      </w:r>
+    </w:p>
+    <w:p>
+      <w:pPr>
+        <w:rPr>
+          <w:rFonts w:cstheme="minorHAnsi"/>
+          <w:sz w:val="24"/>
+          <w:szCs w:val="24"/>
+        </w:rPr>
+      </w:pPr>
+      <w:r>
+        <w:rPr>
+          <w:rFonts w:cstheme="minorHAnsi"/>
+          <w:sz w:val="24"/>
+          <w:szCs w:val="24"/>
+        </w:rPr>
+        <w:t>90.0354 %</w:t>
+      </w:r>
+      <w:r>
+        <w:rPr>
+          <w:rFonts w:cstheme="minorHAnsi"/>
+          <w:sz w:val="24"/>
+          <w:szCs w:val="24"/>
+        </w:rPr>
+        <w:t xml:space="preserve"> 1 × 10−4</w:t>
+      </w:r>
+    </w:p>
+    <w:p>
+      <w:pPr>
+        <w:rPr>
+          <w:rFonts w:cstheme="minorHAnsi"/>
+          <w:sz w:val="24"/>
+          <w:szCs w:val="24"/>
+        </w:rPr>
+      </w:pPr>
+      <w:r>
+        <w:rPr>
+          <w:rFonts w:cstheme="minorHAnsi"/>
+          <w:sz w:val="24"/>
+          <w:szCs w:val="24"/>
+        </w:rPr>
+        <w:t>90.0354 %</w:t>
+      </w:r>
+      <w:r>
+        <w:rPr>
+          <w:rFonts w:cstheme="minorHAnsi"/>
+          <w:sz w:val="24"/>
+          <w:szCs w:val="24"/>
+        </w:rPr>
+        <w:t xml:space="preserve"> 1.0</w:t>
+      </w:r>
+    </w:p>
+    <w:p>
+      <w:pPr>
+        <w:rPr>
+          <w:rFonts w:cstheme="minorHAnsi"/>
+          <w:sz w:val="24"/>
+          <w:szCs w:val="24"/>
+        </w:rPr>
+      </w:pPr>
+      <w:r>
+        <w:rPr>
+          <w:rFonts w:cstheme="minorHAnsi"/>
+          <w:sz w:val="24"/>
+          <w:szCs w:val="24"/>
+        </w:rPr>
+        <w:t>90.0464 %</w:t>
+      </w:r>
+      <w:r>
+        <w:rPr>
+          <w:rFonts w:cstheme="minorHAnsi"/>
+          <w:sz w:val="24"/>
+          <w:szCs w:val="24"/>
+        </w:rPr>
+        <w:t xml:space="preserve"> 10</w:t>
+      </w:r>
+    </w:p>
+    <w:p>
+      <w:pPr>
         <w:rPr>
           <w:rFonts w:cstheme="minorHAnsi"/>
           <w:b/>
@@ -1462,119 +1704,8 @@
           <w:sz w:val="28"/>
           <w:szCs w:val="28"/>
         </w:rPr>
-        <w:t xml:space="preserve"> regression</w:t>
-      </w:r>
-    </w:p>
-    <w:p>
-      <w:pPr>
-        <w:rPr>
-          <w:rFonts w:cstheme="minorHAnsi"/>
-          <w:sz w:val="24"/>
-          <w:szCs w:val="24"/>
-        </w:rPr>
-      </w:pPr>
-      <w:r>
-        <w:rPr>
-          <w:rFonts w:cstheme="minorHAnsi"/>
-          <w:sz w:val="24"/>
-          <w:szCs w:val="24"/>
-        </w:rPr>
-        <w:t>90.0354 %</w:t>
-      </w:r>
-      <w:r>
-        <w:rPr>
-          <w:rFonts w:cstheme="minorHAnsi"/>
-          <w:sz w:val="24"/>
-          <w:szCs w:val="24"/>
-        </w:rPr>
-        <w:t xml:space="preserve"> </w:t>
-      </w:r>
-      <w:r>
-        <w:rPr>
-          <w:rFonts w:cstheme="minorHAnsi"/>
-          <w:sz w:val="24"/>
-          <w:szCs w:val="24"/>
-        </w:rPr>
-        <w:t>1 × 10−8</w:t>
-      </w:r>
-    </w:p>
-    <w:p>
-      <w:pPr>
-        <w:rPr>
-          <w:rFonts w:cstheme="minorHAnsi"/>
-          <w:sz w:val="24"/>
-          <w:szCs w:val="24"/>
-        </w:rPr>
-      </w:pPr>
-      <w:r>
-        <w:rPr>
-          <w:rFonts w:cstheme="minorHAnsi"/>
-          <w:sz w:val="24"/>
-          <w:szCs w:val="24"/>
-        </w:rPr>
-        <w:t>90.0354 %</w:t>
-      </w:r>
-      <w:r>
-        <w:rPr>
-          <w:rFonts w:cstheme="minorHAnsi"/>
-          <w:sz w:val="24"/>
-          <w:szCs w:val="24"/>
-        </w:rPr>
-        <w:t xml:space="preserve"> 1 × 10−4</w:t>
-      </w:r>
-    </w:p>
-    <w:p>
-      <w:pPr>
-        <w:rPr>
-          <w:rFonts w:cstheme="minorHAnsi"/>
-          <w:sz w:val="24"/>
-          <w:szCs w:val="24"/>
-        </w:rPr>
-      </w:pPr>
-      <w:r>
-        <w:rPr>
-          <w:rFonts w:cstheme="minorHAnsi"/>
-          <w:sz w:val="24"/>
-          <w:szCs w:val="24"/>
-        </w:rPr>
-        <w:t>90.0354 %</w:t>
-      </w:r>
-      <w:r>
-        <w:rPr>
-          <w:rFonts w:cstheme="minorHAnsi"/>
-          <w:sz w:val="24"/>
-          <w:szCs w:val="24"/>
-        </w:rPr>
-        <w:t xml:space="preserve"> 1.0</w:t>
-      </w:r>
-    </w:p>
-    <w:p>
-      <w:pPr>
-        <w:rPr>
-          <w:rFonts w:cstheme="minorHAnsi"/>
-          <w:sz w:val="24"/>
-          <w:szCs w:val="24"/>
-        </w:rPr>
-      </w:pPr>
-      <w:r>
-        <w:rPr>
-          <w:rFonts w:cstheme="minorHAnsi"/>
-          <w:sz w:val="24"/>
-          <w:szCs w:val="24"/>
-        </w:rPr>
-        <w:t>90.0464 %</w:t>
-      </w:r>
-      <w:r>
-        <w:rPr>
-          <w:rFonts w:cstheme="minorHAnsi"/>
-          <w:sz w:val="24"/>
-          <w:szCs w:val="24"/>
-        </w:rPr>
-        <w:t xml:space="preserve"> 10</w:t>
-      </w:r>
-    </w:p>
-    <w:p>
-      <w:pPr>
+      </w:pPr>
+      <w:r>
         <w:rPr>
           <w:rFonts w:cstheme="minorHAnsi"/>
           <w:b/>
@@ -1582,7 +1713,8 @@
           <w:sz w:val="28"/>
           <w:szCs w:val="28"/>
         </w:rPr>
-      </w:pPr>
+        <w:t>4.3.4</w:t>
+      </w:r>
       <w:r>
         <w:rPr>
           <w:rFonts w:cstheme="minorHAnsi"/>
@@ -1591,223 +1723,1273 @@
           <w:sz w:val="28"/>
           <w:szCs w:val="28"/>
         </w:rPr>
-        <w:t>4.3.</w:t>
-      </w:r>
-      <w:r>
-        <w:rPr>
-          <w:rFonts w:cstheme="minorHAnsi"/>
+        <w:t>Decision Trees</w:t>
+      </w:r>
+    </w:p>
+    <w:p>
+      <w:pPr>
+        <w:rPr>
+          <w:rFonts w:cstheme="minorHAnsi"/>
+          <w:sz w:val="24"/>
+          <w:szCs w:val="24"/>
+        </w:rPr>
+      </w:pPr>
+      <w:r>
+        <w:rPr>
+          <w:rFonts w:cstheme="minorHAnsi"/>
+          <w:sz w:val="24"/>
+          <w:szCs w:val="24"/>
+        </w:rPr>
+        <w:t xml:space="preserve">Post-pruning 0.35 </w:t>
+      </w:r>
+      <w:r>
+        <w:rPr>
+          <w:rFonts w:cstheme="minorHAnsi"/>
+          <w:sz w:val="24"/>
+          <w:szCs w:val="24"/>
+        </w:rPr>
+        <w:t>89.7478 %</w:t>
+      </w:r>
+    </w:p>
+    <w:p>
+      <w:pPr>
+        <w:rPr>
+          <w:rFonts w:cstheme="minorHAnsi"/>
+          <w:sz w:val="24"/>
+          <w:szCs w:val="24"/>
+        </w:rPr>
+      </w:pPr>
+      <w:r>
+        <w:rPr>
+          <w:rFonts w:cstheme="minorHAnsi"/>
+          <w:sz w:val="24"/>
+          <w:szCs w:val="24"/>
+        </w:rPr>
+        <w:t xml:space="preserve">Post-pruning 0.30 </w:t>
+      </w:r>
+      <w:r>
+        <w:rPr>
+          <w:rFonts w:cstheme="minorHAnsi"/>
+          <w:sz w:val="24"/>
+          <w:szCs w:val="24"/>
+        </w:rPr>
+        <w:t>89.9469 %</w:t>
+      </w:r>
+    </w:p>
+    <w:p>
+      <w:pPr>
+        <w:rPr>
+          <w:rFonts w:cstheme="minorHAnsi"/>
+          <w:sz w:val="24"/>
+          <w:szCs w:val="24"/>
+        </w:rPr>
+      </w:pPr>
+      <w:r>
+        <w:rPr>
+          <w:rFonts w:cstheme="minorHAnsi"/>
+          <w:sz w:val="24"/>
+          <w:szCs w:val="24"/>
+        </w:rPr>
+        <w:t xml:space="preserve">Post-pruning 0.25 74.8% </w:t>
+      </w:r>
+    </w:p>
+    <w:p>
+      <w:pPr>
+        <w:rPr>
+          <w:rFonts w:cstheme="minorHAnsi"/>
+          <w:sz w:val="24"/>
+          <w:szCs w:val="24"/>
+        </w:rPr>
+      </w:pPr>
+      <w:r>
+        <w:rPr>
+          <w:rFonts w:cstheme="minorHAnsi"/>
+          <w:sz w:val="24"/>
+          <w:szCs w:val="24"/>
+        </w:rPr>
+        <w:t xml:space="preserve">Post-pruning 0.2 </w:t>
+      </w:r>
+      <w:r>
+        <w:rPr>
+          <w:rFonts w:cstheme="minorHAnsi"/>
+          <w:sz w:val="24"/>
+          <w:szCs w:val="24"/>
+        </w:rPr>
+        <w:t>90.4557 %</w:t>
+      </w:r>
+    </w:p>
+    <w:p>
+      <w:pPr>
+        <w:rPr>
+          <w:rFonts w:cstheme="minorHAnsi"/>
+          <w:sz w:val="24"/>
+          <w:szCs w:val="24"/>
+        </w:rPr>
+      </w:pPr>
+      <w:r>
+        <w:rPr>
+          <w:rFonts w:cstheme="minorHAnsi"/>
+          <w:sz w:val="24"/>
+          <w:szCs w:val="24"/>
+        </w:rPr>
+        <w:t xml:space="preserve">Post-pruning 0.15 </w:t>
+      </w:r>
+      <w:r>
+        <w:rPr>
+          <w:rFonts w:cstheme="minorHAnsi"/>
+          <w:sz w:val="24"/>
+          <w:szCs w:val="24"/>
+        </w:rPr>
+        <w:t>90.4778 %</w:t>
+      </w:r>
+    </w:p>
+    <w:p>
+      <w:pPr>
+        <w:rPr>
+          <w:rFonts w:cstheme="minorHAnsi"/>
+          <w:sz w:val="24"/>
+          <w:szCs w:val="24"/>
+        </w:rPr>
+      </w:pPr>
+      <w:r>
+        <w:rPr>
+          <w:rFonts w:cstheme="minorHAnsi"/>
+          <w:sz w:val="24"/>
+          <w:szCs w:val="24"/>
+        </w:rPr>
+        <w:t xml:space="preserve">Post-pruning 0.10 </w:t>
+      </w:r>
+      <w:r>
+        <w:rPr>
+          <w:rFonts w:cstheme="minorHAnsi"/>
+          <w:sz w:val="24"/>
+          <w:szCs w:val="24"/>
+        </w:rPr>
+        <w:t>90.2013 %</w:t>
+      </w:r>
+    </w:p>
+    <w:p>
+      <w:pPr>
+        <w:rPr>
+          <w:rFonts w:cstheme="minorHAnsi"/>
+          <w:sz w:val="24"/>
+          <w:szCs w:val="24"/>
+        </w:rPr>
+      </w:pPr>
+      <w:r>
+        <w:rPr>
+          <w:rFonts w:cstheme="minorHAnsi"/>
+          <w:sz w:val="24"/>
+          <w:szCs w:val="24"/>
+        </w:rPr>
+        <w:t xml:space="preserve">Reduced error pruning — </w:t>
+      </w:r>
+      <w:r>
+        <w:rPr>
+          <w:rFonts w:cstheme="minorHAnsi"/>
+          <w:sz w:val="24"/>
+          <w:szCs w:val="24"/>
+        </w:rPr>
+        <w:t>90.1902</w:t>
+      </w:r>
+      <w:r>
+        <w:rPr>
+          <w:rFonts w:cstheme="minorHAnsi"/>
+          <w:sz w:val="24"/>
+          <w:szCs w:val="24"/>
+        </w:rPr>
+        <w:t xml:space="preserve">% </w:t>
+      </w:r>
+    </w:p>
+    <w:p>
+      <w:pPr>
+        <w:rPr>
           <w:b/>
           <w:bCs/>
           <w:sz w:val="28"/>
           <w:szCs w:val="28"/>
         </w:rPr>
-        <w:t>4</w:t>
-      </w:r>
-      <w:r>
-        <w:rPr>
-          <w:rFonts w:cstheme="minorHAnsi"/>
+      </w:pPr>
+      <w:r>
+        <w:rPr>
           <w:b/>
           <w:bCs/>
           <w:sz w:val="28"/>
           <w:szCs w:val="28"/>
         </w:rPr>
-        <w:t xml:space="preserve"> </w:t>
-      </w:r>
-      <w:r>
-        <w:rPr>
-          <w:rFonts w:cstheme="minorHAnsi"/>
+        <w:t>4.4 Combining Models</w:t>
+      </w:r>
+    </w:p>
+    <w:p>
+      <w:pPr>
+        <w:rPr>
+          <w:rFonts w:cstheme="minorHAnsi"/>
+          <w:b/>
+          <w:bCs/>
+          <w:sz w:val="32"/>
+          <w:szCs w:val="32"/>
+        </w:rPr>
+      </w:pPr>
+    </w:p>
+    <w:p>
+      <w:pPr>
+        <w:rPr>
+          <w:rFonts w:cstheme="minorHAnsi"/>
+          <w:b/>
+          <w:bCs/>
+          <w:sz w:val="32"/>
+          <w:szCs w:val="32"/>
+        </w:rPr>
+      </w:pPr>
+    </w:p>
+    <w:p>
+      <w:pPr>
+        <w:rPr>
+          <w:rFonts w:cstheme="minorHAnsi"/>
+          <w:b/>
+          <w:bCs/>
+          <w:sz w:val="32"/>
+          <w:szCs w:val="32"/>
+        </w:rPr>
+      </w:pPr>
+    </w:p>
+    <w:p>
+      <w:pPr>
+        <w:rPr>
+          <w:rFonts w:cstheme="minorHAnsi"/>
+          <w:b/>
+          <w:bCs/>
+          <w:sz w:val="32"/>
+          <w:szCs w:val="32"/>
+        </w:rPr>
+      </w:pPr>
+      <w:proofErr w:type="gramStart"/>
+      <w:r>
+        <w:rPr>
           <w:b/>
           <w:bCs/>
           <w:sz w:val="28"/>
           <w:szCs w:val="28"/>
         </w:rPr>
+        <w:lastRenderedPageBreak/>
+        <w:t xml:space="preserve">4.5 </w:t>
+      </w:r>
+      <w:r>
+        <w:rPr>
+          <w:rFonts w:cstheme="minorHAnsi"/>
+          <w:b/>
+          <w:bCs/>
+          <w:sz w:val="32"/>
+          <w:szCs w:val="32"/>
+        </w:rPr>
+        <w:t xml:space="preserve"> </w:t>
+      </w:r>
+      <w:r>
+        <w:rPr>
+          <w:rFonts w:cstheme="minorHAnsi"/>
+          <w:b/>
+          <w:bCs/>
+          <w:sz w:val="32"/>
+          <w:szCs w:val="32"/>
+        </w:rPr>
+        <w:t>Unequal</w:t>
+      </w:r>
+      <w:proofErr w:type="gramEnd"/>
+      <w:r>
+        <w:rPr>
+          <w:rFonts w:cstheme="minorHAnsi"/>
+          <w:b/>
+          <w:bCs/>
+          <w:sz w:val="32"/>
+          <w:szCs w:val="32"/>
+        </w:rPr>
+        <w:t xml:space="preserve"> cost</w:t>
+      </w:r>
+    </w:p>
+    <w:p>
+      <w:pPr>
+        <w:rPr>
+          <w:rFonts w:cstheme="minorHAnsi"/>
+          <w:b/>
+          <w:bCs/>
+          <w:sz w:val="24"/>
+          <w:szCs w:val="24"/>
+        </w:rPr>
+      </w:pPr>
+      <w:r>
+        <w:rPr>
+          <w:rFonts w:cstheme="minorHAnsi"/>
+          <w:b/>
+          <w:bCs/>
+          <w:sz w:val="24"/>
+          <w:szCs w:val="24"/>
+        </w:rPr>
+        <w:t xml:space="preserve">Naive </w:t>
+      </w:r>
+      <w:proofErr w:type="spellStart"/>
+      <w:r>
+        <w:rPr>
+          <w:rFonts w:cstheme="minorHAnsi"/>
+          <w:b/>
+          <w:bCs/>
+          <w:sz w:val="24"/>
+          <w:szCs w:val="24"/>
+        </w:rPr>
+        <w:t>Bayes</w:t>
+      </w:r>
+      <w:proofErr w:type="spellEnd"/>
+    </w:p>
+    <w:p>
+      <w:pPr>
+        <w:rPr>
+          <w:rFonts w:cstheme="minorHAnsi"/>
+          <w:bCs/>
+          <w:sz w:val="24"/>
+          <w:szCs w:val="24"/>
+        </w:rPr>
+      </w:pPr>
+      <w:r>
+        <w:rPr>
+          <w:rFonts w:cstheme="minorHAnsi"/>
+          <w:bCs/>
+          <w:sz w:val="24"/>
+          <w:szCs w:val="24"/>
+        </w:rPr>
+        <w:t xml:space="preserve">5891 2050 </w:t>
+      </w:r>
+    </w:p>
+    <w:p>
+      <w:pPr>
+        <w:rPr>
+          <w:rFonts w:cstheme="minorHAnsi"/>
+          <w:bCs/>
+          <w:sz w:val="24"/>
+          <w:szCs w:val="24"/>
+        </w:rPr>
+      </w:pPr>
+      <w:r>
+        <w:rPr>
+          <w:rFonts w:cstheme="minorHAnsi"/>
+          <w:bCs/>
+          <w:sz w:val="24"/>
+          <w:szCs w:val="24"/>
+        </w:rPr>
+        <w:t xml:space="preserve">206  </w:t>
+      </w:r>
+      <w:r>
+        <w:rPr>
+          <w:rFonts w:cstheme="minorHAnsi"/>
+          <w:bCs/>
+          <w:sz w:val="24"/>
+          <w:szCs w:val="24"/>
+        </w:rPr>
+        <w:t xml:space="preserve">  </w:t>
+      </w:r>
+      <w:r>
+        <w:rPr>
+          <w:rFonts w:cstheme="minorHAnsi"/>
+          <w:bCs/>
+          <w:sz w:val="24"/>
+          <w:szCs w:val="24"/>
+        </w:rPr>
+        <w:t>895</w:t>
+      </w:r>
+    </w:p>
+    <w:p>
+      <w:pPr>
+        <w:rPr>
+          <w:bCs/>
+          <w:sz w:val="24"/>
+          <w:szCs w:val="24"/>
+        </w:rPr>
+      </w:pPr>
+      <w:r>
+        <w:rPr>
+          <w:rFonts w:cstheme="minorHAnsi"/>
+          <w:bCs/>
+          <w:sz w:val="24"/>
+          <w:szCs w:val="24"/>
+        </w:rPr>
+        <w:t xml:space="preserve">206 </w:t>
+      </w:r>
+      <w:r>
+        <w:rPr>
+          <w:bCs/>
+          <w:sz w:val="24"/>
+          <w:szCs w:val="24"/>
+        </w:rPr>
+        <w:t xml:space="preserve">× </w:t>
+      </w:r>
+      <w:r>
+        <w:rPr>
+          <w:bCs/>
+          <w:sz w:val="24"/>
+          <w:szCs w:val="24"/>
+        </w:rPr>
+        <w:t>10</w:t>
+      </w:r>
+      <w:r>
+        <w:rPr>
+          <w:bCs/>
+          <w:sz w:val="24"/>
+          <w:szCs w:val="24"/>
+        </w:rPr>
+        <w:t xml:space="preserve"> + </w:t>
+      </w:r>
+      <w:r>
+        <w:rPr>
+          <w:bCs/>
+          <w:sz w:val="24"/>
+          <w:szCs w:val="24"/>
+        </w:rPr>
+        <w:t>2050</w:t>
+      </w:r>
+      <w:r>
+        <w:rPr>
+          <w:bCs/>
+          <w:sz w:val="24"/>
+          <w:szCs w:val="24"/>
+        </w:rPr>
+        <w:t xml:space="preserve"> × 1 = 4110</w:t>
+      </w:r>
+    </w:p>
+    <w:p>
+      <w:pPr>
+        <w:rPr>
+          <w:bCs/>
+          <w:sz w:val="24"/>
+          <w:szCs w:val="24"/>
+        </w:rPr>
+      </w:pPr>
+      <w:proofErr w:type="gramStart"/>
+      <w:r>
+        <w:rPr>
+          <w:b/>
+          <w:bCs/>
+          <w:i/>
+          <w:sz w:val="24"/>
+          <w:szCs w:val="24"/>
+        </w:rPr>
+        <w:t>reduce</w:t>
+      </w:r>
+      <w:proofErr w:type="gramEnd"/>
+      <w:r>
+        <w:rPr>
+          <w:b/>
+          <w:bCs/>
+          <w:i/>
+          <w:sz w:val="24"/>
+          <w:szCs w:val="24"/>
+        </w:rPr>
+        <w:t xml:space="preserve"> cost = true</w:t>
+      </w:r>
+    </w:p>
+    <w:p>
+      <w:pPr>
+        <w:rPr>
+          <w:bCs/>
+          <w:sz w:val="24"/>
+          <w:szCs w:val="24"/>
+        </w:rPr>
+      </w:pPr>
+      <w:r>
+        <w:rPr>
+          <w:bCs/>
+          <w:sz w:val="24"/>
+          <w:szCs w:val="24"/>
+        </w:rPr>
+        <w:t xml:space="preserve">5902 2039 </w:t>
+      </w:r>
+    </w:p>
+    <w:p>
+      <w:pPr>
+        <w:rPr>
+          <w:bCs/>
+          <w:sz w:val="24"/>
+          <w:szCs w:val="24"/>
+        </w:rPr>
+      </w:pPr>
+      <w:r>
+        <w:rPr>
+          <w:bCs/>
+          <w:sz w:val="24"/>
+          <w:szCs w:val="24"/>
+        </w:rPr>
+        <w:t xml:space="preserve">204  </w:t>
+      </w:r>
+      <w:r>
+        <w:rPr>
+          <w:bCs/>
+          <w:sz w:val="24"/>
+          <w:szCs w:val="24"/>
+        </w:rPr>
+        <w:t xml:space="preserve"> </w:t>
+      </w:r>
+      <w:r>
+        <w:rPr>
+          <w:bCs/>
+          <w:sz w:val="24"/>
+          <w:szCs w:val="24"/>
+        </w:rPr>
+        <w:t xml:space="preserve">897 </w:t>
+      </w:r>
+      <w:r>
+        <w:rPr>
+          <w:bCs/>
+          <w:sz w:val="24"/>
+          <w:szCs w:val="24"/>
+        </w:rPr>
+        <w:t xml:space="preserve">= </w:t>
+      </w:r>
+      <w:r>
+        <w:rPr>
+          <w:bCs/>
+          <w:sz w:val="24"/>
+          <w:szCs w:val="24"/>
+        </w:rPr>
+        <w:t>4079</w:t>
+      </w:r>
+    </w:p>
+    <w:p>
+      <w:pPr>
+        <w:rPr>
+          <w:bCs/>
+          <w:sz w:val="24"/>
+          <w:szCs w:val="24"/>
+        </w:rPr>
+      </w:pPr>
+    </w:p>
+    <w:p>
+      <w:pPr>
+        <w:rPr>
+          <w:b/>
+          <w:bCs/>
+          <w:sz w:val="24"/>
+          <w:szCs w:val="24"/>
+        </w:rPr>
+      </w:pPr>
+      <w:r>
+        <w:rPr>
+          <w:b/>
+          <w:bCs/>
+          <w:sz w:val="24"/>
+          <w:szCs w:val="24"/>
+        </w:rPr>
+        <w:t>K-nearest neighbourhood</w:t>
+      </w:r>
+    </w:p>
+    <w:p>
+      <w:pPr>
+        <w:rPr>
+          <w:bCs/>
+          <w:sz w:val="24"/>
+          <w:szCs w:val="24"/>
+        </w:rPr>
+      </w:pPr>
+      <w:r>
+        <w:rPr>
+          <w:bCs/>
+          <w:sz w:val="24"/>
+          <w:szCs w:val="24"/>
+        </w:rPr>
+        <w:t xml:space="preserve">5321 2620 </w:t>
+      </w:r>
+    </w:p>
+    <w:p>
+      <w:pPr>
+        <w:rPr>
+          <w:bCs/>
+          <w:sz w:val="24"/>
+          <w:szCs w:val="24"/>
+        </w:rPr>
+      </w:pPr>
+      <w:r>
+        <w:rPr>
+          <w:bCs/>
+          <w:sz w:val="24"/>
+          <w:szCs w:val="24"/>
+        </w:rPr>
+        <w:t xml:space="preserve">217  </w:t>
+      </w:r>
+      <w:r>
+        <w:rPr>
+          <w:bCs/>
+          <w:sz w:val="24"/>
+          <w:szCs w:val="24"/>
+        </w:rPr>
+        <w:t xml:space="preserve">  </w:t>
+      </w:r>
+      <w:r>
+        <w:rPr>
+          <w:bCs/>
+          <w:sz w:val="24"/>
+          <w:szCs w:val="24"/>
+        </w:rPr>
+        <w:t>884</w:t>
+      </w:r>
+    </w:p>
+    <w:p>
+      <w:pPr>
+        <w:rPr>
+          <w:bCs/>
+          <w:sz w:val="24"/>
+          <w:szCs w:val="24"/>
+        </w:rPr>
+      </w:pPr>
+      <w:r>
+        <w:rPr>
+          <w:bCs/>
+          <w:sz w:val="24"/>
+          <w:szCs w:val="24"/>
+        </w:rPr>
+        <w:t xml:space="preserve">217 </w:t>
+      </w:r>
+      <w:r>
+        <w:rPr>
+          <w:bCs/>
+          <w:sz w:val="24"/>
+          <w:szCs w:val="24"/>
+        </w:rPr>
+        <w:t xml:space="preserve">× </w:t>
+      </w:r>
+      <w:r>
+        <w:rPr>
+          <w:bCs/>
+          <w:sz w:val="24"/>
+          <w:szCs w:val="24"/>
+        </w:rPr>
+        <w:t>10</w:t>
+      </w:r>
+      <w:r>
+        <w:rPr>
+          <w:bCs/>
+          <w:sz w:val="24"/>
+          <w:szCs w:val="24"/>
+        </w:rPr>
+        <w:t xml:space="preserve"> + </w:t>
+      </w:r>
+      <w:r>
+        <w:rPr>
+          <w:bCs/>
+          <w:sz w:val="24"/>
+          <w:szCs w:val="24"/>
+        </w:rPr>
+        <w:t xml:space="preserve">2620 </w:t>
+      </w:r>
+      <w:r>
+        <w:rPr>
+          <w:bCs/>
+          <w:sz w:val="24"/>
+          <w:szCs w:val="24"/>
+        </w:rPr>
+        <w:t xml:space="preserve">× 1 = </w:t>
+      </w:r>
+      <w:r>
+        <w:rPr>
+          <w:bCs/>
+          <w:sz w:val="24"/>
+          <w:szCs w:val="24"/>
+        </w:rPr>
+        <w:t>4790</w:t>
+      </w:r>
+    </w:p>
+    <w:p>
+      <w:pPr>
+        <w:rPr>
+          <w:bCs/>
+          <w:sz w:val="24"/>
+          <w:szCs w:val="24"/>
+        </w:rPr>
+      </w:pPr>
+      <w:proofErr w:type="gramStart"/>
+      <w:r>
+        <w:rPr>
+          <w:b/>
+          <w:bCs/>
+          <w:i/>
+          <w:sz w:val="24"/>
+          <w:szCs w:val="24"/>
+        </w:rPr>
+        <w:t>reduce</w:t>
+      </w:r>
+      <w:proofErr w:type="gramEnd"/>
+      <w:r>
+        <w:rPr>
+          <w:b/>
+          <w:bCs/>
+          <w:i/>
+          <w:sz w:val="24"/>
+          <w:szCs w:val="24"/>
+        </w:rPr>
+        <w:t xml:space="preserve"> cost = true</w:t>
+      </w:r>
+    </w:p>
+    <w:p>
+      <w:pPr>
+        <w:rPr>
+          <w:bCs/>
+          <w:sz w:val="24"/>
+          <w:szCs w:val="24"/>
+        </w:rPr>
+      </w:pPr>
+      <w:r>
+        <w:rPr>
+          <w:bCs/>
+          <w:sz w:val="24"/>
+          <w:szCs w:val="24"/>
+        </w:rPr>
+        <w:t xml:space="preserve">5321 2620 </w:t>
+      </w:r>
+    </w:p>
+    <w:p>
+      <w:pPr>
+        <w:rPr>
+          <w:bCs/>
+          <w:sz w:val="24"/>
+          <w:szCs w:val="24"/>
+        </w:rPr>
+      </w:pPr>
+      <w:r>
+        <w:rPr>
+          <w:bCs/>
+          <w:sz w:val="24"/>
+          <w:szCs w:val="24"/>
+        </w:rPr>
+        <w:t>217   884</w:t>
+      </w:r>
+    </w:p>
+    <w:p>
+      <w:pPr>
+        <w:rPr>
+          <w:bCs/>
+          <w:sz w:val="24"/>
+          <w:szCs w:val="24"/>
+        </w:rPr>
+      </w:pPr>
+    </w:p>
+    <w:p>
+      <w:pPr>
+        <w:rPr>
+          <w:bCs/>
+          <w:sz w:val="24"/>
+          <w:szCs w:val="24"/>
+        </w:rPr>
+      </w:pPr>
+    </w:p>
+    <w:p>
+      <w:pPr>
+        <w:rPr>
+          <w:b/>
+          <w:bCs/>
+          <w:sz w:val="24"/>
+          <w:szCs w:val="24"/>
+        </w:rPr>
+      </w:pPr>
+      <w:r>
+        <w:rPr>
+          <w:b/>
+          <w:bCs/>
+          <w:sz w:val="24"/>
+          <w:szCs w:val="24"/>
+        </w:rPr>
+        <w:t>Logistic Regression</w:t>
+      </w:r>
+    </w:p>
+    <w:p>
+      <w:pPr>
+        <w:rPr>
+          <w:bCs/>
+          <w:sz w:val="24"/>
+          <w:szCs w:val="24"/>
+        </w:rPr>
+      </w:pPr>
+      <w:r>
+        <w:rPr>
+          <w:bCs/>
+          <w:sz w:val="24"/>
+          <w:szCs w:val="24"/>
+        </w:rPr>
+        <w:t xml:space="preserve">6428 1513 </w:t>
+      </w:r>
+    </w:p>
+    <w:p>
+      <w:pPr>
+        <w:rPr>
+          <w:bCs/>
+          <w:sz w:val="24"/>
+          <w:szCs w:val="24"/>
+        </w:rPr>
+      </w:pPr>
+      <w:r>
+        <w:rPr>
+          <w:bCs/>
+          <w:sz w:val="24"/>
+          <w:szCs w:val="24"/>
+        </w:rPr>
+        <w:t xml:space="preserve">148  </w:t>
+      </w:r>
+      <w:r>
+        <w:rPr>
+          <w:bCs/>
+          <w:sz w:val="24"/>
+          <w:szCs w:val="24"/>
+        </w:rPr>
+        <w:t xml:space="preserve">  </w:t>
+      </w:r>
+      <w:r>
+        <w:rPr>
+          <w:bCs/>
+          <w:sz w:val="24"/>
+          <w:szCs w:val="24"/>
+        </w:rPr>
+        <w:t>953</w:t>
+      </w:r>
+    </w:p>
+    <w:p>
+      <w:pPr>
+        <w:rPr>
+          <w:bCs/>
+          <w:sz w:val="24"/>
+          <w:szCs w:val="24"/>
+        </w:rPr>
+      </w:pPr>
+      <w:r>
+        <w:rPr>
+          <w:bCs/>
+          <w:sz w:val="24"/>
+          <w:szCs w:val="24"/>
+        </w:rPr>
+        <w:t xml:space="preserve">148 </w:t>
+      </w:r>
+      <w:r>
+        <w:rPr>
+          <w:bCs/>
+          <w:sz w:val="24"/>
+          <w:szCs w:val="24"/>
+        </w:rPr>
+        <w:t xml:space="preserve">× </w:t>
+      </w:r>
+      <w:r>
+        <w:rPr>
+          <w:bCs/>
+          <w:sz w:val="24"/>
+          <w:szCs w:val="24"/>
+        </w:rPr>
+        <w:t>10</w:t>
+      </w:r>
+      <w:r>
+        <w:rPr>
+          <w:bCs/>
+          <w:sz w:val="24"/>
+          <w:szCs w:val="24"/>
+        </w:rPr>
+        <w:t xml:space="preserve"> + </w:t>
+      </w:r>
+      <w:r>
+        <w:rPr>
+          <w:bCs/>
+          <w:sz w:val="24"/>
+          <w:szCs w:val="24"/>
+        </w:rPr>
+        <w:t xml:space="preserve">1513 </w:t>
+      </w:r>
+      <w:r>
+        <w:rPr>
+          <w:bCs/>
+          <w:sz w:val="24"/>
+          <w:szCs w:val="24"/>
+        </w:rPr>
+        <w:t xml:space="preserve">× 1 = </w:t>
+      </w:r>
+      <w:r>
+        <w:rPr>
+          <w:bCs/>
+          <w:sz w:val="24"/>
+          <w:szCs w:val="24"/>
+        </w:rPr>
+        <w:t>2993</w:t>
+      </w:r>
+    </w:p>
+    <w:p>
+      <w:pPr>
+        <w:rPr>
+          <w:bCs/>
+          <w:sz w:val="24"/>
+          <w:szCs w:val="24"/>
+        </w:rPr>
+      </w:pPr>
+      <w:proofErr w:type="gramStart"/>
+      <w:r>
+        <w:rPr>
+          <w:b/>
+          <w:bCs/>
+          <w:i/>
+          <w:sz w:val="24"/>
+          <w:szCs w:val="24"/>
+        </w:rPr>
+        <w:t>reduce</w:t>
+      </w:r>
+      <w:proofErr w:type="gramEnd"/>
+      <w:r>
+        <w:rPr>
+          <w:b/>
+          <w:bCs/>
+          <w:i/>
+          <w:sz w:val="24"/>
+          <w:szCs w:val="24"/>
+        </w:rPr>
+        <w:t xml:space="preserve"> cost = true</w:t>
+      </w:r>
+    </w:p>
+    <w:p>
+      <w:pPr>
+        <w:rPr>
+          <w:bCs/>
+          <w:sz w:val="24"/>
+          <w:szCs w:val="24"/>
+        </w:rPr>
+      </w:pPr>
+      <w:r>
+        <w:rPr>
+          <w:bCs/>
+          <w:sz w:val="24"/>
+          <w:szCs w:val="24"/>
+        </w:rPr>
+        <w:t xml:space="preserve">6289 1652 </w:t>
+      </w:r>
+    </w:p>
+    <w:p>
+      <w:pPr>
+        <w:rPr>
+          <w:bCs/>
+          <w:sz w:val="24"/>
+          <w:szCs w:val="24"/>
+        </w:rPr>
+      </w:pPr>
+      <w:r>
+        <w:rPr>
+          <w:bCs/>
+          <w:sz w:val="24"/>
+          <w:szCs w:val="24"/>
+        </w:rPr>
+        <w:t xml:space="preserve">129  </w:t>
+      </w:r>
+      <w:r>
+        <w:rPr>
+          <w:bCs/>
+          <w:sz w:val="24"/>
+          <w:szCs w:val="24"/>
+        </w:rPr>
+        <w:t xml:space="preserve">  </w:t>
+      </w:r>
+      <w:r>
+        <w:rPr>
+          <w:bCs/>
+          <w:sz w:val="24"/>
+          <w:szCs w:val="24"/>
+        </w:rPr>
+        <w:t>972</w:t>
+      </w:r>
+    </w:p>
+    <w:p>
+      <w:pPr>
+        <w:rPr>
+          <w:bCs/>
+          <w:sz w:val="24"/>
+          <w:szCs w:val="24"/>
+        </w:rPr>
+      </w:pPr>
+      <w:r>
+        <w:rPr>
+          <w:bCs/>
+          <w:sz w:val="24"/>
+          <w:szCs w:val="24"/>
+        </w:rPr>
+        <w:t xml:space="preserve">129 </w:t>
+      </w:r>
+      <w:r>
+        <w:rPr>
+          <w:bCs/>
+          <w:sz w:val="24"/>
+          <w:szCs w:val="24"/>
+        </w:rPr>
+        <w:t>× 10 + 1652</w:t>
+      </w:r>
+      <w:r>
+        <w:rPr>
+          <w:bCs/>
+          <w:sz w:val="24"/>
+          <w:szCs w:val="24"/>
+        </w:rPr>
+        <w:t xml:space="preserve"> = 2942</w:t>
+      </w:r>
+    </w:p>
+    <w:p>
+      <w:pPr>
+        <w:rPr>
+          <w:b/>
+          <w:bCs/>
+          <w:sz w:val="24"/>
+          <w:szCs w:val="24"/>
+        </w:rPr>
+      </w:pPr>
+      <w:r>
+        <w:rPr>
+          <w:b/>
+          <w:bCs/>
+          <w:sz w:val="24"/>
+          <w:szCs w:val="24"/>
+        </w:rPr>
         <w:t>Decision Trees</w:t>
       </w:r>
     </w:p>
     <w:p>
       <w:pPr>
         <w:rPr>
-          <w:rFonts w:cstheme="minorHAnsi"/>
-          <w:sz w:val="24"/>
-          <w:szCs w:val="24"/>
-        </w:rPr>
-      </w:pPr>
-      <w:r>
-        <w:rPr>
-          <w:rFonts w:cstheme="minorHAnsi"/>
-          <w:sz w:val="24"/>
-          <w:szCs w:val="24"/>
-        </w:rPr>
-        <w:t xml:space="preserve">Post-pruning 0.35 </w:t>
-      </w:r>
-      <w:r>
-        <w:rPr>
-          <w:rFonts w:cstheme="minorHAnsi"/>
-          <w:sz w:val="24"/>
-          <w:szCs w:val="24"/>
-        </w:rPr>
-        <w:t>89.7478 %</w:t>
-      </w:r>
-    </w:p>
-    <w:p>
-      <w:pPr>
-        <w:rPr>
-          <w:rFonts w:cstheme="minorHAnsi"/>
-          <w:sz w:val="24"/>
-          <w:szCs w:val="24"/>
-        </w:rPr>
-      </w:pPr>
-      <w:r>
-        <w:rPr>
-          <w:rFonts w:cstheme="minorHAnsi"/>
-          <w:sz w:val="24"/>
-          <w:szCs w:val="24"/>
-        </w:rPr>
-        <w:t xml:space="preserve">Post-pruning 0.30 </w:t>
-      </w:r>
-      <w:r>
-        <w:rPr>
-          <w:rFonts w:cstheme="minorHAnsi"/>
-          <w:sz w:val="24"/>
-          <w:szCs w:val="24"/>
-        </w:rPr>
-        <w:t>89.9469 %</w:t>
-      </w:r>
-    </w:p>
-    <w:p>
-      <w:pPr>
-        <w:rPr>
-          <w:rFonts w:cstheme="minorHAnsi"/>
-          <w:sz w:val="24"/>
-          <w:szCs w:val="24"/>
-        </w:rPr>
-      </w:pPr>
-      <w:r>
-        <w:rPr>
-          <w:rFonts w:cstheme="minorHAnsi"/>
-          <w:sz w:val="24"/>
-          <w:szCs w:val="24"/>
-        </w:rPr>
-        <w:t xml:space="preserve">Post-pruning 0.25 74.8% </w:t>
-      </w:r>
-    </w:p>
-    <w:p>
-      <w:pPr>
-        <w:rPr>
-          <w:rFonts w:cstheme="minorHAnsi"/>
-          <w:sz w:val="24"/>
-          <w:szCs w:val="24"/>
-        </w:rPr>
-      </w:pPr>
-      <w:r>
-        <w:rPr>
-          <w:rFonts w:cstheme="minorHAnsi"/>
-          <w:sz w:val="24"/>
-          <w:szCs w:val="24"/>
-        </w:rPr>
-        <w:t xml:space="preserve">Post-pruning 0.2 </w:t>
-      </w:r>
-      <w:r>
-        <w:rPr>
-          <w:rFonts w:cstheme="minorHAnsi"/>
-          <w:sz w:val="24"/>
-          <w:szCs w:val="24"/>
-        </w:rPr>
-        <w:t>90.4557 %</w:t>
-      </w:r>
-    </w:p>
-    <w:p>
-      <w:pPr>
-        <w:rPr>
-          <w:rFonts w:cstheme="minorHAnsi"/>
-          <w:sz w:val="24"/>
-          <w:szCs w:val="24"/>
-        </w:rPr>
-      </w:pPr>
-      <w:r>
-        <w:rPr>
-          <w:rFonts w:cstheme="minorHAnsi"/>
-          <w:sz w:val="24"/>
-          <w:szCs w:val="24"/>
-        </w:rPr>
-        <w:t xml:space="preserve">Post-pruning 0.15 </w:t>
-      </w:r>
-      <w:r>
-        <w:rPr>
-          <w:rFonts w:cstheme="minorHAnsi"/>
-          <w:sz w:val="24"/>
-          <w:szCs w:val="24"/>
-        </w:rPr>
-        <w:t>90.4778 %</w:t>
-      </w:r>
-    </w:p>
-    <w:p>
-      <w:pPr>
-        <w:rPr>
-          <w:rFonts w:cstheme="minorHAnsi"/>
-          <w:sz w:val="24"/>
-          <w:szCs w:val="24"/>
-        </w:rPr>
-      </w:pPr>
-      <w:r>
-        <w:rPr>
-          <w:rFonts w:cstheme="minorHAnsi"/>
-          <w:sz w:val="24"/>
-          <w:szCs w:val="24"/>
-        </w:rPr>
-        <w:t xml:space="preserve">Post-pruning 0.10 </w:t>
-      </w:r>
-      <w:r>
-        <w:rPr>
-          <w:rFonts w:cstheme="minorHAnsi"/>
-          <w:sz w:val="24"/>
-          <w:szCs w:val="24"/>
-        </w:rPr>
-        <w:t>90.2013 %</w:t>
-      </w:r>
-    </w:p>
-    <w:p>
-      <w:pPr>
-        <w:rPr>
-          <w:rFonts w:cstheme="minorHAnsi"/>
-          <w:sz w:val="24"/>
-          <w:szCs w:val="24"/>
-        </w:rPr>
-      </w:pPr>
-      <w:r>
-        <w:rPr>
-          <w:rFonts w:cstheme="minorHAnsi"/>
-          <w:sz w:val="24"/>
-          <w:szCs w:val="24"/>
-        </w:rPr>
-        <w:t xml:space="preserve">Reduced error pruning — </w:t>
-      </w:r>
-      <w:r>
-        <w:rPr>
-          <w:rFonts w:cstheme="minorHAnsi"/>
-          <w:sz w:val="24"/>
-          <w:szCs w:val="24"/>
-        </w:rPr>
-        <w:t>90.1902</w:t>
-      </w:r>
-      <w:r>
-        <w:rPr>
-          <w:rFonts w:cstheme="minorHAnsi"/>
-          <w:sz w:val="24"/>
-          <w:szCs w:val="24"/>
-        </w:rPr>
-        <w:t xml:space="preserve">% </w:t>
-      </w:r>
-    </w:p>
-    <w:p>
-      <w:pPr>
+          <w:bCs/>
+          <w:sz w:val="24"/>
+          <w:szCs w:val="24"/>
+        </w:rPr>
+      </w:pPr>
+      <w:r>
+        <w:rPr>
+          <w:bCs/>
+          <w:sz w:val="24"/>
+          <w:szCs w:val="24"/>
+        </w:rPr>
+        <w:t xml:space="preserve">6633 1308 </w:t>
+      </w:r>
+    </w:p>
+    <w:p>
+      <w:pPr>
+        <w:rPr>
+          <w:bCs/>
+          <w:sz w:val="24"/>
+          <w:szCs w:val="24"/>
+        </w:rPr>
+      </w:pPr>
+      <w:r>
+        <w:rPr>
+          <w:bCs/>
+          <w:sz w:val="24"/>
+          <w:szCs w:val="24"/>
+        </w:rPr>
+        <w:t xml:space="preserve">153  </w:t>
+      </w:r>
+      <w:r>
+        <w:rPr>
+          <w:bCs/>
+          <w:sz w:val="24"/>
+          <w:szCs w:val="24"/>
+        </w:rPr>
+        <w:t xml:space="preserve">  </w:t>
+      </w:r>
+      <w:r>
+        <w:rPr>
+          <w:bCs/>
+          <w:sz w:val="24"/>
+          <w:szCs w:val="24"/>
+        </w:rPr>
+        <w:t>948</w:t>
+      </w:r>
+    </w:p>
+    <w:p>
+      <w:pPr>
+        <w:rPr>
+          <w:bCs/>
+          <w:sz w:val="24"/>
+          <w:szCs w:val="24"/>
+        </w:rPr>
+      </w:pPr>
+      <w:r>
+        <w:rPr>
+          <w:bCs/>
+          <w:sz w:val="24"/>
+          <w:szCs w:val="24"/>
+        </w:rPr>
+        <w:lastRenderedPageBreak/>
+        <w:t xml:space="preserve">153 </w:t>
+      </w:r>
+      <w:r>
+        <w:rPr>
+          <w:bCs/>
+          <w:sz w:val="24"/>
+          <w:szCs w:val="24"/>
+        </w:rPr>
+        <w:t xml:space="preserve">× </w:t>
+      </w:r>
+      <w:r>
+        <w:rPr>
+          <w:bCs/>
+          <w:sz w:val="24"/>
+          <w:szCs w:val="24"/>
+        </w:rPr>
+        <w:t>10</w:t>
+      </w:r>
+      <w:r>
+        <w:rPr>
+          <w:bCs/>
+          <w:sz w:val="24"/>
+          <w:szCs w:val="24"/>
+        </w:rPr>
+        <w:t xml:space="preserve"> + </w:t>
+      </w:r>
+      <w:r>
+        <w:rPr>
+          <w:bCs/>
+          <w:sz w:val="24"/>
+          <w:szCs w:val="24"/>
+        </w:rPr>
+        <w:t xml:space="preserve">1308 </w:t>
+      </w:r>
+      <w:r>
+        <w:rPr>
+          <w:bCs/>
+          <w:sz w:val="24"/>
+          <w:szCs w:val="24"/>
+        </w:rPr>
+        <w:t xml:space="preserve">× 1 = </w:t>
+      </w:r>
+      <w:r>
+        <w:rPr>
+          <w:bCs/>
+          <w:sz w:val="24"/>
+          <w:szCs w:val="24"/>
+        </w:rPr>
+        <w:t>2838</w:t>
+      </w:r>
+    </w:p>
+    <w:p>
+      <w:pPr>
+        <w:rPr>
+          <w:bCs/>
+          <w:sz w:val="24"/>
+          <w:szCs w:val="24"/>
+        </w:rPr>
+      </w:pPr>
+      <w:proofErr w:type="gramStart"/>
+      <w:r>
+        <w:rPr>
+          <w:b/>
+          <w:bCs/>
+          <w:i/>
+          <w:sz w:val="24"/>
+          <w:szCs w:val="24"/>
+        </w:rPr>
+        <w:t>reduce</w:t>
+      </w:r>
+      <w:proofErr w:type="gramEnd"/>
+      <w:r>
+        <w:rPr>
+          <w:b/>
+          <w:bCs/>
+          <w:i/>
+          <w:sz w:val="24"/>
+          <w:szCs w:val="24"/>
+        </w:rPr>
+        <w:t xml:space="preserve"> cost = true</w:t>
+      </w:r>
+    </w:p>
+    <w:p>
+      <w:pPr>
+        <w:rPr>
+          <w:bCs/>
+          <w:sz w:val="24"/>
+          <w:szCs w:val="24"/>
+        </w:rPr>
+      </w:pPr>
+      <w:r>
+        <w:rPr>
+          <w:bCs/>
+          <w:sz w:val="24"/>
+          <w:szCs w:val="24"/>
+        </w:rPr>
+        <w:t xml:space="preserve">6896 1045 </w:t>
+      </w:r>
+    </w:p>
+    <w:p>
+      <w:pPr>
+        <w:rPr>
+          <w:bCs/>
+          <w:sz w:val="24"/>
+          <w:szCs w:val="24"/>
+        </w:rPr>
+      </w:pPr>
+      <w:r>
+        <w:rPr>
+          <w:bCs/>
+          <w:sz w:val="24"/>
+          <w:szCs w:val="24"/>
+        </w:rPr>
+        <w:t xml:space="preserve">258 </w:t>
+      </w:r>
+      <w:r>
+        <w:rPr>
+          <w:bCs/>
+          <w:sz w:val="24"/>
+          <w:szCs w:val="24"/>
+        </w:rPr>
+        <w:t xml:space="preserve"> </w:t>
+      </w:r>
+      <w:r>
+        <w:rPr>
+          <w:bCs/>
+          <w:sz w:val="24"/>
+          <w:szCs w:val="24"/>
+        </w:rPr>
+        <w:t xml:space="preserve"> 843</w:t>
+      </w:r>
+    </w:p>
+    <w:p>
+      <w:pPr>
+        <w:rPr>
+          <w:bCs/>
+          <w:sz w:val="24"/>
+          <w:szCs w:val="24"/>
+        </w:rPr>
+      </w:pPr>
+      <w:r>
+        <w:rPr>
+          <w:bCs/>
+          <w:sz w:val="24"/>
+          <w:szCs w:val="24"/>
+        </w:rPr>
+        <w:t>258× 10 + 1045 × 1</w:t>
+      </w:r>
+      <w:r>
+        <w:rPr>
+          <w:bCs/>
+          <w:sz w:val="24"/>
+          <w:szCs w:val="24"/>
+        </w:rPr>
+        <w:t xml:space="preserve"> = </w:t>
+      </w:r>
+      <w:r>
+        <w:rPr>
+          <w:bCs/>
+          <w:sz w:val="24"/>
+          <w:szCs w:val="24"/>
+        </w:rPr>
+        <w:t>3625</w:t>
+      </w:r>
+    </w:p>
+    <w:p>
+      <w:pPr>
+        <w:rPr>
+          <w:bCs/>
+          <w:sz w:val="24"/>
+          <w:szCs w:val="24"/>
+        </w:rPr>
+      </w:pPr>
+      <w:r>
         <w:rPr>
           <w:b/>
           <w:bCs/>
           <w:sz w:val="28"/>
           <w:szCs w:val="28"/>
         </w:rPr>
-      </w:pPr>
+        <w:t xml:space="preserve">4.5.5    </w:t>
+      </w:r>
       <w:r>
         <w:rPr>
           <w:b/>
@@ -1815,16 +2997,15 @@
           <w:sz w:val="28"/>
           <w:szCs w:val="28"/>
         </w:rPr>
-        <w:t>4.4 Combining Models</w:t>
-      </w:r>
-    </w:p>
-    <w:p>
-      <w:pPr>
-        <w:rPr>
-          <w:b/>
-          <w:bCs/>
-          <w:sz w:val="28"/>
-          <w:szCs w:val="28"/>
+        <w:t>Model Selection</w:t>
+      </w:r>
+    </w:p>
+    <w:p>
+      <w:pPr>
+        <w:rPr>
+          <w:bCs/>
+          <w:sz w:val="24"/>
+          <w:szCs w:val="24"/>
         </w:rPr>
       </w:pPr>
     </w:p>
@@ -1856,7 +3037,7 @@
           <w:sz w:val="32"/>
           <w:szCs w:val="32"/>
         </w:rPr>
-        <w:t xml:space="preserve">5. </w:t>
+        <w:t>6</w:t>
       </w:r>
       <w:r>
         <w:rPr>
@@ -1866,6 +3047,16 @@
           <w:sz w:val="32"/>
           <w:szCs w:val="32"/>
         </w:rPr>
+        <w:t xml:space="preserve">. </w:t>
+      </w:r>
+      <w:r>
+        <w:rPr>
+          <w:rFonts w:cstheme="minorHAnsi"/>
+          <w:b/>
+          <w:bCs/>
+          <w:sz w:val="32"/>
+          <w:szCs w:val="32"/>
+        </w:rPr>
         <w:t>Evaluation and Conclusions</w:t>
       </w:r>
     </w:p>
@@ -1883,8 +3074,25 @@
           <w:sz w:val="24"/>
           <w:szCs w:val="24"/>
         </w:rPr>
-        <w:lastRenderedPageBreak/>
-        <w:t>The maximum achieved by anyone was 82%. The test dataset contains 34 good examples and 16 bad examples, so the default rule (classifying every example as good) has an accuracy of 68%</w:t>
+        <w:t xml:space="preserve">The maximum achieved by anyone was 82%. The test dataset contains 34 good examples and 16 bad examples, so the default rule (classifying every example as good) has an </w:t>
+      </w:r>
+      <w:proofErr w:type="gramStart"/>
+      <w:r>
+        <w:rPr>
+          <w:rFonts w:cstheme="minorHAnsi"/>
+          <w:sz w:val="24"/>
+          <w:szCs w:val="24"/>
+        </w:rPr>
+        <w:t>accuracy</w:t>
+      </w:r>
+      <w:proofErr w:type="gramEnd"/>
+      <w:r>
+        <w:rPr>
+          <w:rFonts w:cstheme="minorHAnsi"/>
+          <w:sz w:val="24"/>
+          <w:szCs w:val="24"/>
+        </w:rPr>
+        <w:t xml:space="preserve"> of 68%</w:t>
       </w:r>
     </w:p>
     <w:p>
@@ -1925,7 +3133,15 @@
     </w:p>
     <w:p>
       <w:r>
-        <w:t xml:space="preserve">% Rows Columns 2 2 </w:t>
+        <w:t xml:space="preserve">% Rows Columns 2 </w:t>
+      </w:r>
+      <w:proofErr w:type="spellStart"/>
+      <w:r>
+        <w:t>2</w:t>
+      </w:r>
+      <w:proofErr w:type="spellEnd"/>
+      <w:r>
+        <w:t xml:space="preserve"> </w:t>
       </w:r>
     </w:p>
     <w:p>
@@ -1935,22 +3151,28 @@
     </w:p>
     <w:p>
       <w:r>
-        <w:t xml:space="preserve">0.0 1.0 </w:t>
-      </w:r>
-    </w:p>
-    <w:p>
-      <w:pPr>
-        <w:rPr>
-          <w:rFonts w:cstheme="minorHAnsi"/>
-          <w:sz w:val="24"/>
-          <w:szCs w:val="24"/>
-        </w:rPr>
-      </w:pPr>
-      <w:r>
-        <w:t>10</w:t>
-      </w:r>
-      <w:r>
-        <w:t>.0 0.0</w:t>
+        <w:t>0.0</w:t>
+      </w:r>
+      <w:r>
+        <w:t xml:space="preserve"> </w:t>
+      </w:r>
+      <w:r>
+        <w:t xml:space="preserve"> </w:t>
+      </w:r>
+      <w:r>
+        <w:t xml:space="preserve"> 1.0 </w:t>
+      </w:r>
+    </w:p>
+    <w:p>
+      <w:pPr>
+        <w:rPr>
+          <w:rFonts w:cstheme="minorHAnsi"/>
+          <w:sz w:val="24"/>
+          <w:szCs w:val="24"/>
+        </w:rPr>
+      </w:pPr>
+      <w:r>
+        <w:t>10.0 0.0</w:t>
       </w:r>
     </w:p>
     <w:sectPr>
@@ -1964,8 +3186,8 @@
 </file>
 
 <file path=word/numbering.xml><?xml version="1.0" encoding="utf-8"?>
-<w:numbering xmlns:wpc="http://schemas.microsoft.com/office/word/2010/wordprocessingCanvas" xmlns:mc="http://schemas.openxmlformats.org/markup-compatibility/2006" xmlns:o="urn:schemas-microsoft-com:office:office" xmlns:r="http://schemas.openxmlformats.org/officeDocument/2006/relationships" xmlns:m="http://schemas.openxmlformats.org/officeDocument/2006/math" xmlns:v="urn:schemas-microsoft-com:vml" xmlns:wp14="http://schemas.microsoft.com/office/word/2010/wordprocessingDrawing" xmlns:wp="http://schemas.openxmlformats.org/drawingml/2006/wordprocessingDrawing" xmlns:w10="urn:schemas-microsoft-com:office:word" xmlns:w="http://schemas.openxmlformats.org/wordprocessingml/2006/main" xmlns:w14="http://schemas.microsoft.com/office/word/2010/wordml" xmlns:w15="http://schemas.microsoft.com/office/word/2012/wordml" xmlns:wpg="http://schemas.microsoft.com/office/word/2010/wordprocessingGroup" xmlns:wpi="http://schemas.microsoft.com/office/word/2010/wordprocessingInk" xmlns:wne="http://schemas.microsoft.com/office/word/2006/wordml" xmlns:wps="http://schemas.microsoft.com/office/word/2010/wordprocessingShape" mc:Ignorable="w14 w15 wp14">
-  <w:abstractNum w:abstractNumId="0" w15:restartNumberingAfterBreak="0">
+<w:numbering xmlns:ve="http://schemas.openxmlformats.org/markup-compatibility/2006" xmlns:o="urn:schemas-microsoft-com:office:office" xmlns:r="http://schemas.openxmlformats.org/officeDocument/2006/relationships" xmlns:m="http://schemas.openxmlformats.org/officeDocument/2006/math" xmlns:v="urn:schemas-microsoft-com:vml" xmlns:wp="http://schemas.openxmlformats.org/drawingml/2006/wordprocessingDrawing" xmlns:w10="urn:schemas-microsoft-com:office:word" xmlns:w="http://schemas.openxmlformats.org/wordprocessingml/2006/main" xmlns:wne="http://schemas.microsoft.com/office/word/2006/wordml">
+  <w:abstractNum w:abstractNumId="0">
     <w:nsid w:val="097E4BE1"/>
     <w:multiLevelType w:val="hybridMultilevel"/>
     <w:tmpl w:val="8892AF64"/>
@@ -2078,7 +3300,7 @@
       </w:rPr>
     </w:lvl>
   </w:abstractNum>
-  <w:abstractNum w:abstractNumId="1" w15:restartNumberingAfterBreak="0">
+  <w:abstractNum w:abstractNumId="1">
     <w:nsid w:val="13862C55"/>
     <w:multiLevelType w:val="hybridMultilevel"/>
     <w:tmpl w:val="65EEB30C"/>
@@ -2167,7 +3389,7 @@
       </w:pPr>
     </w:lvl>
   </w:abstractNum>
-  <w:abstractNum w:abstractNumId="2" w15:restartNumberingAfterBreak="0">
+  <w:abstractNum w:abstractNumId="2">
     <w:nsid w:val="191B5F22"/>
     <w:multiLevelType w:val="hybridMultilevel"/>
     <w:tmpl w:val="96747EAE"/>
@@ -2256,7 +3478,7 @@
       </w:pPr>
     </w:lvl>
   </w:abstractNum>
-  <w:abstractNum w:abstractNumId="3" w15:restartNumberingAfterBreak="0">
+  <w:abstractNum w:abstractNumId="3">
     <w:nsid w:val="245466ED"/>
     <w:multiLevelType w:val="hybridMultilevel"/>
     <w:tmpl w:val="F9A01D88"/>
@@ -2345,7 +3567,7 @@
       </w:pPr>
     </w:lvl>
   </w:abstractNum>
-  <w:abstractNum w:abstractNumId="4" w15:restartNumberingAfterBreak="0">
+  <w:abstractNum w:abstractNumId="4">
     <w:nsid w:val="2F2D7AC7"/>
     <w:multiLevelType w:val="hybridMultilevel"/>
     <w:tmpl w:val="97EA94B2"/>
@@ -2434,7 +3656,7 @@
       </w:pPr>
     </w:lvl>
   </w:abstractNum>
-  <w:abstractNum w:abstractNumId="5" w15:restartNumberingAfterBreak="0">
+  <w:abstractNum w:abstractNumId="5">
     <w:nsid w:val="6AC96035"/>
     <w:multiLevelType w:val="hybridMultilevel"/>
     <w:tmpl w:val="B9D6B60A"/>
@@ -2545,7 +3767,7 @@
 </file>
 
 <file path=word/styles.xml><?xml version="1.0" encoding="utf-8"?>
-<w:styles xmlns:mc="http://schemas.openxmlformats.org/markup-compatibility/2006" xmlns:r="http://schemas.openxmlformats.org/officeDocument/2006/relationships" xmlns:w="http://schemas.openxmlformats.org/wordprocessingml/2006/main" xmlns:w14="http://schemas.microsoft.com/office/word/2010/wordml" xmlns:w15="http://schemas.microsoft.com/office/word/2012/wordml" mc:Ignorable="w14 w15">
+<w:styles xmlns:r="http://schemas.openxmlformats.org/officeDocument/2006/relationships" xmlns:w="http://schemas.openxmlformats.org/wordprocessingml/2006/main">
   <w:docDefaults>
     <w:rPrDefault>
       <w:rPr>
@@ -2561,378 +3783,144 @@
       </w:pPr>
     </w:pPrDefault>
   </w:docDefaults>
-  <w:latentStyles w:defLockedState="0" w:defUIPriority="99" w:defSemiHidden="0" w:defUnhideWhenUsed="0" w:defQFormat="0" w:count="371">
-    <w:lsdException w:name="Normal" w:uiPriority="0" w:qFormat="1"/>
-    <w:lsdException w:name="heading 1" w:uiPriority="9" w:qFormat="1"/>
-    <w:lsdException w:name="heading 2" w:semiHidden="1" w:uiPriority="9" w:unhideWhenUsed="1" w:qFormat="1"/>
-    <w:lsdException w:name="heading 3" w:semiHidden="1" w:uiPriority="9" w:unhideWhenUsed="1" w:qFormat="1"/>
-    <w:lsdException w:name="heading 4" w:semiHidden="1" w:uiPriority="9" w:unhideWhenUsed="1" w:qFormat="1"/>
-    <w:lsdException w:name="heading 5" w:semiHidden="1" w:uiPriority="9" w:unhideWhenUsed="1" w:qFormat="1"/>
-    <w:lsdException w:name="heading 6" w:semiHidden="1" w:uiPriority="9" w:unhideWhenUsed="1" w:qFormat="1"/>
-    <w:lsdException w:name="heading 7" w:semiHidden="1" w:uiPriority="9" w:unhideWhenUsed="1" w:qFormat="1"/>
-    <w:lsdException w:name="heading 8" w:semiHidden="1" w:uiPriority="9" w:unhideWhenUsed="1" w:qFormat="1"/>
-    <w:lsdException w:name="heading 9" w:semiHidden="1" w:uiPriority="9" w:unhideWhenUsed="1" w:qFormat="1"/>
-    <w:lsdException w:name="index 1" w:semiHidden="1" w:unhideWhenUsed="1"/>
-    <w:lsdException w:name="index 2" w:semiHidden="1" w:unhideWhenUsed="1"/>
-    <w:lsdException w:name="index 3" w:semiHidden="1" w:unhideWhenUsed="1"/>
-    <w:lsdException w:name="index 4" w:semiHidden="1" w:unhideWhenUsed="1"/>
-    <w:lsdException w:name="index 5" w:semiHidden="1" w:unhideWhenUsed="1"/>
-    <w:lsdException w:name="index 6" w:semiHidden="1" w:unhideWhenUsed="1"/>
-    <w:lsdException w:name="index 7" w:semiHidden="1" w:unhideWhenUsed="1"/>
-    <w:lsdException w:name="index 8" w:semiHidden="1" w:unhideWhenUsed="1"/>
-    <w:lsdException w:name="index 9" w:semiHidden="1" w:unhideWhenUsed="1"/>
-    <w:lsdException w:name="toc 1" w:semiHidden="1" w:uiPriority="39" w:unhideWhenUsed="1"/>
-    <w:lsdException w:name="toc 2" w:semiHidden="1" w:uiPriority="39" w:unhideWhenUsed="1"/>
-    <w:lsdException w:name="toc 3" w:semiHidden="1" w:uiPriority="39" w:unhideWhenUsed="1"/>
-    <w:lsdException w:name="toc 4" w:semiHidden="1" w:uiPriority="39" w:unhideWhenUsed="1"/>
-    <w:lsdException w:name="toc 5" w:semiHidden="1" w:uiPriority="39" w:unhideWhenUsed="1"/>
-    <w:lsdException w:name="toc 6" w:semiHidden="1" w:uiPriority="39" w:unhideWhenUsed="1"/>
-    <w:lsdException w:name="toc 7" w:semiHidden="1" w:uiPriority="39" w:unhideWhenUsed="1"/>
-    <w:lsdException w:name="toc 8" w:semiHidden="1" w:uiPriority="39" w:unhideWhenUsed="1"/>
-    <w:lsdException w:name="toc 9" w:semiHidden="1" w:uiPriority="39" w:unhideWhenUsed="1"/>
-    <w:lsdException w:name="Normal Indent" w:semiHidden="1" w:unhideWhenUsed="1"/>
-    <w:lsdException w:name="footnote text" w:semiHidden="1" w:unhideWhenUsed="1"/>
-    <w:lsdException w:name="annotation text" w:semiHidden="1" w:unhideWhenUsed="1"/>
-    <w:lsdException w:name="header" w:semiHidden="1" w:unhideWhenUsed="1"/>
-    <w:lsdException w:name="footer" w:semiHidden="1" w:unhideWhenUsed="1"/>
-    <w:lsdException w:name="index heading" w:semiHidden="1" w:unhideWhenUsed="1"/>
-    <w:lsdException w:name="caption" w:semiHidden="1" w:uiPriority="35" w:unhideWhenUsed="1" w:qFormat="1"/>
-    <w:lsdException w:name="table of figures" w:semiHidden="1" w:unhideWhenUsed="1"/>
-    <w:lsdException w:name="envelope address" w:semiHidden="1" w:unhideWhenUsed="1"/>
-    <w:lsdException w:name="envelope return" w:semiHidden="1" w:unhideWhenUsed="1"/>
-    <w:lsdException w:name="footnote reference" w:semiHidden="1" w:unhideWhenUsed="1"/>
-    <w:lsdException w:name="annotation reference" w:semiHidden="1" w:unhideWhenUsed="1"/>
-    <w:lsdException w:name="line number" w:semiHidden="1" w:unhideWhenUsed="1"/>
-    <w:lsdException w:name="page number" w:semiHidden="1" w:unhideWhenUsed="1"/>
-    <w:lsdException w:name="endnote reference" w:semiHidden="1" w:unhideWhenUsed="1"/>
-    <w:lsdException w:name="endnote text" w:semiHidden="1" w:unhideWhenUsed="1"/>
-    <w:lsdException w:name="table of authorities" w:semiHidden="1" w:unhideWhenUsed="1"/>
-    <w:lsdException w:name="macro" w:semiHidden="1" w:unhideWhenUsed="1"/>
-    <w:lsdException w:name="toa heading" w:semiHidden="1" w:unhideWhenUsed="1"/>
-    <w:lsdException w:name="List" w:semiHidden="1" w:unhideWhenUsed="1"/>
-    <w:lsdException w:name="List Bullet" w:semiHidden="1" w:unhideWhenUsed="1"/>
-    <w:lsdException w:name="List Number" w:semiHidden="1" w:unhideWhenUsed="1"/>
-    <w:lsdException w:name="List 2" w:semiHidden="1" w:unhideWhenUsed="1"/>
-    <w:lsdException w:name="List 3" w:semiHidden="1" w:unhideWhenUsed="1"/>
-    <w:lsdException w:name="List 4" w:semiHidden="1" w:unhideWhenUsed="1"/>
-    <w:lsdException w:name="List 5" w:semiHidden="1" w:unhideWhenUsed="1"/>
-    <w:lsdException w:name="List Bullet 2" w:semiHidden="1" w:unhideWhenUsed="1"/>
-    <w:lsdException w:name="List Bullet 3" w:semiHidden="1" w:unhideWhenUsed="1"/>
-    <w:lsdException w:name="List Bullet 4" w:semiHidden="1" w:unhideWhenUsed="1"/>
-    <w:lsdException w:name="List Bullet 5" w:semiHidden="1" w:unhideWhenUsed="1"/>
-    <w:lsdException w:name="List Number 2" w:semiHidden="1" w:unhideWhenUsed="1"/>
-    <w:lsdException w:name="List Number 3" w:semiHidden="1" w:unhideWhenUsed="1"/>
-    <w:lsdException w:name="List Number 4" w:semiHidden="1" w:unhideWhenUsed="1"/>
-    <w:lsdException w:name="List Number 5" w:semiHidden="1" w:unhideWhenUsed="1"/>
-    <w:lsdException w:name="Title" w:uiPriority="10" w:qFormat="1"/>
-    <w:lsdException w:name="Closing" w:semiHidden="1" w:unhideWhenUsed="1"/>
-    <w:lsdException w:name="Signature" w:semiHidden="1" w:unhideWhenUsed="1"/>
-    <w:lsdException w:name="Default Paragraph Font" w:semiHidden="1" w:uiPriority="1" w:unhideWhenUsed="1"/>
-    <w:lsdException w:name="Body Text" w:semiHidden="1" w:unhideWhenUsed="1"/>
-    <w:lsdException w:name="Body Text Indent" w:semiHidden="1" w:unhideWhenUsed="1"/>
-    <w:lsdException w:name="List Continue" w:semiHidden="1" w:unhideWhenUsed="1"/>
-    <w:lsdException w:name="List Continue 2" w:semiHidden="1" w:unhideWhenUsed="1"/>
-    <w:lsdException w:name="List Continue 3" w:semiHidden="1" w:unhideWhenUsed="1"/>
-    <w:lsdException w:name="List Continue 4" w:semiHidden="1" w:unhideWhenUsed="1"/>
-    <w:lsdException w:name="List Continue 5" w:semiHidden="1" w:unhideWhenUsed="1"/>
-    <w:lsdException w:name="Message Header" w:semiHidden="1" w:unhideWhenUsed="1"/>
-    <w:lsdException w:name="Subtitle" w:uiPriority="11" w:qFormat="1"/>
-    <w:lsdException w:name="Salutation" w:semiHidden="1" w:unhideWhenUsed="1"/>
-    <w:lsdException w:name="Date" w:semiHidden="1" w:unhideWhenUsed="1"/>
-    <w:lsdException w:name="Body Text First Indent" w:semiHidden="1" w:unhideWhenUsed="1"/>
-    <w:lsdException w:name="Body Text First Indent 2" w:semiHidden="1" w:unhideWhenUsed="1"/>
-    <w:lsdException w:name="Note Heading" w:semiHidden="1" w:unhideWhenUsed="1"/>
-    <w:lsdException w:name="Body Text 2" w:semiHidden="1" w:unhideWhenUsed="1"/>
-    <w:lsdException w:name="Body Text 3" w:semiHidden="1" w:unhideWhenUsed="1"/>
-    <w:lsdException w:name="Body Text Indent 2" w:semiHidden="1" w:unhideWhenUsed="1"/>
-    <w:lsdException w:name="Body Text Indent 3" w:semiHidden="1" w:unhideWhenUsed="1"/>
-    <w:lsdException w:name="Block Text" w:semiHidden="1" w:unhideWhenUsed="1"/>
-    <w:lsdException w:name="Hyperlink" w:semiHidden="1" w:unhideWhenUsed="1"/>
-    <w:lsdException w:name="FollowedHyperlink" w:semiHidden="1" w:unhideWhenUsed="1"/>
-    <w:lsdException w:name="Strong" w:uiPriority="22" w:qFormat="1"/>
-    <w:lsdException w:name="Emphasis" w:uiPriority="20" w:qFormat="1"/>
-    <w:lsdException w:name="Document Map" w:semiHidden="1" w:unhideWhenUsed="1"/>
-    <w:lsdException w:name="Plain Text" w:semiHidden="1" w:unhideWhenUsed="1"/>
-    <w:lsdException w:name="E-mail Signature" w:semiHidden="1" w:unhideWhenUsed="1"/>
-    <w:lsdException w:name="HTML Top of Form" w:semiHidden="1" w:unhideWhenUsed="1"/>
-    <w:lsdException w:name="HTML Bottom of Form" w:semiHidden="1" w:unhideWhenUsed="1"/>
-    <w:lsdException w:name="Normal (Web)" w:semiHidden="1" w:unhideWhenUsed="1"/>
-    <w:lsdException w:name="HTML Acronym" w:semiHidden="1" w:unhideWhenUsed="1"/>
-    <w:lsdException w:name="HTML Address" w:semiHidden="1" w:unhideWhenUsed="1"/>
-    <w:lsdException w:name="HTML Cite" w:semiHidden="1" w:unhideWhenUsed="1"/>
-    <w:lsdException w:name="HTML Code" w:semiHidden="1" w:unhideWhenUsed="1"/>
-    <w:lsdException w:name="HTML Definition" w:semiHidden="1" w:unhideWhenUsed="1"/>
-    <w:lsdException w:name="HTML Keyboard" w:semiHidden="1" w:unhideWhenUsed="1"/>
-    <w:lsdException w:name="HTML Preformatted" w:semiHidden="1" w:unhideWhenUsed="1"/>
-    <w:lsdException w:name="HTML Sample" w:semiHidden="1" w:unhideWhenUsed="1"/>
-    <w:lsdException w:name="HTML Typewriter" w:semiHidden="1" w:unhideWhenUsed="1"/>
-    <w:lsdException w:name="HTML Variable" w:semiHidden="1" w:unhideWhenUsed="1"/>
-    <w:lsdException w:name="Normal Table" w:semiHidden="1" w:unhideWhenUsed="1"/>
-    <w:lsdException w:name="annotation subject" w:semiHidden="1" w:unhideWhenUsed="1"/>
-    <w:lsdException w:name="No List" w:semiHidden="1" w:unhideWhenUsed="1"/>
-    <w:lsdException w:name="Outline List 1" w:semiHidden="1" w:unhideWhenUsed="1"/>
-    <w:lsdException w:name="Outline List 2" w:semiHidden="1" w:unhideWhenUsed="1"/>
-    <w:lsdException w:name="Outline List 3" w:semiHidden="1" w:unhideWhenUsed="1"/>
-    <w:lsdException w:name="Table Simple 1" w:semiHidden="1" w:unhideWhenUsed="1"/>
-    <w:lsdException w:name="Table Simple 2" w:semiHidden="1" w:unhideWhenUsed="1"/>
-    <w:lsdException w:name="Table Simple 3" w:semiHidden="1" w:unhideWhenUsed="1"/>
-    <w:lsdException w:name="Table Classic 1" w:semiHidden="1" w:unhideWhenUsed="1"/>
-    <w:lsdException w:name="Table Classic 2" w:semiHidden="1" w:unhideWhenUsed="1"/>
-    <w:lsdException w:name="Table Classic 3" w:semiHidden="1" w:unhideWhenUsed="1"/>
-    <w:lsdException w:name="Table Classic 4" w:semiHidden="1" w:unhideWhenUsed="1"/>
-    <w:lsdException w:name="Table Colorful 1" w:semiHidden="1" w:unhideWhenUsed="1"/>
-    <w:lsdException w:name="Table Colorful 2" w:semiHidden="1" w:unhideWhenUsed="1"/>
-    <w:lsdException w:name="Table Colorful 3" w:semiHidden="1" w:unhideWhenUsed="1"/>
-    <w:lsdException w:name="Table Columns 1" w:semiHidden="1" w:unhideWhenUsed="1"/>
-    <w:lsdException w:name="Table Columns 2" w:semiHidden="1" w:unhideWhenUsed="1"/>
-    <w:lsdException w:name="Table Columns 3" w:semiHidden="1" w:unhideWhenUsed="1"/>
-    <w:lsdException w:name="Table Columns 4" w:semiHidden="1" w:unhideWhenUsed="1"/>
-    <w:lsdException w:name="Table Columns 5" w:semiHidden="1" w:unhideWhenUsed="1"/>
-    <w:lsdException w:name="Table Grid 1" w:semiHidden="1" w:unhideWhenUsed="1"/>
-    <w:lsdException w:name="Table Grid 2" w:semiHidden="1" w:unhideWhenUsed="1"/>
-    <w:lsdException w:name="Table Grid 3" w:semiHidden="1" w:unhideWhenUsed="1"/>
-    <w:lsdException w:name="Table Grid 4" w:semiHidden="1" w:unhideWhenUsed="1"/>
-    <w:lsdException w:name="Table Grid 5" w:semiHidden="1" w:unhideWhenUsed="1"/>
-    <w:lsdException w:name="Table Grid 6" w:semiHidden="1" w:unhideWhenUsed="1"/>
-    <w:lsdException w:name="Table Grid 7" w:semiHidden="1" w:unhideWhenUsed="1"/>
-    <w:lsdException w:name="Table Grid 8" w:semiHidden="1" w:unhideWhenUsed="1"/>
-    <w:lsdException w:name="Table List 1" w:semiHidden="1" w:unhideWhenUsed="1"/>
-    <w:lsdException w:name="Table List 2" w:semiHidden="1" w:unhideWhenUsed="1"/>
-    <w:lsdException w:name="Table List 3" w:semiHidden="1" w:unhideWhenUsed="1"/>
-    <w:lsdException w:name="Table List 4" w:semiHidden="1" w:unhideWhenUsed="1"/>
-    <w:lsdException w:name="Table List 5" w:semiHidden="1" w:unhideWhenUsed="1"/>
-    <w:lsdException w:name="Table List 6" w:semiHidden="1" w:unhideWhenUsed="1"/>
-    <w:lsdException w:name="Table List 7" w:semiHidden="1" w:unhideWhenUsed="1"/>
-    <w:lsdException w:name="Table List 8" w:semiHidden="1" w:unhideWhenUsed="1"/>
-    <w:lsdException w:name="Table 3D effects 1" w:semiHidden="1" w:unhideWhenUsed="1"/>
-    <w:lsdException w:name="Table 3D effects 2" w:semiHidden="1" w:unhideWhenUsed="1"/>
-    <w:lsdException w:name="Table 3D effects 3" w:semiHidden="1" w:unhideWhenUsed="1"/>
-    <w:lsdException w:name="Table Contemporary" w:semiHidden="1" w:unhideWhenUsed="1"/>
-    <w:lsdException w:name="Table Elegant" w:semiHidden="1" w:unhideWhenUsed="1"/>
-    <w:lsdException w:name="Table Professional" w:semiHidden="1" w:unhideWhenUsed="1"/>
-    <w:lsdException w:name="Table Subtle 1" w:semiHidden="1" w:unhideWhenUsed="1"/>
-    <w:lsdException w:name="Table Subtle 2" w:semiHidden="1" w:unhideWhenUsed="1"/>
-    <w:lsdException w:name="Table Web 1" w:semiHidden="1" w:unhideWhenUsed="1"/>
-    <w:lsdException w:name="Table Web 2" w:semiHidden="1" w:unhideWhenUsed="1"/>
-    <w:lsdException w:name="Table Web 3" w:semiHidden="1" w:unhideWhenUsed="1"/>
-    <w:lsdException w:name="Balloon Text" w:semiHidden="1" w:unhideWhenUsed="1"/>
-    <w:lsdException w:name="Table Grid" w:uiPriority="39"/>
-    <w:lsdException w:name="Table Theme" w:semiHidden="1" w:unhideWhenUsed="1"/>
-    <w:lsdException w:name="Placeholder Text" w:semiHidden="1"/>
-    <w:lsdException w:name="No Spacing" w:uiPriority="1" w:qFormat="1"/>
-    <w:lsdException w:name="Light Shading" w:uiPriority="60"/>
-    <w:lsdException w:name="Light List" w:uiPriority="61"/>
-    <w:lsdException w:name="Light Grid" w:uiPriority="62"/>
-    <w:lsdException w:name="Medium Shading 1" w:uiPriority="63"/>
-    <w:lsdException w:name="Medium Shading 2" w:uiPriority="64"/>
-    <w:lsdException w:name="Medium List 1" w:uiPriority="65"/>
-    <w:lsdException w:name="Medium List 2" w:uiPriority="66"/>
-    <w:lsdException w:name="Medium Grid 1" w:uiPriority="67"/>
-    <w:lsdException w:name="Medium Grid 2" w:uiPriority="68"/>
-    <w:lsdException w:name="Medium Grid 3" w:uiPriority="69"/>
-    <w:lsdException w:name="Dark List" w:uiPriority="70"/>
-    <w:lsdException w:name="Colorful Shading" w:uiPriority="71"/>
-    <w:lsdException w:name="Colorful List" w:uiPriority="72"/>
-    <w:lsdException w:name="Colorful Grid" w:uiPriority="73"/>
-    <w:lsdException w:name="Light Shading Accent 1" w:uiPriority="60"/>
-    <w:lsdException w:name="Light List Accent 1" w:uiPriority="61"/>
-    <w:lsdException w:name="Light Grid Accent 1" w:uiPriority="62"/>
-    <w:lsdException w:name="Medium Shading 1 Accent 1" w:uiPriority="63"/>
-    <w:lsdException w:name="Medium Shading 2 Accent 1" w:uiPriority="64"/>
-    <w:lsdException w:name="Medium List 1 Accent 1" w:uiPriority="65"/>
-    <w:lsdException w:name="Revision" w:semiHidden="1"/>
-    <w:lsdException w:name="List Paragraph" w:uiPriority="34" w:qFormat="1"/>
-    <w:lsdException w:name="Quote" w:uiPriority="29" w:qFormat="1"/>
-    <w:lsdException w:name="Intense Quote" w:uiPriority="30" w:qFormat="1"/>
-    <w:lsdException w:name="Medium List 2 Accent 1" w:uiPriority="66"/>
-    <w:lsdException w:name="Medium Grid 1 Accent 1" w:uiPriority="67"/>
-    <w:lsdException w:name="Medium Grid 2 Accent 1" w:uiPriority="68"/>
-    <w:lsdException w:name="Medium Grid 3 Accent 1" w:uiPriority="69"/>
-    <w:lsdException w:name="Dark List Accent 1" w:uiPriority="70"/>
-    <w:lsdException w:name="Colorful Shading Accent 1" w:uiPriority="71"/>
-    <w:lsdException w:name="Colorful List Accent 1" w:uiPriority="72"/>
-    <w:lsdException w:name="Colorful Grid Accent 1" w:uiPriority="73"/>
-    <w:lsdException w:name="Light Shading Accent 2" w:uiPriority="60"/>
-    <w:lsdException w:name="Light List Accent 2" w:uiPriority="61"/>
-    <w:lsdException w:name="Light Grid Accent 2" w:uiPriority="62"/>
-    <w:lsdException w:name="Medium Shading 1 Accent 2" w:uiPriority="63"/>
-    <w:lsdException w:name="Medium Shading 2 Accent 2" w:uiPriority="64"/>
-    <w:lsdException w:name="Medium List 1 Accent 2" w:uiPriority="65"/>
-    <w:lsdException w:name="Medium List 2 Accent 2" w:uiPriority="66"/>
-    <w:lsdException w:name="Medium Grid 1 Accent 2" w:uiPriority="67"/>
-    <w:lsdException w:name="Medium Grid 2 Accent 2" w:uiPriority="68"/>
-    <w:lsdException w:name="Medium Grid 3 Accent 2" w:uiPriority="69"/>
-    <w:lsdException w:name="Dark List Accent 2" w:uiPriority="70"/>
-    <w:lsdException w:name="Colorful Shading Accent 2" w:uiPriority="71"/>
-    <w:lsdException w:name="Colorful List Accent 2" w:uiPriority="72"/>
-    <w:lsdException w:name="Colorful Grid Accent 2" w:uiPriority="73"/>
-    <w:lsdException w:name="Light Shading Accent 3" w:uiPriority="60"/>
-    <w:lsdException w:name="Light List Accent 3" w:uiPriority="61"/>
-    <w:lsdException w:name="Light Grid Accent 3" w:uiPriority="62"/>
-    <w:lsdException w:name="Medium Shading 1 Accent 3" w:uiPriority="63"/>
-    <w:lsdException w:name="Medium Shading 2 Accent 3" w:uiPriority="64"/>
-    <w:lsdException w:name="Medium List 1 Accent 3" w:uiPriority="65"/>
-    <w:lsdException w:name="Medium List 2 Accent 3" w:uiPriority="66"/>
-    <w:lsdException w:name="Medium Grid 1 Accent 3" w:uiPriority="67"/>
-    <w:lsdException w:name="Medium Grid 2 Accent 3" w:uiPriority="68"/>
-    <w:lsdException w:name="Medium Grid 3 Accent 3" w:uiPriority="69"/>
-    <w:lsdException w:name="Dark List Accent 3" w:uiPriority="70"/>
-    <w:lsdException w:name="Colorful Shading Accent 3" w:uiPriority="71"/>
-    <w:lsdException w:name="Colorful List Accent 3" w:uiPriority="72"/>
-    <w:lsdException w:name="Colorful Grid Accent 3" w:uiPriority="73"/>
-    <w:lsdException w:name="Light Shading Accent 4" w:uiPriority="60"/>
-    <w:lsdException w:name="Light List Accent 4" w:uiPriority="61"/>
-    <w:lsdException w:name="Light Grid Accent 4" w:uiPriority="62"/>
-    <w:lsdException w:name="Medium Shading 1 Accent 4" w:uiPriority="63"/>
-    <w:lsdException w:name="Medium Shading 2 Accent 4" w:uiPriority="64"/>
-    <w:lsdException w:name="Medium List 1 Accent 4" w:uiPriority="65"/>
-    <w:lsdException w:name="Medium List 2 Accent 4" w:uiPriority="66"/>
-    <w:lsdException w:name="Medium Grid 1 Accent 4" w:uiPriority="67"/>
-    <w:lsdException w:name="Medium Grid 2 Accent 4" w:uiPriority="68"/>
-    <w:lsdException w:name="Medium Grid 3 Accent 4" w:uiPriority="69"/>
-    <w:lsdException w:name="Dark List Accent 4" w:uiPriority="70"/>
-    <w:lsdException w:name="Colorful Shading Accent 4" w:uiPriority="71"/>
-    <w:lsdException w:name="Colorful List Accent 4" w:uiPriority="72"/>
-    <w:lsdException w:name="Colorful Grid Accent 4" w:uiPriority="73"/>
-    <w:lsdException w:name="Light Shading Accent 5" w:uiPriority="60"/>
-    <w:lsdException w:name="Light List Accent 5" w:uiPriority="61"/>
-    <w:lsdException w:name="Light Grid Accent 5" w:uiPriority="62"/>
-    <w:lsdException w:name="Medium Shading 1 Accent 5" w:uiPriority="63"/>
-    <w:lsdException w:name="Medium Shading 2 Accent 5" w:uiPriority="64"/>
-    <w:lsdException w:name="Medium List 1 Accent 5" w:uiPriority="65"/>
-    <w:lsdException w:name="Medium List 2 Accent 5" w:uiPriority="66"/>
-    <w:lsdException w:name="Medium Grid 1 Accent 5" w:uiPriority="67"/>
-    <w:lsdException w:name="Medium Grid 2 Accent 5" w:uiPriority="68"/>
-    <w:lsdException w:name="Medium Grid 3 Accent 5" w:uiPriority="69"/>
-    <w:lsdException w:name="Dark List Accent 5" w:uiPriority="70"/>
-    <w:lsdException w:name="Colorful Shading Accent 5" w:uiPriority="71"/>
-    <w:lsdException w:name="Colorful List Accent 5" w:uiPriority="72"/>
-    <w:lsdException w:name="Colorful Grid Accent 5" w:uiPriority="73"/>
-    <w:lsdException w:name="Light Shading Accent 6" w:uiPriority="60"/>
-    <w:lsdException w:name="Light List Accent 6" w:uiPriority="61"/>
-    <w:lsdException w:name="Light Grid Accent 6" w:uiPriority="62"/>
-    <w:lsdException w:name="Medium Shading 1 Accent 6" w:uiPriority="63"/>
-    <w:lsdException w:name="Medium Shading 2 Accent 6" w:uiPriority="64"/>
-    <w:lsdException w:name="Medium List 1 Accent 6" w:uiPriority="65"/>
-    <w:lsdException w:name="Medium List 2 Accent 6" w:uiPriority="66"/>
-    <w:lsdException w:name="Medium Grid 1 Accent 6" w:uiPriority="67"/>
-    <w:lsdException w:name="Medium Grid 2 Accent 6" w:uiPriority="68"/>
-    <w:lsdException w:name="Medium Grid 3 Accent 6" w:uiPriority="69"/>
-    <w:lsdException w:name="Dark List Accent 6" w:uiPriority="70"/>
-    <w:lsdException w:name="Colorful Shading Accent 6" w:uiPriority="71"/>
-    <w:lsdException w:name="Colorful List Accent 6" w:uiPriority="72"/>
-    <w:lsdException w:name="Colorful Grid Accent 6" w:uiPriority="73"/>
-    <w:lsdException w:name="Subtle Emphasis" w:uiPriority="19" w:qFormat="1"/>
-    <w:lsdException w:name="Intense Emphasis" w:uiPriority="21" w:qFormat="1"/>
-    <w:lsdException w:name="Subtle Reference" w:uiPriority="31" w:qFormat="1"/>
-    <w:lsdException w:name="Intense Reference" w:uiPriority="32" w:qFormat="1"/>
-    <w:lsdException w:name="Book Title" w:uiPriority="33" w:qFormat="1"/>
-    <w:lsdException w:name="Bibliography" w:semiHidden="1" w:uiPriority="37" w:unhideWhenUsed="1"/>
-    <w:lsdException w:name="TOC Heading" w:semiHidden="1" w:uiPriority="39" w:unhideWhenUsed="1" w:qFormat="1"/>
-    <w:lsdException w:name="Plain Table 1" w:uiPriority="41"/>
-    <w:lsdException w:name="Plain Table 2" w:uiPriority="42"/>
-    <w:lsdException w:name="Plain Table 3" w:uiPriority="43"/>
-    <w:lsdException w:name="Plain Table 4" w:uiPriority="44"/>
-    <w:lsdException w:name="Plain Table 5" w:uiPriority="45"/>
-    <w:lsdException w:name="Grid Table Light" w:uiPriority="40"/>
-    <w:lsdException w:name="Grid Table 1 Light" w:uiPriority="46"/>
-    <w:lsdException w:name="Grid Table 2" w:uiPriority="47"/>
-    <w:lsdException w:name="Grid Table 3" w:uiPriority="48"/>
-    <w:lsdException w:name="Grid Table 4" w:uiPriority="49"/>
-    <w:lsdException w:name="Grid Table 5 Dark" w:uiPriority="50"/>
-    <w:lsdException w:name="Grid Table 6 Colorful" w:uiPriority="51"/>
-    <w:lsdException w:name="Grid Table 7 Colorful" w:uiPriority="52"/>
-    <w:lsdException w:name="Grid Table 1 Light Accent 1" w:uiPriority="46"/>
-    <w:lsdException w:name="Grid Table 2 Accent 1" w:uiPriority="47"/>
-    <w:lsdException w:name="Grid Table 3 Accent 1" w:uiPriority="48"/>
-    <w:lsdException w:name="Grid Table 4 Accent 1" w:uiPriority="49"/>
-    <w:lsdException w:name="Grid Table 5 Dark Accent 1" w:uiPriority="50"/>
-    <w:lsdException w:name="Grid Table 6 Colorful Accent 1" w:uiPriority="51"/>
-    <w:lsdException w:name="Grid Table 7 Colorful Accent 1" w:uiPriority="52"/>
-    <w:lsdException w:name="Grid Table 1 Light Accent 2" w:uiPriority="46"/>
-    <w:lsdException w:name="Grid Table 2 Accent 2" w:uiPriority="47"/>
-    <w:lsdException w:name="Grid Table 3 Accent 2" w:uiPriority="48"/>
-    <w:lsdException w:name="Grid Table 4 Accent 2" w:uiPriority="49"/>
-    <w:lsdException w:name="Grid Table 5 Dark Accent 2" w:uiPriority="50"/>
-    <w:lsdException w:name="Grid Table 6 Colorful Accent 2" w:uiPriority="51"/>
-    <w:lsdException w:name="Grid Table 7 Colorful Accent 2" w:uiPriority="52"/>
-    <w:lsdException w:name="Grid Table 1 Light Accent 3" w:uiPriority="46"/>
-    <w:lsdException w:name="Grid Table 2 Accent 3" w:uiPriority="47"/>
-    <w:lsdException w:name="Grid Table 3 Accent 3" w:uiPriority="48"/>
-    <w:lsdException w:name="Grid Table 4 Accent 3" w:uiPriority="49"/>
-    <w:lsdException w:name="Grid Table 5 Dark Accent 3" w:uiPriority="50"/>
-    <w:lsdException w:name="Grid Table 6 Colorful Accent 3" w:uiPriority="51"/>
-    <w:lsdException w:name="Grid Table 7 Colorful Accent 3" w:uiPriority="52"/>
-    <w:lsdException w:name="Grid Table 1 Light Accent 4" w:uiPriority="46"/>
-    <w:lsdException w:name="Grid Table 2 Accent 4" w:uiPriority="47"/>
-    <w:lsdException w:name="Grid Table 3 Accent 4" w:uiPriority="48"/>
-    <w:lsdException w:name="Grid Table 4 Accent 4" w:uiPriority="49"/>
-    <w:lsdException w:name="Grid Table 5 Dark Accent 4" w:uiPriority="50"/>
-    <w:lsdException w:name="Grid Table 6 Colorful Accent 4" w:uiPriority="51"/>
-    <w:lsdException w:name="Grid Table 7 Colorful Accent 4" w:uiPriority="52"/>
-    <w:lsdException w:name="Grid Table 1 Light Accent 5" w:uiPriority="46"/>
-    <w:lsdException w:name="Grid Table 2 Accent 5" w:uiPriority="47"/>
-    <w:lsdException w:name="Grid Table 3 Accent 5" w:uiPriority="48"/>
-    <w:lsdException w:name="Grid Table 4 Accent 5" w:uiPriority="49"/>
-    <w:lsdException w:name="Grid Table 5 Dark Accent 5" w:uiPriority="50"/>
-    <w:lsdException w:name="Grid Table 6 Colorful Accent 5" w:uiPriority="51"/>
-    <w:lsdException w:name="Grid Table 7 Colorful Accent 5" w:uiPriority="52"/>
-    <w:lsdException w:name="Grid Table 1 Light Accent 6" w:uiPriority="46"/>
-    <w:lsdException w:name="Grid Table 2 Accent 6" w:uiPriority="47"/>
-    <w:lsdException w:name="Grid Table 3 Accent 6" w:uiPriority="48"/>
-    <w:lsdException w:name="Grid Table 4 Accent 6" w:uiPriority="49"/>
-    <w:lsdException w:name="Grid Table 5 Dark Accent 6" w:uiPriority="50"/>
-    <w:lsdException w:name="Grid Table 6 Colorful Accent 6" w:uiPriority="51"/>
-    <w:lsdException w:name="Grid Table 7 Colorful Accent 6" w:uiPriority="52"/>
-    <w:lsdException w:name="List Table 1 Light" w:uiPriority="46"/>
-    <w:lsdException w:name="List Table 2" w:uiPriority="47"/>
-    <w:lsdException w:name="List Table 3" w:uiPriority="48"/>
-    <w:lsdException w:name="List Table 4" w:uiPriority="49"/>
-    <w:lsdException w:name="List Table 5 Dark" w:uiPriority="50"/>
-    <w:lsdException w:name="List Table 6 Colorful" w:uiPriority="51"/>
-    <w:lsdException w:name="List Table 7 Colorful" w:uiPriority="52"/>
-    <w:lsdException w:name="List Table 1 Light Accent 1" w:uiPriority="46"/>
-    <w:lsdException w:name="List Table 2 Accent 1" w:uiPriority="47"/>
-    <w:lsdException w:name="List Table 3 Accent 1" w:uiPriority="48"/>
-    <w:lsdException w:name="List Table 4 Accent 1" w:uiPriority="49"/>
-    <w:lsdException w:name="List Table 5 Dark Accent 1" w:uiPriority="50"/>
-    <w:lsdException w:name="List Table 6 Colorful Accent 1" w:uiPriority="51"/>
-    <w:lsdException w:name="List Table 7 Colorful Accent 1" w:uiPriority="52"/>
-    <w:lsdException w:name="List Table 1 Light Accent 2" w:uiPriority="46"/>
-    <w:lsdException w:name="List Table 2 Accent 2" w:uiPriority="47"/>
-    <w:lsdException w:name="List Table 3 Accent 2" w:uiPriority="48"/>
-    <w:lsdException w:name="List Table 4 Accent 2" w:uiPriority="49"/>
-    <w:lsdException w:name="List Table 5 Dark Accent 2" w:uiPriority="50"/>
-    <w:lsdException w:name="List Table 6 Colorful Accent 2" w:uiPriority="51"/>
-    <w:lsdException w:name="List Table 7 Colorful Accent 2" w:uiPriority="52"/>
-    <w:lsdException w:name="List Table 1 Light Accent 3" w:uiPriority="46"/>
-    <w:lsdException w:name="List Table 2 Accent 3" w:uiPriority="47"/>
-    <w:lsdException w:name="List Table 3 Accent 3" w:uiPriority="48"/>
-    <w:lsdException w:name="List Table 4 Accent 3" w:uiPriority="49"/>
-    <w:lsdException w:name="List Table 5 Dark Accent 3" w:uiPriority="50"/>
-    <w:lsdException w:name="List Table 6 Colorful Accent 3" w:uiPriority="51"/>
-    <w:lsdException w:name="List Table 7 Colorful Accent 3" w:uiPriority="52"/>
-    <w:lsdException w:name="List Table 1 Light Accent 4" w:uiPriority="46"/>
-    <w:lsdException w:name="List Table 2 Accent 4" w:uiPriority="47"/>
-    <w:lsdException w:name="List Table 3 Accent 4" w:uiPriority="48"/>
-    <w:lsdException w:name="List Table 4 Accent 4" w:uiPriority="49"/>
-    <w:lsdException w:name="List Table 5 Dark Accent 4" w:uiPriority="50"/>
-    <w:lsdException w:name="List Table 6 Colorful Accent 4" w:uiPriority="51"/>
-    <w:lsdException w:name="List Table 7 Colorful Accent 4" w:uiPriority="52"/>
-    <w:lsdException w:name="List Table 1 Light Accent 5" w:uiPriority="46"/>
-    <w:lsdException w:name="List Table 2 Accent 5" w:uiPriority="47"/>
-    <w:lsdException w:name="List Table 3 Accent 5" w:uiPriority="48"/>
-    <w:lsdException w:name="List Table 4 Accent 5" w:uiPriority="49"/>
-    <w:lsdException w:name="List Table 5 Dark Accent 5" w:uiPriority="50"/>
-    <w:lsdException w:name="List Table 6 Colorful Accent 5" w:uiPriority="51"/>
-    <w:lsdException w:name="List Table 7 Colorful Accent 5" w:uiPriority="52"/>
-    <w:lsdException w:name="List Table 1 Light Accent 6" w:uiPriority="46"/>
-    <w:lsdException w:name="List Table 2 Accent 6" w:uiPriority="47"/>
-    <w:lsdException w:name="List Table 3 Accent 6" w:uiPriority="48"/>
-    <w:lsdException w:name="List Table 4 Accent 6" w:uiPriority="49"/>
-    <w:lsdException w:name="List Table 5 Dark Accent 6" w:uiPriority="50"/>
-    <w:lsdException w:name="List Table 6 Colorful Accent 6" w:uiPriority="51"/>
-    <w:lsdException w:name="List Table 7 Colorful Accent 6" w:uiPriority="52"/>
+  <w:latentStyles w:defLockedState="0" w:defUIPriority="99" w:defSemiHidden="1" w:defUnhideWhenUsed="1" w:defQFormat="0" w:count="267">
+    <w:lsdException w:name="Normal" w:semiHidden="0" w:uiPriority="0" w:unhideWhenUsed="0" w:qFormat="1"/>
+    <w:lsdException w:name="heading 1" w:semiHidden="0" w:uiPriority="9" w:unhideWhenUsed="0" w:qFormat="1"/>
+    <w:lsdException w:name="heading 2" w:uiPriority="9" w:qFormat="1"/>
+    <w:lsdException w:name="heading 3" w:uiPriority="9" w:qFormat="1"/>
+    <w:lsdException w:name="heading 4" w:uiPriority="9" w:qFormat="1"/>
+    <w:lsdException w:name="heading 5" w:uiPriority="9" w:qFormat="1"/>
+    <w:lsdException w:name="heading 6" w:uiPriority="9" w:qFormat="1"/>
+    <w:lsdException w:name="heading 7" w:uiPriority="9" w:qFormat="1"/>
+    <w:lsdException w:name="heading 8" w:uiPriority="9" w:qFormat="1"/>
+    <w:lsdException w:name="heading 9" w:uiPriority="9" w:qFormat="1"/>
+    <w:lsdException w:name="toc 1" w:uiPriority="39"/>
+    <w:lsdException w:name="toc 2" w:uiPriority="39"/>
+    <w:lsdException w:name="toc 3" w:uiPriority="39"/>
+    <w:lsdException w:name="toc 4" w:uiPriority="39"/>
+    <w:lsdException w:name="toc 5" w:uiPriority="39"/>
+    <w:lsdException w:name="toc 6" w:uiPriority="39"/>
+    <w:lsdException w:name="toc 7" w:uiPriority="39"/>
+    <w:lsdException w:name="toc 8" w:uiPriority="39"/>
+    <w:lsdException w:name="toc 9" w:uiPriority="39"/>
+    <w:lsdException w:name="caption" w:uiPriority="35" w:qFormat="1"/>
+    <w:lsdException w:name="Title" w:semiHidden="0" w:uiPriority="10" w:unhideWhenUsed="0" w:qFormat="1"/>
+    <w:lsdException w:name="Default Paragraph Font" w:uiPriority="1"/>
+    <w:lsdException w:name="Subtitle" w:semiHidden="0" w:uiPriority="11" w:unhideWhenUsed="0" w:qFormat="1"/>
+    <w:lsdException w:name="Strong" w:semiHidden="0" w:uiPriority="22" w:unhideWhenUsed="0" w:qFormat="1"/>
+    <w:lsdException w:name="Emphasis" w:semiHidden="0" w:uiPriority="20" w:unhideWhenUsed="0" w:qFormat="1"/>
+    <w:lsdException w:name="Table Grid" w:semiHidden="0" w:uiPriority="39" w:unhideWhenUsed="0"/>
+    <w:lsdException w:name="Placeholder Text" w:unhideWhenUsed="0"/>
+    <w:lsdException w:name="No Spacing" w:semiHidden="0" w:uiPriority="1" w:unhideWhenUsed="0" w:qFormat="1"/>
+    <w:lsdException w:name="Light Shading" w:semiHidden="0" w:uiPriority="60" w:unhideWhenUsed="0"/>
+    <w:lsdException w:name="Light List" w:semiHidden="0" w:uiPriority="61" w:unhideWhenUsed="0"/>
+    <w:lsdException w:name="Light Grid" w:semiHidden="0" w:uiPriority="62" w:unhideWhenUsed="0"/>
+    <w:lsdException w:name="Medium Shading 1" w:semiHidden="0" w:uiPriority="63" w:unhideWhenUsed="0"/>
+    <w:lsdException w:name="Medium Shading 2" w:semiHidden="0" w:uiPriority="64" w:unhideWhenUsed="0"/>
+    <w:lsdException w:name="Medium List 1" w:semiHidden="0" w:uiPriority="65" w:unhideWhenUsed="0"/>
+    <w:lsdException w:name="Medium List 2" w:semiHidden="0" w:uiPriority="66" w:unhideWhenUsed="0"/>
+    <w:lsdException w:name="Medium Grid 1" w:semiHidden="0" w:uiPriority="67" w:unhideWhenUsed="0"/>
+    <w:lsdException w:name="Medium Grid 2" w:semiHidden="0" w:uiPriority="68" w:unhideWhenUsed="0"/>
+    <w:lsdException w:name="Medium Grid 3" w:semiHidden="0" w:uiPriority="69" w:unhideWhenUsed="0"/>
+    <w:lsdException w:name="Dark List" w:semiHidden="0" w:uiPriority="70" w:unhideWhenUsed="0"/>
+    <w:lsdException w:name="Colorful Shading" w:semiHidden="0" w:uiPriority="71" w:unhideWhenUsed="0"/>
+    <w:lsdException w:name="Colorful List" w:semiHidden="0" w:uiPriority="72" w:unhideWhenUsed="0"/>
+    <w:lsdException w:name="Colorful Grid" w:semiHidden="0" w:uiPriority="73" w:unhideWhenUsed="0"/>
+    <w:lsdException w:name="Light Shading Accent 1" w:semiHidden="0" w:uiPriority="60" w:unhideWhenUsed="0"/>
+    <w:lsdException w:name="Light List Accent 1" w:semiHidden="0" w:uiPriority="61" w:unhideWhenUsed="0"/>
+    <w:lsdException w:name="Light Grid Accent 1" w:semiHidden="0" w:uiPriority="62" w:unhideWhenUsed="0"/>
+    <w:lsdException w:name="Medium Shading 1 Accent 1" w:semiHidden="0" w:uiPriority="63" w:unhideWhenUsed="0"/>
+    <w:lsdException w:name="Medium Shading 2 Accent 1" w:semiHidden="0" w:uiPriority="64" w:unhideWhenUsed="0"/>
+    <w:lsdException w:name="Medium List 1 Accent 1" w:semiHidden="0" w:uiPriority="65" w:unhideWhenUsed="0"/>
+    <w:lsdException w:name="Revision" w:unhideWhenUsed="0"/>
+    <w:lsdException w:name="List Paragraph" w:semiHidden="0" w:uiPriority="34" w:unhideWhenUsed="0" w:qFormat="1"/>
+    <w:lsdException w:name="Quote" w:semiHidden="0" w:uiPriority="29" w:unhideWhenUsed="0" w:qFormat="1"/>
+    <w:lsdException w:name="Intense Quote" w:semiHidden="0" w:uiPriority="30" w:unhideWhenUsed="0" w:qFormat="1"/>
+    <w:lsdException w:name="Medium List 2 Accent 1" w:semiHidden="0" w:uiPriority="66" w:unhideWhenUsed="0"/>
+    <w:lsdException w:name="Medium Grid 1 Accent 1" w:semiHidden="0" w:uiPriority="67" w:unhideWhenUsed="0"/>
+    <w:lsdException w:name="Medium Grid 2 Accent 1" w:semiHidden="0" w:uiPriority="68" w:unhideWhenUsed="0"/>
+    <w:lsdException w:name="Medium Grid 3 Accent 1" w:semiHidden="0" w:uiPriority="69" w:unhideWhenUsed="0"/>
+    <w:lsdException w:name="Dark List Accent 1" w:semiHidden="0" w:uiPriority="70" w:unhideWhenUsed="0"/>
+    <w:lsdException w:name="Colorful Shading Accent 1" w:semiHidden="0" w:uiPriority="71" w:unhideWhenUsed="0"/>
+    <w:lsdException w:name="Colorful List Accent 1" w:semiHidden="0" w:uiPriority="72" w:unhideWhenUsed="0"/>
+    <w:lsdException w:name="Colorful Grid Accent 1" w:semiHidden="0" w:uiPriority="73" w:unhideWhenUsed="0"/>
+    <w:lsdException w:name="Light Shading Accent 2" w:semiHidden="0" w:uiPriority="60" w:unhideWhenUsed="0"/>
+    <w:lsdException w:name="Light List Accent 2" w:semiHidden="0" w:uiPriority="61" w:unhideWhenUsed="0"/>
+    <w:lsdException w:name="Light Grid Accent 2" w:semiHidden="0" w:uiPriority="62" w:unhideWhenUsed="0"/>
+    <w:lsdException w:name="Medium Shading 1 Accent 2" w:semiHidden="0" w:uiPriority="63" w:unhideWhenUsed="0"/>
+    <w:lsdException w:name="Medium Shading 2 Accent 2" w:semiHidden="0" w:uiPriority="64" w:unhideWhenUsed="0"/>
+    <w:lsdException w:name="Medium List 1 Accent 2" w:semiHidden="0" w:uiPriority="65" w:unhideWhenUsed="0"/>
+    <w:lsdException w:name="Medium List 2 Accent 2" w:semiHidden="0" w:uiPriority="66" w:unhideWhenUsed="0"/>
+    <w:lsdException w:name="Medium Grid 1 Accent 2" w:semiHidden="0" w:uiPriority="67" w:unhideWhenUsed="0"/>
+    <w:lsdException w:name="Medium Grid 2 Accent 2" w:semiHidden="0" w:uiPriority="68" w:unhideWhenUsed="0"/>
+    <w:lsdException w:name="Medium Grid 3 Accent 2" w:semiHidden="0" w:uiPriority="69" w:unhideWhenUsed="0"/>
+    <w:lsdException w:name="Dark List Accent 2" w:semiHidden="0" w:uiPriority="70" w:unhideWhenUsed="0"/>
+    <w:lsdException w:name="Colorful Shading Accent 2" w:semiHidden="0" w:uiPriority="71" w:unhideWhenUsed="0"/>
+    <w:lsdException w:name="Colorful List Accent 2" w:semiHidden="0" w:uiPriority="72" w:unhideWhenUsed="0"/>
+    <w:lsdException w:name="Colorful Grid Accent 2" w:semiHidden="0" w:uiPriority="73" w:unhideWhenUsed="0"/>
+    <w:lsdException w:name="Light Shading Accent 3" w:semiHidden="0" w:uiPriority="60" w:unhideWhenUsed="0"/>
+    <w:lsdException w:name="Light List Accent 3" w:semiHidden="0" w:uiPriority="61" w:unhideWhenUsed="0"/>
+    <w:lsdException w:name="Light Grid Accent 3" w:semiHidden="0" w:uiPriority="62" w:unhideWhenUsed="0"/>
+    <w:lsdException w:name="Medium Shading 1 Accent 3" w:semiHidden="0" w:uiPriority="63" w:unhideWhenUsed="0"/>
+    <w:lsdException w:name="Medium Shading 2 Accent 3" w:semiHidden="0" w:uiPriority="64" w:unhideWhenUsed="0"/>
+    <w:lsdException w:name="Medium List 1 Accent 3" w:semiHidden="0" w:uiPriority="65" w:unhideWhenUsed="0"/>
+    <w:lsdException w:name="Medium List 2 Accent 3" w:semiHidden="0" w:uiPriority="66" w:unhideWhenUsed="0"/>
+    <w:lsdException w:name="Medium Grid 1 Accent 3" w:semiHidden="0" w:uiPriority="67" w:unhideWhenUsed="0"/>
+    <w:lsdException w:name="Medium Grid 2 Accent 3" w:semiHidden="0" w:uiPriority="68" w:unhideWhenUsed="0"/>
+    <w:lsdException w:name="Medium Grid 3 Accent 3" w:semiHidden="0" w:uiPriority="69" w:unhideWhenUsed="0"/>
+    <w:lsdException w:name="Dark List Accent 3" w:semiHidden="0" w:uiPriority="70" w:unhideWhenUsed="0"/>
+    <w:lsdException w:name="Colorful Shading Accent 3" w:semiHidden="0" w:uiPriority="71" w:unhideWhenUsed="0"/>
+    <w:lsdException w:name="Colorful List Accent 3" w:semiHidden="0" w:uiPriority="72" w:unhideWhenUsed="0"/>
+    <w:lsdException w:name="Colorful Grid Accent 3" w:semiHidden="0" w:uiPriority="73" w:unhideWhenUsed="0"/>
+    <w:lsdException w:name="Light Shading Accent 4" w:semiHidden="0" w:uiPriority="60" w:unhideWhenUsed="0"/>
+    <w:lsdException w:name="Light List Accent 4" w:semiHidden="0" w:uiPriority="61" w:unhideWhenUsed="0"/>
+    <w:lsdException w:name="Light Grid Accent 4" w:semiHidden="0" w:uiPriority="62" w:unhideWhenUsed="0"/>
+    <w:lsdException w:name="Medium Shading 1 Accent 4" w:semiHidden="0" w:uiPriority="63" w:unhideWhenUsed="0"/>
+    <w:lsdException w:name="Medium Shading 2 Accent 4" w:semiHidden="0" w:uiPriority="64" w:unhideWhenUsed="0"/>
+    <w:lsdException w:name="Medium List 1 Accent 4" w:semiHidden="0" w:uiPriority="65" w:unhideWhenUsed="0"/>
+    <w:lsdException w:name="Medium List 2 Accent 4" w:semiHidden="0" w:uiPriority="66" w:unhideWhenUsed="0"/>
+    <w:lsdException w:name="Medium Grid 1 Accent 4" w:semiHidden="0" w:uiPriority="67" w:unhideWhenUsed="0"/>
+    <w:lsdException w:name="Medium Grid 2 Accent 4" w:semiHidden="0" w:uiPriority="68" w:unhideWhenUsed="0"/>
+    <w:lsdException w:name="Medium Grid 3 Accent 4" w:semiHidden="0" w:uiPriority="69" w:unhideWhenUsed="0"/>
+    <w:lsdException w:name="Dark List Accent 4" w:semiHidden="0" w:uiPriority="70" w:unhideWhenUsed="0"/>
+    <w:lsdException w:name="Colorful Shading Accent 4" w:semiHidden="0" w:uiPriority="71" w:unhideWhenUsed="0"/>
+    <w:lsdException w:name="Colorful List Accent 4" w:semiHidden="0" w:uiPriority="72" w:unhideWhenUsed="0"/>
+    <w:lsdException w:name="Colorful Grid Accent 4" w:semiHidden="0" w:uiPriority="73" w:unhideWhenUsed="0"/>
+    <w:lsdException w:name="Light Shading Accent 5" w:semiHidden="0" w:uiPriority="60" w:unhideWhenUsed="0"/>
+    <w:lsdException w:name="Light List Accent 5" w:semiHidden="0" w:uiPriority="61" w:unhideWhenUsed="0"/>
+    <w:lsdException w:name="Light Grid Accent 5" w:semiHidden="0" w:uiPriority="62" w:unhideWhenUsed="0"/>
+    <w:lsdException w:name="Medium Shading 1 Accent 5" w:semiHidden="0" w:uiPriority="63" w:unhideWhenUsed="0"/>
+    <w:lsdException w:name="Medium Shading 2 Accent 5" w:semiHidden="0" w:uiPriority="64" w:unhideWhenUsed="0"/>
+    <w:lsdException w:name="Medium List 1 Accent 5" w:semiHidden="0" w:uiPriority="65" w:unhideWhenUsed="0"/>
+    <w:lsdException w:name="Medium List 2 Accent 5" w:semiHidden="0" w:uiPriority="66" w:unhideWhenUsed="0"/>
+    <w:lsdException w:name="Medium Grid 1 Accent 5" w:semiHidden="0" w:uiPriority="67" w:unhideWhenUsed="0"/>
+    <w:lsdException w:name="Medium Grid 2 Accent 5" w:semiHidden="0" w:uiPriority="68" w:unhideWhenUsed="0"/>
+    <w:lsdException w:name="Medium Grid 3 Accent 5" w:semiHidden="0" w:uiPriority="69" w:unhideWhenUsed="0"/>
+    <w:lsdException w:name="Dark List Accent 5" w:semiHidden="0" w:uiPriority="70" w:unhideWhenUsed="0"/>
+    <w:lsdException w:name="Colorful Shading Accent 5" w:semiHidden="0" w:uiPriority="71" w:unhideWhenUsed="0"/>
+    <w:lsdException w:name="Colorful List Accent 5" w:semiHidden="0" w:uiPriority="72" w:unhideWhenUsed="0"/>
+    <w:lsdException w:name="Colorful Grid Accent 5" w:semiHidden="0" w:uiPriority="73" w:unhideWhenUsed="0"/>
+    <w:lsdException w:name="Light Shading Accent 6" w:semiHidden="0" w:uiPriority="60" w:unhideWhenUsed="0"/>
+    <w:lsdException w:name="Light List Accent 6" w:semiHidden="0" w:uiPriority="61" w:unhideWhenUsed="0"/>
+    <w:lsdException w:name="Light Grid Accent 6" w:semiHidden="0" w:uiPriority="62" w:unhideWhenUsed="0"/>
+    <w:lsdException w:name="Medium Shading 1 Accent 6" w:semiHidden="0" w:uiPriority="63" w:unhideWhenUsed="0"/>
+    <w:lsdException w:name="Medium Shading 2 Accent 6" w:semiHidden="0" w:uiPriority="64" w:unhideWhenUsed="0"/>
+    <w:lsdException w:name="Medium List 1 Accent 6" w:semiHidden="0" w:uiPriority="65" w:unhideWhenUsed="0"/>
+    <w:lsdException w:name="Medium List 2 Accent 6" w:semiHidden="0" w:uiPriority="66" w:unhideWhenUsed="0"/>
+    <w:lsdException w:name="Medium Grid 1 Accent 6" w:semiHidden="0" w:uiPriority="67" w:unhideWhenUsed="0"/>
+    <w:lsdException w:name="Medium Grid 2 Accent 6" w:semiHidden="0" w:uiPriority="68" w:unhideWhenUsed="0"/>
+    <w:lsdException w:name="Medium Grid 3 Accent 6" w:semiHidden="0" w:uiPriority="69" w:unhideWhenUsed="0"/>
+    <w:lsdException w:name="Dark List Accent 6" w:semiHidden="0" w:uiPriority="70" w:unhideWhenUsed="0"/>
+    <w:lsdException w:name="Colorful Shading Accent 6" w:semiHidden="0" w:uiPriority="71" w:unhideWhenUsed="0"/>
+    <w:lsdException w:name="Colorful List Accent 6" w:semiHidden="0" w:uiPriority="72" w:unhideWhenUsed="0"/>
+    <w:lsdException w:name="Colorful Grid Accent 6" w:semiHidden="0" w:uiPriority="73" w:unhideWhenUsed="0"/>
+    <w:lsdException w:name="Subtle Emphasis" w:semiHidden="0" w:uiPriority="19" w:unhideWhenUsed="0" w:qFormat="1"/>
+    <w:lsdException w:name="Intense Emphasis" w:semiHidden="0" w:uiPriority="21" w:unhideWhenUsed="0" w:qFormat="1"/>
+    <w:lsdException w:name="Subtle Reference" w:semiHidden="0" w:uiPriority="31" w:unhideWhenUsed="0" w:qFormat="1"/>
+    <w:lsdException w:name="Intense Reference" w:semiHidden="0" w:uiPriority="32" w:unhideWhenUsed="0" w:qFormat="1"/>
+    <w:lsdException w:name="Book Title" w:semiHidden="0" w:uiPriority="33" w:unhideWhenUsed="0" w:qFormat="1"/>
+    <w:lsdException w:name="Bibliography" w:uiPriority="37"/>
+    <w:lsdException w:name="TOC Heading" w:uiPriority="39" w:qFormat="1"/>
   </w:latentStyles>
   <w:style w:type="paragraph" w:default="1" w:styleId="Normal">
     <w:name w:val="Normal"/>
@@ -2949,6 +3937,7 @@
     <w:uiPriority w:val="99"/>
     <w:semiHidden/>
     <w:unhideWhenUsed/>
+    <w:qFormat/>
     <w:tblPr>
       <w:tblInd w:w="0" w:type="dxa"/>
       <w:tblCellMar>
@@ -2985,6 +3974,7 @@
       <w:spacing w:after="0" w:line="240" w:lineRule="auto"/>
     </w:pPr>
     <w:tblPr>
+      <w:tblInd w:w="0" w:type="dxa"/>
       <w:tblBorders>
         <w:top w:val="single" w:sz="4" w:space="0" w:color="auto"/>
         <w:left w:val="single" w:sz="4" w:space="0" w:color="auto"/>
@@ -2993,6 +3983,12 @@
         <w:insideH w:val="single" w:sz="4" w:space="0" w:color="auto"/>
         <w:insideV w:val="single" w:sz="4" w:space="0" w:color="auto"/>
       </w:tblBorders>
+      <w:tblCellMar>
+        <w:top w:w="0" w:type="dxa"/>
+        <w:left w:w="108" w:type="dxa"/>
+        <w:bottom w:w="0" w:type="dxa"/>
+        <w:right w:w="108" w:type="dxa"/>
+      </w:tblCellMar>
     </w:tblPr>
   </w:style>
 </w:styles>
@@ -3253,7 +4249,7 @@
   <a:extraClrSchemeLst/>
   <a:extLst>
     <a:ext uri="{05A4C25C-085E-4340-85A3-A5531E510DB2}">
-      <thm15:themeFamily xmlns:thm15="http://schemas.microsoft.com/office/thememl/2012/main" name="Office Theme" id="{62F939B6-93AF-4DB8-9C6B-D6C7DFDC589F}" vid="{4A3C46E8-61CC-4603-A589-7422A47A8E4A}"/>
+      <thm15:themeFamily xmlns="" xmlns:thm15="http://schemas.microsoft.com/office/thememl/2012/main" name="Office Theme" id="{62F939B6-93AF-4DB8-9C6B-D6C7DFDC589F}" vid="{4A3C46E8-61CC-4603-A589-7422A47A8E4A}"/>
     </a:ext>
   </a:extLst>
 </a:theme>
